--- a/03-Databases/cours/03 - Databases/01 - Exercices - Dictionnaire des données.docx
+++ b/03-Databases/cours/03 - Databases/01 - Exercices - Dictionnaire des données.docx
@@ -126,15 +126,7 @@
         </w:numPr>
       </w:pPr>
       <w:r>
-        <w:t xml:space="preserve">Un responsable région sera </w:t>
-      </w:r>
-      <w:proofErr w:type="gramStart"/>
-      <w:r>
-        <w:t>nommé</w:t>
-      </w:r>
-      <w:proofErr w:type="gramEnd"/>
-      <w:r>
-        <w:t xml:space="preserve"> : on en connaitra son </w:t>
+        <w:t xml:space="preserve">Un responsable région sera nommé : on en connaitra son </w:t>
       </w:r>
       <w:r>
         <w:rPr>
@@ -303,7 +295,6 @@
                 <w:szCs w:val="20"/>
               </w:rPr>
             </w:pPr>
-            <w:proofErr w:type="spellStart"/>
             <w:r>
               <w:rPr>
                 <w:sz w:val="20"/>
@@ -311,7 +302,6 @@
               </w:rPr>
               <w:t>Plage_id</w:t>
             </w:r>
-            <w:proofErr w:type="spellEnd"/>
           </w:p>
         </w:tc>
         <w:tc>
@@ -417,7 +407,6 @@
                 <w:szCs w:val="20"/>
               </w:rPr>
             </w:pPr>
-            <w:proofErr w:type="spellStart"/>
             <w:r>
               <w:rPr>
                 <w:sz w:val="20"/>
@@ -425,7 +414,6 @@
               </w:rPr>
               <w:t>Plage_longueur</w:t>
             </w:r>
-            <w:proofErr w:type="spellEnd"/>
           </w:p>
         </w:tc>
         <w:tc>
@@ -533,7 +521,6 @@
                 <w:szCs w:val="20"/>
               </w:rPr>
             </w:pPr>
-            <w:proofErr w:type="spellStart"/>
             <w:r>
               <w:rPr>
                 <w:sz w:val="20"/>
@@ -548,7 +535,6 @@
               </w:rPr>
               <w:t>id</w:t>
             </w:r>
-            <w:proofErr w:type="spellEnd"/>
           </w:p>
         </w:tc>
         <w:tc>
@@ -649,7 +635,6 @@
                 <w:szCs w:val="20"/>
               </w:rPr>
             </w:pPr>
-            <w:proofErr w:type="spellStart"/>
             <w:r>
               <w:rPr>
                 <w:sz w:val="20"/>
@@ -664,7 +649,6 @@
               </w:rPr>
               <w:t>_nom</w:t>
             </w:r>
-            <w:proofErr w:type="spellEnd"/>
           </w:p>
         </w:tc>
         <w:tc>
@@ -769,7 +753,6 @@
                 <w:szCs w:val="20"/>
               </w:rPr>
             </w:pPr>
-            <w:proofErr w:type="spellStart"/>
             <w:r>
               <w:rPr>
                 <w:sz w:val="20"/>
@@ -777,7 +760,6 @@
               </w:rPr>
               <w:t>Ville_id</w:t>
             </w:r>
-            <w:proofErr w:type="spellEnd"/>
           </w:p>
         </w:tc>
         <w:tc>
@@ -859,7 +841,6 @@
                 <w:szCs w:val="20"/>
               </w:rPr>
             </w:pPr>
-            <w:proofErr w:type="gramStart"/>
             <w:r>
               <w:rPr>
                 <w:sz w:val="20"/>
@@ -867,7 +848,6 @@
               </w:rPr>
               <w:t>identifiant</w:t>
             </w:r>
-            <w:proofErr w:type="gramEnd"/>
           </w:p>
         </w:tc>
       </w:tr>
@@ -887,7 +867,6 @@
                 <w:szCs w:val="20"/>
               </w:rPr>
             </w:pPr>
-            <w:proofErr w:type="spellStart"/>
             <w:r>
               <w:rPr>
                 <w:sz w:val="20"/>
@@ -895,7 +874,6 @@
               </w:rPr>
               <w:t>Ville_nom</w:t>
             </w:r>
-            <w:proofErr w:type="spellEnd"/>
           </w:p>
         </w:tc>
         <w:tc>
@@ -1004,7 +982,6 @@
                 <w:szCs w:val="20"/>
               </w:rPr>
             </w:pPr>
-            <w:proofErr w:type="spellStart"/>
             <w:r>
               <w:rPr>
                 <w:sz w:val="20"/>
@@ -1012,7 +989,6 @@
               </w:rPr>
               <w:t>Ville_code_postal</w:t>
             </w:r>
-            <w:proofErr w:type="spellEnd"/>
           </w:p>
         </w:tc>
         <w:tc>
@@ -1125,7 +1101,6 @@
                 <w:szCs w:val="20"/>
               </w:rPr>
             </w:pPr>
-            <w:proofErr w:type="spellStart"/>
             <w:r>
               <w:rPr>
                 <w:sz w:val="20"/>
@@ -1133,7 +1108,6 @@
               </w:rPr>
               <w:t>Ville_nombre_touristes</w:t>
             </w:r>
-            <w:proofErr w:type="spellEnd"/>
           </w:p>
         </w:tc>
         <w:tc>
@@ -1242,7 +1216,6 @@
                 <w:szCs w:val="20"/>
               </w:rPr>
             </w:pPr>
-            <w:proofErr w:type="spellStart"/>
             <w:r>
               <w:rPr>
                 <w:sz w:val="20"/>
@@ -1250,7 +1223,6 @@
               </w:rPr>
               <w:t>Departement_id</w:t>
             </w:r>
-            <w:proofErr w:type="spellEnd"/>
           </w:p>
         </w:tc>
         <w:tc>
@@ -1363,7 +1335,6 @@
                 <w:szCs w:val="20"/>
               </w:rPr>
             </w:pPr>
-            <w:proofErr w:type="spellStart"/>
             <w:r>
               <w:rPr>
                 <w:sz w:val="20"/>
@@ -1371,7 +1342,6 @@
               </w:rPr>
               <w:t>Responsable_id</w:t>
             </w:r>
-            <w:proofErr w:type="spellEnd"/>
           </w:p>
         </w:tc>
         <w:tc>
@@ -1460,7 +1430,6 @@
                 <w:szCs w:val="20"/>
               </w:rPr>
             </w:pPr>
-            <w:proofErr w:type="gramStart"/>
             <w:r>
               <w:rPr>
                 <w:sz w:val="20"/>
@@ -1468,7 +1437,6 @@
               </w:rPr>
               <w:t>identifiant</w:t>
             </w:r>
-            <w:proofErr w:type="gramEnd"/>
           </w:p>
         </w:tc>
       </w:tr>
@@ -1489,7 +1457,6 @@
                 <w:szCs w:val="20"/>
               </w:rPr>
             </w:pPr>
-            <w:proofErr w:type="spellStart"/>
             <w:r>
               <w:rPr>
                 <w:sz w:val="20"/>
@@ -1497,7 +1464,6 @@
               </w:rPr>
               <w:t>Responsable_nom</w:t>
             </w:r>
-            <w:proofErr w:type="spellEnd"/>
           </w:p>
         </w:tc>
         <w:tc>
@@ -1603,7 +1569,6 @@
                 <w:szCs w:val="20"/>
               </w:rPr>
             </w:pPr>
-            <w:proofErr w:type="spellStart"/>
             <w:r>
               <w:rPr>
                 <w:sz w:val="20"/>
@@ -1611,7 +1576,6 @@
               </w:rPr>
               <w:t>Responsable_prenom</w:t>
             </w:r>
-            <w:proofErr w:type="spellEnd"/>
           </w:p>
         </w:tc>
         <w:tc>
@@ -1718,13 +1682,33 @@
       </w:r>
     </w:p>
     <w:p>
-      <w:r>
+      <w:pPr>
+        <w:rPr>
+          <w:sz w:val="22"/>
+          <w:szCs w:val="22"/>
+        </w:rPr>
+      </w:pPr>
+      <w:r>
+        <w:rPr>
+          <w:sz w:val="22"/>
+          <w:szCs w:val="22"/>
+        </w:rPr>
         <w:lastRenderedPageBreak/>
         <w:t>La Bibliothèque d’un syndicat intercommunal consiste en plusieurs points de prêt. Ces centres disposent d’ordinateurs personnels interconnectés qui doivent permettre de gérer les emprunts.</w:t>
       </w:r>
     </w:p>
     <w:p>
-      <w:r>
+      <w:pPr>
+        <w:rPr>
+          <w:sz w:val="22"/>
+          <w:szCs w:val="22"/>
+        </w:rPr>
+      </w:pPr>
+      <w:r>
+        <w:rPr>
+          <w:sz w:val="22"/>
+          <w:szCs w:val="22"/>
+        </w:rPr>
         <w:t>L’interview des bibliothécaires permet de déterminer les faits suivants :</w:t>
       </w:r>
     </w:p>
@@ -1734,9 +1718,47 @@
           <w:ilvl w:val="0"/>
           <w:numId w:val="3"/>
         </w:numPr>
+        <w:rPr>
+          <w:sz w:val="22"/>
+          <w:szCs w:val="22"/>
+        </w:rPr>
       </w:pPr>
       <w:r>
-        <w:t>Un client qui s’inscrit à la bibliothèque verse une caution.</w:t>
+        <w:rPr>
+          <w:sz w:val="22"/>
+          <w:szCs w:val="22"/>
+        </w:rPr>
+        <w:t xml:space="preserve">Un </w:t>
+      </w:r>
+      <w:r>
+        <w:rPr>
+          <w:sz w:val="22"/>
+          <w:szCs w:val="22"/>
+          <w:highlight w:val="green"/>
+        </w:rPr>
+        <w:t>client</w:t>
+      </w:r>
+      <w:r>
+        <w:rPr>
+          <w:sz w:val="22"/>
+          <w:szCs w:val="22"/>
+        </w:rPr>
+        <w:t xml:space="preserve"> qui s’inscrit à la bibliothèque verse une </w:t>
+      </w:r>
+      <w:r>
+        <w:rPr>
+          <w:sz w:val="22"/>
+          <w:szCs w:val="22"/>
+          <w:highlight w:val="cyan"/>
+        </w:rPr>
+        <w:t>caution</w:t>
+      </w:r>
+      <w:r>
+        <w:rPr>
+          <w:sz w:val="22"/>
+          <w:szCs w:val="22"/>
+        </w:rPr>
+        <w:t>.</w:t>
       </w:r>
     </w:p>
     <w:p>
@@ -1745,8 +1767,18 @@
           <w:ilvl w:val="0"/>
           <w:numId w:val="3"/>
         </w:numPr>
+        <w:rPr>
+          <w:strike/>
+          <w:sz w:val="22"/>
+          <w:szCs w:val="22"/>
+        </w:rPr>
       </w:pPr>
       <w:r>
+        <w:rPr>
+          <w:strike/>
+          <w:sz w:val="22"/>
+          <w:szCs w:val="22"/>
+        </w:rPr>
         <w:t>Suivant le montant de cette caution il aura le droit d’effectuer en même temps de 1 à 10 emprunts.</w:t>
       </w:r>
     </w:p>
@@ -1756,8 +1788,18 @@
           <w:ilvl w:val="0"/>
           <w:numId w:val="3"/>
         </w:numPr>
+        <w:rPr>
+          <w:strike/>
+          <w:sz w:val="22"/>
+          <w:szCs w:val="22"/>
+        </w:rPr>
       </w:pPr>
       <w:r>
+        <w:rPr>
+          <w:strike/>
+          <w:sz w:val="22"/>
+          <w:szCs w:val="22"/>
+        </w:rPr>
         <w:t>Les emprunts durent au maximum 8 jours.</w:t>
       </w:r>
     </w:p>
@@ -1767,9 +1809,55 @@
           <w:ilvl w:val="0"/>
           <w:numId w:val="3"/>
         </w:numPr>
+        <w:rPr>
+          <w:sz w:val="22"/>
+          <w:szCs w:val="22"/>
+        </w:rPr>
       </w:pPr>
       <w:r>
-        <w:t>Un livre est caractérisé par son numéro dans la bibliothèque (identifiant), son éditeur et son (ses) auteur(s).</w:t>
+        <w:rPr>
+          <w:sz w:val="22"/>
+          <w:szCs w:val="22"/>
+        </w:rPr>
+        <w:t xml:space="preserve">Un livre est caractérisé par </w:t>
+      </w:r>
+      <w:r>
+        <w:rPr>
+          <w:sz w:val="22"/>
+          <w:szCs w:val="22"/>
+          <w:highlight w:val="cyan"/>
+        </w:rPr>
+        <w:t>son numéro dans la bibliothèque (identifiant),</w:t>
+      </w:r>
+      <w:r>
+        <w:rPr>
+          <w:sz w:val="22"/>
+          <w:szCs w:val="22"/>
+        </w:rPr>
+        <w:t xml:space="preserve"> son </w:t>
+      </w:r>
+      <w:r>
+        <w:rPr>
+          <w:sz w:val="22"/>
+          <w:szCs w:val="22"/>
+          <w:highlight w:val="cyan"/>
+        </w:rPr>
+        <w:t>éditeur</w:t>
+      </w:r>
+      <w:r>
+        <w:rPr>
+          <w:sz w:val="22"/>
+          <w:szCs w:val="22"/>
+        </w:rPr>
+        <w:t xml:space="preserve"> et </w:t>
+      </w:r>
+      <w:r>
+        <w:rPr>
+          <w:sz w:val="22"/>
+          <w:szCs w:val="22"/>
+          <w:highlight w:val="cyan"/>
+        </w:rPr>
+        <w:t>son (ses) auteur(s).</w:t>
       </w:r>
     </w:p>
     <w:p>
@@ -1778,9 +1866,47 @@
           <w:ilvl w:val="0"/>
           <w:numId w:val="3"/>
         </w:numPr>
+        <w:rPr>
+          <w:sz w:val="22"/>
+          <w:szCs w:val="22"/>
+        </w:rPr>
       </w:pPr>
       <w:r>
-        <w:t>On veut pouvoir obtenir, pour chaque client les emprunts qu’il a effectués (nombre, numéro et titre du livre, date de l’emprunt) au cours des trois derniers mois.</w:t>
+        <w:rPr>
+          <w:sz w:val="22"/>
+          <w:szCs w:val="22"/>
+        </w:rPr>
+        <w:t xml:space="preserve">On veut pouvoir obtenir, pour chaque client les emprunts qu’il a effectués (nombre, numéro et </w:t>
+      </w:r>
+      <w:r>
+        <w:rPr>
+          <w:sz w:val="22"/>
+          <w:szCs w:val="22"/>
+          <w:highlight w:val="cyan"/>
+        </w:rPr>
+        <w:t>titre du livre</w:t>
+      </w:r>
+      <w:r>
+        <w:rPr>
+          <w:sz w:val="22"/>
+          <w:szCs w:val="22"/>
+        </w:rPr>
+        <w:t xml:space="preserve">, </w:t>
+      </w:r>
+      <w:r>
+        <w:rPr>
+          <w:sz w:val="22"/>
+          <w:szCs w:val="22"/>
+          <w:highlight w:val="cyan"/>
+        </w:rPr>
+        <w:t>date de l’emprunt</w:t>
+      </w:r>
+      <w:r>
+        <w:rPr>
+          <w:sz w:val="22"/>
+          <w:szCs w:val="22"/>
+        </w:rPr>
+        <w:t>) au cours des trois derniers mois.</w:t>
       </w:r>
     </w:p>
     <w:p>
@@ -1789,9 +1915,47 @@
           <w:ilvl w:val="0"/>
           <w:numId w:val="3"/>
         </w:numPr>
+        <w:rPr>
+          <w:sz w:val="22"/>
+          <w:szCs w:val="22"/>
+        </w:rPr>
       </w:pPr>
       <w:r>
-        <w:t>Toutes les semaines, on édite la liste des emprunteurs en retard : nom et adresse du client, date de l’emprunt, numéro(s) et titre du (des) livre(s) concerné(s).</w:t>
+        <w:rPr>
+          <w:sz w:val="22"/>
+          <w:szCs w:val="22"/>
+        </w:rPr>
+        <w:t xml:space="preserve">Toutes les semaines, on édite la liste des emprunteurs en retard : </w:t>
+      </w:r>
+      <w:r>
+        <w:rPr>
+          <w:sz w:val="22"/>
+          <w:szCs w:val="22"/>
+          <w:highlight w:val="cyan"/>
+        </w:rPr>
+        <w:t>nom</w:t>
+      </w:r>
+      <w:r>
+        <w:rPr>
+          <w:sz w:val="22"/>
+          <w:szCs w:val="22"/>
+        </w:rPr>
+        <w:t xml:space="preserve"> et </w:t>
+      </w:r>
+      <w:r>
+        <w:rPr>
+          <w:sz w:val="22"/>
+          <w:szCs w:val="22"/>
+          <w:highlight w:val="cyan"/>
+        </w:rPr>
+        <w:t>adresse du client</w:t>
+      </w:r>
+      <w:r>
+        <w:rPr>
+          <w:sz w:val="22"/>
+          <w:szCs w:val="22"/>
+        </w:rPr>
+        <w:t>, date de l’emprunt, numéro(s) et titre du (des) livre(s) concerné(s).</w:t>
       </w:r>
     </w:p>
     <w:p>
@@ -1800,9 +1964,47 @@
           <w:ilvl w:val="0"/>
           <w:numId w:val="3"/>
         </w:numPr>
+        <w:rPr>
+          <w:sz w:val="22"/>
+          <w:szCs w:val="22"/>
+        </w:rPr>
       </w:pPr>
       <w:r>
-        <w:t>On veut enfin pouvoir connaître pour chaque livre sa date d’achat et son état.</w:t>
+        <w:rPr>
+          <w:sz w:val="22"/>
+          <w:szCs w:val="22"/>
+        </w:rPr>
+        <w:t xml:space="preserve">On veut enfin pouvoir connaître pour chaque livre sa </w:t>
+      </w:r>
+      <w:r>
+        <w:rPr>
+          <w:sz w:val="22"/>
+          <w:szCs w:val="22"/>
+          <w:highlight w:val="cyan"/>
+        </w:rPr>
+        <w:t>date d’achat</w:t>
+      </w:r>
+      <w:r>
+        <w:rPr>
+          <w:sz w:val="22"/>
+          <w:szCs w:val="22"/>
+        </w:rPr>
+        <w:t xml:space="preserve"> et </w:t>
+      </w:r>
+      <w:r>
+        <w:rPr>
+          <w:sz w:val="22"/>
+          <w:szCs w:val="22"/>
+          <w:highlight w:val="cyan"/>
+        </w:rPr>
+        <w:t>son état</w:t>
+      </w:r>
+      <w:r>
+        <w:rPr>
+          <w:sz w:val="22"/>
+          <w:szCs w:val="22"/>
+        </w:rPr>
+        <w:t>.</w:t>
       </w:r>
     </w:p>
     <w:p/>
@@ -1827,11 +2029,11 @@
         <w:tblLook w:val="04A0" w:firstRow="1" w:lastRow="0" w:firstColumn="1" w:lastColumn="0" w:noHBand="0" w:noVBand="1"/>
       </w:tblPr>
       <w:tblGrid>
-        <w:gridCol w:w="1812"/>
-        <w:gridCol w:w="1812"/>
-        <w:gridCol w:w="1812"/>
-        <w:gridCol w:w="1813"/>
-        <w:gridCol w:w="1813"/>
+        <w:gridCol w:w="2501"/>
+        <w:gridCol w:w="1741"/>
+        <w:gridCol w:w="1476"/>
+        <w:gridCol w:w="1637"/>
+        <w:gridCol w:w="1707"/>
       </w:tblGrid>
       <w:tr>
         <w:trPr>
@@ -1840,7 +2042,7 @@
         <w:tc>
           <w:tcPr>
             <w:cnfStyle w:val="001000000000" w:firstRow="0" w:lastRow="0" w:firstColumn="1" w:lastColumn="0" w:oddVBand="0" w:evenVBand="0" w:oddHBand="0" w:evenHBand="0" w:firstRowFirstColumn="0" w:firstRowLastColumn="0" w:lastRowFirstColumn="0" w:lastRowLastColumn="0"/>
-            <w:tcW w:w="1812" w:type="dxa"/>
+            <w:tcW w:w="2501" w:type="dxa"/>
           </w:tcPr>
           <w:p>
             <w:r>
@@ -1850,7 +2052,7 @@
         </w:tc>
         <w:tc>
           <w:tcPr>
-            <w:tcW w:w="1812" w:type="dxa"/>
+            <w:tcW w:w="1741" w:type="dxa"/>
           </w:tcPr>
           <w:p>
             <w:pPr>
@@ -1863,7 +2065,7 @@
         </w:tc>
         <w:tc>
           <w:tcPr>
-            <w:tcW w:w="1812" w:type="dxa"/>
+            <w:tcW w:w="1476" w:type="dxa"/>
           </w:tcPr>
           <w:p>
             <w:pPr>
@@ -1876,7 +2078,7 @@
         </w:tc>
         <w:tc>
           <w:tcPr>
-            <w:tcW w:w="1813" w:type="dxa"/>
+            <w:tcW w:w="1637" w:type="dxa"/>
           </w:tcPr>
           <w:p>
             <w:pPr>
@@ -1889,7 +2091,7 @@
         </w:tc>
         <w:tc>
           <w:tcPr>
-            <w:tcW w:w="1813" w:type="dxa"/>
+            <w:tcW w:w="1707" w:type="dxa"/>
           </w:tcPr>
           <w:p>
             <w:pPr>
@@ -1908,43 +2110,47 @@
         <w:tc>
           <w:tcPr>
             <w:cnfStyle w:val="001000000000" w:firstRow="0" w:lastRow="0" w:firstColumn="1" w:lastColumn="0" w:oddVBand="0" w:evenVBand="0" w:oddHBand="0" w:evenHBand="0" w:firstRowFirstColumn="0" w:firstRowLastColumn="0" w:lastRowFirstColumn="0" w:lastRowLastColumn="0"/>
-            <w:tcW w:w="1812" w:type="dxa"/>
-          </w:tcPr>
-          <w:p/>
-        </w:tc>
-        <w:tc>
-          <w:tcPr>
-            <w:tcW w:w="1812" w:type="dxa"/>
-          </w:tcPr>
-          <w:p>
-            <w:pPr>
-              <w:cnfStyle w:val="000000100000" w:firstRow="0" w:lastRow="0" w:firstColumn="0" w:lastColumn="0" w:oddVBand="0" w:evenVBand="0" w:oddHBand="1" w:evenHBand="0" w:firstRowFirstColumn="0" w:firstRowLastColumn="0" w:lastRowFirstColumn="0" w:lastRowLastColumn="0"/>
-            </w:pPr>
-          </w:p>
-        </w:tc>
-        <w:tc>
-          <w:tcPr>
-            <w:tcW w:w="1812" w:type="dxa"/>
-          </w:tcPr>
-          <w:p>
-            <w:pPr>
-              <w:cnfStyle w:val="000000100000" w:firstRow="0" w:lastRow="0" w:firstColumn="0" w:lastColumn="0" w:oddVBand="0" w:evenVBand="0" w:oddHBand="1" w:evenHBand="0" w:firstRowFirstColumn="0" w:firstRowLastColumn="0" w:lastRowFirstColumn="0" w:lastRowLastColumn="0"/>
-            </w:pPr>
-          </w:p>
-        </w:tc>
-        <w:tc>
-          <w:tcPr>
-            <w:tcW w:w="1813" w:type="dxa"/>
-          </w:tcPr>
-          <w:p>
-            <w:pPr>
-              <w:cnfStyle w:val="000000100000" w:firstRow="0" w:lastRow="0" w:firstColumn="0" w:lastColumn="0" w:oddVBand="0" w:evenVBand="0" w:oddHBand="1" w:evenHBand="0" w:firstRowFirstColumn="0" w:firstRowLastColumn="0" w:lastRowFirstColumn="0" w:lastRowLastColumn="0"/>
-            </w:pPr>
-          </w:p>
-        </w:tc>
-        <w:tc>
-          <w:tcPr>
-            <w:tcW w:w="1813" w:type="dxa"/>
+            <w:tcW w:w="2501" w:type="dxa"/>
+          </w:tcPr>
+          <w:p>
+            <w:r>
+              <w:t>Client_id</w:t>
+            </w:r>
+          </w:p>
+        </w:tc>
+        <w:tc>
+          <w:tcPr>
+            <w:tcW w:w="1741" w:type="dxa"/>
+          </w:tcPr>
+          <w:p>
+            <w:pPr>
+              <w:cnfStyle w:val="000000100000" w:firstRow="0" w:lastRow="0" w:firstColumn="0" w:lastColumn="0" w:oddVBand="0" w:evenVBand="0" w:oddHBand="1" w:evenHBand="0" w:firstRowFirstColumn="0" w:firstRowLastColumn="0" w:lastRowFirstColumn="0" w:lastRowLastColumn="0"/>
+            </w:pPr>
+          </w:p>
+        </w:tc>
+        <w:tc>
+          <w:tcPr>
+            <w:tcW w:w="1476" w:type="dxa"/>
+          </w:tcPr>
+          <w:p>
+            <w:pPr>
+              <w:cnfStyle w:val="000000100000" w:firstRow="0" w:lastRow="0" w:firstColumn="0" w:lastColumn="0" w:oddVBand="0" w:evenVBand="0" w:oddHBand="1" w:evenHBand="0" w:firstRowFirstColumn="0" w:firstRowLastColumn="0" w:lastRowFirstColumn="0" w:lastRowLastColumn="0"/>
+            </w:pPr>
+          </w:p>
+        </w:tc>
+        <w:tc>
+          <w:tcPr>
+            <w:tcW w:w="1637" w:type="dxa"/>
+          </w:tcPr>
+          <w:p>
+            <w:pPr>
+              <w:cnfStyle w:val="000000100000" w:firstRow="0" w:lastRow="0" w:firstColumn="0" w:lastColumn="0" w:oddVBand="0" w:evenVBand="0" w:oddHBand="1" w:evenHBand="0" w:firstRowFirstColumn="0" w:firstRowLastColumn="0" w:lastRowFirstColumn="0" w:lastRowLastColumn="0"/>
+            </w:pPr>
+          </w:p>
+        </w:tc>
+        <w:tc>
+          <w:tcPr>
+            <w:tcW w:w="1707" w:type="dxa"/>
           </w:tcPr>
           <w:p>
             <w:pPr>
@@ -1957,43 +2163,50 @@
         <w:tc>
           <w:tcPr>
             <w:cnfStyle w:val="001000000000" w:firstRow="0" w:lastRow="0" w:firstColumn="1" w:lastColumn="0" w:oddVBand="0" w:evenVBand="0" w:oddHBand="0" w:evenHBand="0" w:firstRowFirstColumn="0" w:firstRowLastColumn="0" w:lastRowFirstColumn="0" w:lastRowLastColumn="0"/>
-            <w:tcW w:w="1812" w:type="dxa"/>
-          </w:tcPr>
-          <w:p/>
-        </w:tc>
-        <w:tc>
-          <w:tcPr>
-            <w:tcW w:w="1812" w:type="dxa"/>
-          </w:tcPr>
-          <w:p>
-            <w:pPr>
-              <w:cnfStyle w:val="000000000000" w:firstRow="0" w:lastRow="0" w:firstColumn="0" w:lastColumn="0" w:oddVBand="0" w:evenVBand="0" w:oddHBand="0" w:evenHBand="0" w:firstRowFirstColumn="0" w:firstRowLastColumn="0" w:lastRowFirstColumn="0" w:lastRowLastColumn="0"/>
-            </w:pPr>
-          </w:p>
-        </w:tc>
-        <w:tc>
-          <w:tcPr>
-            <w:tcW w:w="1812" w:type="dxa"/>
-          </w:tcPr>
-          <w:p>
-            <w:pPr>
-              <w:cnfStyle w:val="000000000000" w:firstRow="0" w:lastRow="0" w:firstColumn="0" w:lastColumn="0" w:oddVBand="0" w:evenVBand="0" w:oddHBand="0" w:evenHBand="0" w:firstRowFirstColumn="0" w:firstRowLastColumn="0" w:lastRowFirstColumn="0" w:lastRowLastColumn="0"/>
-            </w:pPr>
-          </w:p>
-        </w:tc>
-        <w:tc>
-          <w:tcPr>
-            <w:tcW w:w="1813" w:type="dxa"/>
-          </w:tcPr>
-          <w:p>
-            <w:pPr>
-              <w:cnfStyle w:val="000000000000" w:firstRow="0" w:lastRow="0" w:firstColumn="0" w:lastColumn="0" w:oddVBand="0" w:evenVBand="0" w:oddHBand="0" w:evenHBand="0" w:firstRowFirstColumn="0" w:firstRowLastColumn="0" w:lastRowFirstColumn="0" w:lastRowLastColumn="0"/>
-            </w:pPr>
-          </w:p>
-        </w:tc>
-        <w:tc>
-          <w:tcPr>
-            <w:tcW w:w="1813" w:type="dxa"/>
+            <w:tcW w:w="2501" w:type="dxa"/>
+          </w:tcPr>
+          <w:p>
+            <w:r>
+              <w:t>Client_n</w:t>
+            </w:r>
+            <w:r>
+              <w:t>ame</w:t>
+            </w:r>
+          </w:p>
+        </w:tc>
+        <w:tc>
+          <w:tcPr>
+            <w:tcW w:w="1741" w:type="dxa"/>
+          </w:tcPr>
+          <w:p>
+            <w:pPr>
+              <w:cnfStyle w:val="000000000000" w:firstRow="0" w:lastRow="0" w:firstColumn="0" w:lastColumn="0" w:oddVBand="0" w:evenVBand="0" w:oddHBand="0" w:evenHBand="0" w:firstRowFirstColumn="0" w:firstRowLastColumn="0" w:lastRowFirstColumn="0" w:lastRowLastColumn="0"/>
+            </w:pPr>
+          </w:p>
+        </w:tc>
+        <w:tc>
+          <w:tcPr>
+            <w:tcW w:w="1476" w:type="dxa"/>
+          </w:tcPr>
+          <w:p>
+            <w:pPr>
+              <w:cnfStyle w:val="000000000000" w:firstRow="0" w:lastRow="0" w:firstColumn="0" w:lastColumn="0" w:oddVBand="0" w:evenVBand="0" w:oddHBand="0" w:evenHBand="0" w:firstRowFirstColumn="0" w:firstRowLastColumn="0" w:lastRowFirstColumn="0" w:lastRowLastColumn="0"/>
+            </w:pPr>
+          </w:p>
+        </w:tc>
+        <w:tc>
+          <w:tcPr>
+            <w:tcW w:w="1637" w:type="dxa"/>
+          </w:tcPr>
+          <w:p>
+            <w:pPr>
+              <w:cnfStyle w:val="000000000000" w:firstRow="0" w:lastRow="0" w:firstColumn="0" w:lastColumn="0" w:oddVBand="0" w:evenVBand="0" w:oddHBand="0" w:evenHBand="0" w:firstRowFirstColumn="0" w:firstRowLastColumn="0" w:lastRowFirstColumn="0" w:lastRowLastColumn="0"/>
+            </w:pPr>
+          </w:p>
+        </w:tc>
+        <w:tc>
+          <w:tcPr>
+            <w:tcW w:w="1707" w:type="dxa"/>
           </w:tcPr>
           <w:p>
             <w:pPr>
@@ -2009,43 +2222,53 @@
         <w:tc>
           <w:tcPr>
             <w:cnfStyle w:val="001000000000" w:firstRow="0" w:lastRow="0" w:firstColumn="1" w:lastColumn="0" w:oddVBand="0" w:evenVBand="0" w:oddHBand="0" w:evenHBand="0" w:firstRowFirstColumn="0" w:firstRowLastColumn="0" w:lastRowFirstColumn="0" w:lastRowLastColumn="0"/>
-            <w:tcW w:w="1812" w:type="dxa"/>
-          </w:tcPr>
-          <w:p/>
-        </w:tc>
-        <w:tc>
-          <w:tcPr>
-            <w:tcW w:w="1812" w:type="dxa"/>
-          </w:tcPr>
-          <w:p>
-            <w:pPr>
-              <w:cnfStyle w:val="000000100000" w:firstRow="0" w:lastRow="0" w:firstColumn="0" w:lastColumn="0" w:oddVBand="0" w:evenVBand="0" w:oddHBand="1" w:evenHBand="0" w:firstRowFirstColumn="0" w:firstRowLastColumn="0" w:lastRowFirstColumn="0" w:lastRowLastColumn="0"/>
-            </w:pPr>
-          </w:p>
-        </w:tc>
-        <w:tc>
-          <w:tcPr>
-            <w:tcW w:w="1812" w:type="dxa"/>
-          </w:tcPr>
-          <w:p>
-            <w:pPr>
-              <w:cnfStyle w:val="000000100000" w:firstRow="0" w:lastRow="0" w:firstColumn="0" w:lastColumn="0" w:oddVBand="0" w:evenVBand="0" w:oddHBand="1" w:evenHBand="0" w:firstRowFirstColumn="0" w:firstRowLastColumn="0" w:lastRowFirstColumn="0" w:lastRowLastColumn="0"/>
-            </w:pPr>
-          </w:p>
-        </w:tc>
-        <w:tc>
-          <w:tcPr>
-            <w:tcW w:w="1813" w:type="dxa"/>
-          </w:tcPr>
-          <w:p>
-            <w:pPr>
-              <w:cnfStyle w:val="000000100000" w:firstRow="0" w:lastRow="0" w:firstColumn="0" w:lastColumn="0" w:oddVBand="0" w:evenVBand="0" w:oddHBand="1" w:evenHBand="0" w:firstRowFirstColumn="0" w:firstRowLastColumn="0" w:lastRowFirstColumn="0" w:lastRowLastColumn="0"/>
-            </w:pPr>
-          </w:p>
-        </w:tc>
-        <w:tc>
-          <w:tcPr>
-            <w:tcW w:w="1813" w:type="dxa"/>
+            <w:tcW w:w="2501" w:type="dxa"/>
+          </w:tcPr>
+          <w:p>
+            <w:r>
+              <w:t>Client_ad</w:t>
+            </w:r>
+            <w:r>
+              <w:t>d</w:t>
+            </w:r>
+            <w:r>
+              <w:t>ress</w:t>
+            </w:r>
+          </w:p>
+        </w:tc>
+        <w:tc>
+          <w:tcPr>
+            <w:tcW w:w="1741" w:type="dxa"/>
+          </w:tcPr>
+          <w:p>
+            <w:pPr>
+              <w:cnfStyle w:val="000000100000" w:firstRow="0" w:lastRow="0" w:firstColumn="0" w:lastColumn="0" w:oddVBand="0" w:evenVBand="0" w:oddHBand="1" w:evenHBand="0" w:firstRowFirstColumn="0" w:firstRowLastColumn="0" w:lastRowFirstColumn="0" w:lastRowLastColumn="0"/>
+            </w:pPr>
+          </w:p>
+        </w:tc>
+        <w:tc>
+          <w:tcPr>
+            <w:tcW w:w="1476" w:type="dxa"/>
+          </w:tcPr>
+          <w:p>
+            <w:pPr>
+              <w:cnfStyle w:val="000000100000" w:firstRow="0" w:lastRow="0" w:firstColumn="0" w:lastColumn="0" w:oddVBand="0" w:evenVBand="0" w:oddHBand="1" w:evenHBand="0" w:firstRowFirstColumn="0" w:firstRowLastColumn="0" w:lastRowFirstColumn="0" w:lastRowLastColumn="0"/>
+            </w:pPr>
+          </w:p>
+        </w:tc>
+        <w:tc>
+          <w:tcPr>
+            <w:tcW w:w="1637" w:type="dxa"/>
+          </w:tcPr>
+          <w:p>
+            <w:pPr>
+              <w:cnfStyle w:val="000000100000" w:firstRow="0" w:lastRow="0" w:firstColumn="0" w:lastColumn="0" w:oddVBand="0" w:evenVBand="0" w:oddHBand="1" w:evenHBand="0" w:firstRowFirstColumn="0" w:firstRowLastColumn="0" w:lastRowFirstColumn="0" w:lastRowLastColumn="0"/>
+            </w:pPr>
+          </w:p>
+        </w:tc>
+        <w:tc>
+          <w:tcPr>
+            <w:tcW w:w="1707" w:type="dxa"/>
           </w:tcPr>
           <w:p>
             <w:pPr>
@@ -2058,43 +2281,50 @@
         <w:tc>
           <w:tcPr>
             <w:cnfStyle w:val="001000000000" w:firstRow="0" w:lastRow="0" w:firstColumn="1" w:lastColumn="0" w:oddVBand="0" w:evenVBand="0" w:oddHBand="0" w:evenHBand="0" w:firstRowFirstColumn="0" w:firstRowLastColumn="0" w:lastRowFirstColumn="0" w:lastRowLastColumn="0"/>
-            <w:tcW w:w="1812" w:type="dxa"/>
-          </w:tcPr>
-          <w:p/>
-        </w:tc>
-        <w:tc>
-          <w:tcPr>
-            <w:tcW w:w="1812" w:type="dxa"/>
-          </w:tcPr>
-          <w:p>
-            <w:pPr>
-              <w:cnfStyle w:val="000000000000" w:firstRow="0" w:lastRow="0" w:firstColumn="0" w:lastColumn="0" w:oddVBand="0" w:evenVBand="0" w:oddHBand="0" w:evenHBand="0" w:firstRowFirstColumn="0" w:firstRowLastColumn="0" w:lastRowFirstColumn="0" w:lastRowLastColumn="0"/>
-            </w:pPr>
-          </w:p>
-        </w:tc>
-        <w:tc>
-          <w:tcPr>
-            <w:tcW w:w="1812" w:type="dxa"/>
-          </w:tcPr>
-          <w:p>
-            <w:pPr>
-              <w:cnfStyle w:val="000000000000" w:firstRow="0" w:lastRow="0" w:firstColumn="0" w:lastColumn="0" w:oddVBand="0" w:evenVBand="0" w:oddHBand="0" w:evenHBand="0" w:firstRowFirstColumn="0" w:firstRowLastColumn="0" w:lastRowFirstColumn="0" w:lastRowLastColumn="0"/>
-            </w:pPr>
-          </w:p>
-        </w:tc>
-        <w:tc>
-          <w:tcPr>
-            <w:tcW w:w="1813" w:type="dxa"/>
-          </w:tcPr>
-          <w:p>
-            <w:pPr>
-              <w:cnfStyle w:val="000000000000" w:firstRow="0" w:lastRow="0" w:firstColumn="0" w:lastColumn="0" w:oddVBand="0" w:evenVBand="0" w:oddHBand="0" w:evenHBand="0" w:firstRowFirstColumn="0" w:firstRowLastColumn="0" w:lastRowFirstColumn="0" w:lastRowLastColumn="0"/>
-            </w:pPr>
-          </w:p>
-        </w:tc>
-        <w:tc>
-          <w:tcPr>
-            <w:tcW w:w="1813" w:type="dxa"/>
+            <w:tcW w:w="2501" w:type="dxa"/>
+          </w:tcPr>
+          <w:p>
+            <w:r>
+              <w:t>Client_</w:t>
+            </w:r>
+            <w:r>
+              <w:t>deposit</w:t>
+            </w:r>
+          </w:p>
+        </w:tc>
+        <w:tc>
+          <w:tcPr>
+            <w:tcW w:w="1741" w:type="dxa"/>
+          </w:tcPr>
+          <w:p>
+            <w:pPr>
+              <w:cnfStyle w:val="000000000000" w:firstRow="0" w:lastRow="0" w:firstColumn="0" w:lastColumn="0" w:oddVBand="0" w:evenVBand="0" w:oddHBand="0" w:evenHBand="0" w:firstRowFirstColumn="0" w:firstRowLastColumn="0" w:lastRowFirstColumn="0" w:lastRowLastColumn="0"/>
+            </w:pPr>
+          </w:p>
+        </w:tc>
+        <w:tc>
+          <w:tcPr>
+            <w:tcW w:w="1476" w:type="dxa"/>
+          </w:tcPr>
+          <w:p>
+            <w:pPr>
+              <w:cnfStyle w:val="000000000000" w:firstRow="0" w:lastRow="0" w:firstColumn="0" w:lastColumn="0" w:oddVBand="0" w:evenVBand="0" w:oddHBand="0" w:evenHBand="0" w:firstRowFirstColumn="0" w:firstRowLastColumn="0" w:lastRowFirstColumn="0" w:lastRowLastColumn="0"/>
+            </w:pPr>
+          </w:p>
+        </w:tc>
+        <w:tc>
+          <w:tcPr>
+            <w:tcW w:w="1637" w:type="dxa"/>
+          </w:tcPr>
+          <w:p>
+            <w:pPr>
+              <w:cnfStyle w:val="000000000000" w:firstRow="0" w:lastRow="0" w:firstColumn="0" w:lastColumn="0" w:oddVBand="0" w:evenVBand="0" w:oddHBand="0" w:evenHBand="0" w:firstRowFirstColumn="0" w:firstRowLastColumn="0" w:lastRowFirstColumn="0" w:lastRowLastColumn="0"/>
+            </w:pPr>
+          </w:p>
+        </w:tc>
+        <w:tc>
+          <w:tcPr>
+            <w:tcW w:w="1707" w:type="dxa"/>
           </w:tcPr>
           <w:p>
             <w:pPr>
@@ -2110,43 +2340,43 @@
         <w:tc>
           <w:tcPr>
             <w:cnfStyle w:val="001000000000" w:firstRow="0" w:lastRow="0" w:firstColumn="1" w:lastColumn="0" w:oddVBand="0" w:evenVBand="0" w:oddHBand="0" w:evenHBand="0" w:firstRowFirstColumn="0" w:firstRowLastColumn="0" w:lastRowFirstColumn="0" w:lastRowLastColumn="0"/>
-            <w:tcW w:w="1812" w:type="dxa"/>
+            <w:tcW w:w="2501" w:type="dxa"/>
           </w:tcPr>
           <w:p/>
         </w:tc>
         <w:tc>
           <w:tcPr>
-            <w:tcW w:w="1812" w:type="dxa"/>
-          </w:tcPr>
-          <w:p>
-            <w:pPr>
-              <w:cnfStyle w:val="000000100000" w:firstRow="0" w:lastRow="0" w:firstColumn="0" w:lastColumn="0" w:oddVBand="0" w:evenVBand="0" w:oddHBand="1" w:evenHBand="0" w:firstRowFirstColumn="0" w:firstRowLastColumn="0" w:lastRowFirstColumn="0" w:lastRowLastColumn="0"/>
-            </w:pPr>
-          </w:p>
-        </w:tc>
-        <w:tc>
-          <w:tcPr>
-            <w:tcW w:w="1812" w:type="dxa"/>
-          </w:tcPr>
-          <w:p>
-            <w:pPr>
-              <w:cnfStyle w:val="000000100000" w:firstRow="0" w:lastRow="0" w:firstColumn="0" w:lastColumn="0" w:oddVBand="0" w:evenVBand="0" w:oddHBand="1" w:evenHBand="0" w:firstRowFirstColumn="0" w:firstRowLastColumn="0" w:lastRowFirstColumn="0" w:lastRowLastColumn="0"/>
-            </w:pPr>
-          </w:p>
-        </w:tc>
-        <w:tc>
-          <w:tcPr>
-            <w:tcW w:w="1813" w:type="dxa"/>
-          </w:tcPr>
-          <w:p>
-            <w:pPr>
-              <w:cnfStyle w:val="000000100000" w:firstRow="0" w:lastRow="0" w:firstColumn="0" w:lastColumn="0" w:oddVBand="0" w:evenVBand="0" w:oddHBand="1" w:evenHBand="0" w:firstRowFirstColumn="0" w:firstRowLastColumn="0" w:lastRowFirstColumn="0" w:lastRowLastColumn="0"/>
-            </w:pPr>
-          </w:p>
-        </w:tc>
-        <w:tc>
-          <w:tcPr>
-            <w:tcW w:w="1813" w:type="dxa"/>
+            <w:tcW w:w="1741" w:type="dxa"/>
+          </w:tcPr>
+          <w:p>
+            <w:pPr>
+              <w:cnfStyle w:val="000000100000" w:firstRow="0" w:lastRow="0" w:firstColumn="0" w:lastColumn="0" w:oddVBand="0" w:evenVBand="0" w:oddHBand="1" w:evenHBand="0" w:firstRowFirstColumn="0" w:firstRowLastColumn="0" w:lastRowFirstColumn="0" w:lastRowLastColumn="0"/>
+            </w:pPr>
+          </w:p>
+        </w:tc>
+        <w:tc>
+          <w:tcPr>
+            <w:tcW w:w="1476" w:type="dxa"/>
+          </w:tcPr>
+          <w:p>
+            <w:pPr>
+              <w:cnfStyle w:val="000000100000" w:firstRow="0" w:lastRow="0" w:firstColumn="0" w:lastColumn="0" w:oddVBand="0" w:evenVBand="0" w:oddHBand="1" w:evenHBand="0" w:firstRowFirstColumn="0" w:firstRowLastColumn="0" w:lastRowFirstColumn="0" w:lastRowLastColumn="0"/>
+            </w:pPr>
+          </w:p>
+        </w:tc>
+        <w:tc>
+          <w:tcPr>
+            <w:tcW w:w="1637" w:type="dxa"/>
+          </w:tcPr>
+          <w:p>
+            <w:pPr>
+              <w:cnfStyle w:val="000000100000" w:firstRow="0" w:lastRow="0" w:firstColumn="0" w:lastColumn="0" w:oddVBand="0" w:evenVBand="0" w:oddHBand="1" w:evenHBand="0" w:firstRowFirstColumn="0" w:firstRowLastColumn="0" w:lastRowFirstColumn="0" w:lastRowLastColumn="0"/>
+            </w:pPr>
+          </w:p>
+        </w:tc>
+        <w:tc>
+          <w:tcPr>
+            <w:tcW w:w="1707" w:type="dxa"/>
           </w:tcPr>
           <w:p>
             <w:pPr>
@@ -2159,43 +2389,47 @@
         <w:tc>
           <w:tcPr>
             <w:cnfStyle w:val="001000000000" w:firstRow="0" w:lastRow="0" w:firstColumn="1" w:lastColumn="0" w:oddVBand="0" w:evenVBand="0" w:oddHBand="0" w:evenHBand="0" w:firstRowFirstColumn="0" w:firstRowLastColumn="0" w:lastRowFirstColumn="0" w:lastRowLastColumn="0"/>
-            <w:tcW w:w="1812" w:type="dxa"/>
-          </w:tcPr>
-          <w:p/>
-        </w:tc>
-        <w:tc>
-          <w:tcPr>
-            <w:tcW w:w="1812" w:type="dxa"/>
-          </w:tcPr>
-          <w:p>
-            <w:pPr>
-              <w:cnfStyle w:val="000000000000" w:firstRow="0" w:lastRow="0" w:firstColumn="0" w:lastColumn="0" w:oddVBand="0" w:evenVBand="0" w:oddHBand="0" w:evenHBand="0" w:firstRowFirstColumn="0" w:firstRowLastColumn="0" w:lastRowFirstColumn="0" w:lastRowLastColumn="0"/>
-            </w:pPr>
-          </w:p>
-        </w:tc>
-        <w:tc>
-          <w:tcPr>
-            <w:tcW w:w="1812" w:type="dxa"/>
-          </w:tcPr>
-          <w:p>
-            <w:pPr>
-              <w:cnfStyle w:val="000000000000" w:firstRow="0" w:lastRow="0" w:firstColumn="0" w:lastColumn="0" w:oddVBand="0" w:evenVBand="0" w:oddHBand="0" w:evenHBand="0" w:firstRowFirstColumn="0" w:firstRowLastColumn="0" w:lastRowFirstColumn="0" w:lastRowLastColumn="0"/>
-            </w:pPr>
-          </w:p>
-        </w:tc>
-        <w:tc>
-          <w:tcPr>
-            <w:tcW w:w="1813" w:type="dxa"/>
-          </w:tcPr>
-          <w:p>
-            <w:pPr>
-              <w:cnfStyle w:val="000000000000" w:firstRow="0" w:lastRow="0" w:firstColumn="0" w:lastColumn="0" w:oddVBand="0" w:evenVBand="0" w:oddHBand="0" w:evenHBand="0" w:firstRowFirstColumn="0" w:firstRowLastColumn="0" w:lastRowFirstColumn="0" w:lastRowLastColumn="0"/>
-            </w:pPr>
-          </w:p>
-        </w:tc>
-        <w:tc>
-          <w:tcPr>
-            <w:tcW w:w="1813" w:type="dxa"/>
+            <w:tcW w:w="2501" w:type="dxa"/>
+          </w:tcPr>
+          <w:p>
+            <w:r>
+              <w:t>Book_id</w:t>
+            </w:r>
+          </w:p>
+        </w:tc>
+        <w:tc>
+          <w:tcPr>
+            <w:tcW w:w="1741" w:type="dxa"/>
+          </w:tcPr>
+          <w:p>
+            <w:pPr>
+              <w:cnfStyle w:val="000000000000" w:firstRow="0" w:lastRow="0" w:firstColumn="0" w:lastColumn="0" w:oddVBand="0" w:evenVBand="0" w:oddHBand="0" w:evenHBand="0" w:firstRowFirstColumn="0" w:firstRowLastColumn="0" w:lastRowFirstColumn="0" w:lastRowLastColumn="0"/>
+            </w:pPr>
+          </w:p>
+        </w:tc>
+        <w:tc>
+          <w:tcPr>
+            <w:tcW w:w="1476" w:type="dxa"/>
+          </w:tcPr>
+          <w:p>
+            <w:pPr>
+              <w:cnfStyle w:val="000000000000" w:firstRow="0" w:lastRow="0" w:firstColumn="0" w:lastColumn="0" w:oddVBand="0" w:evenVBand="0" w:oddHBand="0" w:evenHBand="0" w:firstRowFirstColumn="0" w:firstRowLastColumn="0" w:lastRowFirstColumn="0" w:lastRowLastColumn="0"/>
+            </w:pPr>
+          </w:p>
+        </w:tc>
+        <w:tc>
+          <w:tcPr>
+            <w:tcW w:w="1637" w:type="dxa"/>
+          </w:tcPr>
+          <w:p>
+            <w:pPr>
+              <w:cnfStyle w:val="000000000000" w:firstRow="0" w:lastRow="0" w:firstColumn="0" w:lastColumn="0" w:oddVBand="0" w:evenVBand="0" w:oddHBand="0" w:evenHBand="0" w:firstRowFirstColumn="0" w:firstRowLastColumn="0" w:lastRowFirstColumn="0" w:lastRowLastColumn="0"/>
+            </w:pPr>
+          </w:p>
+        </w:tc>
+        <w:tc>
+          <w:tcPr>
+            <w:tcW w:w="1707" w:type="dxa"/>
           </w:tcPr>
           <w:p>
             <w:pPr>
@@ -2211,43 +2445,50 @@
         <w:tc>
           <w:tcPr>
             <w:cnfStyle w:val="001000000000" w:firstRow="0" w:lastRow="0" w:firstColumn="1" w:lastColumn="0" w:oddVBand="0" w:evenVBand="0" w:oddHBand="0" w:evenHBand="0" w:firstRowFirstColumn="0" w:firstRowLastColumn="0" w:lastRowFirstColumn="0" w:lastRowLastColumn="0"/>
-            <w:tcW w:w="1812" w:type="dxa"/>
-          </w:tcPr>
-          <w:p/>
-        </w:tc>
-        <w:tc>
-          <w:tcPr>
-            <w:tcW w:w="1812" w:type="dxa"/>
-          </w:tcPr>
-          <w:p>
-            <w:pPr>
-              <w:cnfStyle w:val="000000100000" w:firstRow="0" w:lastRow="0" w:firstColumn="0" w:lastColumn="0" w:oddVBand="0" w:evenVBand="0" w:oddHBand="1" w:evenHBand="0" w:firstRowFirstColumn="0" w:firstRowLastColumn="0" w:lastRowFirstColumn="0" w:lastRowLastColumn="0"/>
-            </w:pPr>
-          </w:p>
-        </w:tc>
-        <w:tc>
-          <w:tcPr>
-            <w:tcW w:w="1812" w:type="dxa"/>
-          </w:tcPr>
-          <w:p>
-            <w:pPr>
-              <w:cnfStyle w:val="000000100000" w:firstRow="0" w:lastRow="0" w:firstColumn="0" w:lastColumn="0" w:oddVBand="0" w:evenVBand="0" w:oddHBand="1" w:evenHBand="0" w:firstRowFirstColumn="0" w:firstRowLastColumn="0" w:lastRowFirstColumn="0" w:lastRowLastColumn="0"/>
-            </w:pPr>
-          </w:p>
-        </w:tc>
-        <w:tc>
-          <w:tcPr>
-            <w:tcW w:w="1813" w:type="dxa"/>
-          </w:tcPr>
-          <w:p>
-            <w:pPr>
-              <w:cnfStyle w:val="000000100000" w:firstRow="0" w:lastRow="0" w:firstColumn="0" w:lastColumn="0" w:oddVBand="0" w:evenVBand="0" w:oddHBand="1" w:evenHBand="0" w:firstRowFirstColumn="0" w:firstRowLastColumn="0" w:lastRowFirstColumn="0" w:lastRowLastColumn="0"/>
-            </w:pPr>
-          </w:p>
-        </w:tc>
-        <w:tc>
-          <w:tcPr>
-            <w:tcW w:w="1813" w:type="dxa"/>
+            <w:tcW w:w="2501" w:type="dxa"/>
+          </w:tcPr>
+          <w:p>
+            <w:r>
+              <w:t>Book_</w:t>
+            </w:r>
+            <w:r>
+              <w:t>title</w:t>
+            </w:r>
+          </w:p>
+        </w:tc>
+        <w:tc>
+          <w:tcPr>
+            <w:tcW w:w="1741" w:type="dxa"/>
+          </w:tcPr>
+          <w:p>
+            <w:pPr>
+              <w:cnfStyle w:val="000000100000" w:firstRow="0" w:lastRow="0" w:firstColumn="0" w:lastColumn="0" w:oddVBand="0" w:evenVBand="0" w:oddHBand="1" w:evenHBand="0" w:firstRowFirstColumn="0" w:firstRowLastColumn="0" w:lastRowFirstColumn="0" w:lastRowLastColumn="0"/>
+            </w:pPr>
+          </w:p>
+        </w:tc>
+        <w:tc>
+          <w:tcPr>
+            <w:tcW w:w="1476" w:type="dxa"/>
+          </w:tcPr>
+          <w:p>
+            <w:pPr>
+              <w:cnfStyle w:val="000000100000" w:firstRow="0" w:lastRow="0" w:firstColumn="0" w:lastColumn="0" w:oddVBand="0" w:evenVBand="0" w:oddHBand="1" w:evenHBand="0" w:firstRowFirstColumn="0" w:firstRowLastColumn="0" w:lastRowFirstColumn="0" w:lastRowLastColumn="0"/>
+            </w:pPr>
+          </w:p>
+        </w:tc>
+        <w:tc>
+          <w:tcPr>
+            <w:tcW w:w="1637" w:type="dxa"/>
+          </w:tcPr>
+          <w:p>
+            <w:pPr>
+              <w:cnfStyle w:val="000000100000" w:firstRow="0" w:lastRow="0" w:firstColumn="0" w:lastColumn="0" w:oddVBand="0" w:evenVBand="0" w:oddHBand="1" w:evenHBand="0" w:firstRowFirstColumn="0" w:firstRowLastColumn="0" w:lastRowFirstColumn="0" w:lastRowLastColumn="0"/>
+            </w:pPr>
+          </w:p>
+        </w:tc>
+        <w:tc>
+          <w:tcPr>
+            <w:tcW w:w="1707" w:type="dxa"/>
           </w:tcPr>
           <w:p>
             <w:pPr>
@@ -2260,43 +2501,47 @@
         <w:tc>
           <w:tcPr>
             <w:cnfStyle w:val="001000000000" w:firstRow="0" w:lastRow="0" w:firstColumn="1" w:lastColumn="0" w:oddVBand="0" w:evenVBand="0" w:oddHBand="0" w:evenHBand="0" w:firstRowFirstColumn="0" w:firstRowLastColumn="0" w:lastRowFirstColumn="0" w:lastRowLastColumn="0"/>
-            <w:tcW w:w="1812" w:type="dxa"/>
-          </w:tcPr>
-          <w:p/>
-        </w:tc>
-        <w:tc>
-          <w:tcPr>
-            <w:tcW w:w="1812" w:type="dxa"/>
-          </w:tcPr>
-          <w:p>
-            <w:pPr>
-              <w:cnfStyle w:val="000000000000" w:firstRow="0" w:lastRow="0" w:firstColumn="0" w:lastColumn="0" w:oddVBand="0" w:evenVBand="0" w:oddHBand="0" w:evenHBand="0" w:firstRowFirstColumn="0" w:firstRowLastColumn="0" w:lastRowFirstColumn="0" w:lastRowLastColumn="0"/>
-            </w:pPr>
-          </w:p>
-        </w:tc>
-        <w:tc>
-          <w:tcPr>
-            <w:tcW w:w="1812" w:type="dxa"/>
-          </w:tcPr>
-          <w:p>
-            <w:pPr>
-              <w:cnfStyle w:val="000000000000" w:firstRow="0" w:lastRow="0" w:firstColumn="0" w:lastColumn="0" w:oddVBand="0" w:evenVBand="0" w:oddHBand="0" w:evenHBand="0" w:firstRowFirstColumn="0" w:firstRowLastColumn="0" w:lastRowFirstColumn="0" w:lastRowLastColumn="0"/>
-            </w:pPr>
-          </w:p>
-        </w:tc>
-        <w:tc>
-          <w:tcPr>
-            <w:tcW w:w="1813" w:type="dxa"/>
-          </w:tcPr>
-          <w:p>
-            <w:pPr>
-              <w:cnfStyle w:val="000000000000" w:firstRow="0" w:lastRow="0" w:firstColumn="0" w:lastColumn="0" w:oddVBand="0" w:evenVBand="0" w:oddHBand="0" w:evenHBand="0" w:firstRowFirstColumn="0" w:firstRowLastColumn="0" w:lastRowFirstColumn="0" w:lastRowLastColumn="0"/>
-            </w:pPr>
-          </w:p>
-        </w:tc>
-        <w:tc>
-          <w:tcPr>
-            <w:tcW w:w="1813" w:type="dxa"/>
+            <w:tcW w:w="2501" w:type="dxa"/>
+          </w:tcPr>
+          <w:p>
+            <w:r>
+              <w:t>Book_publisher</w:t>
+            </w:r>
+          </w:p>
+        </w:tc>
+        <w:tc>
+          <w:tcPr>
+            <w:tcW w:w="1741" w:type="dxa"/>
+          </w:tcPr>
+          <w:p>
+            <w:pPr>
+              <w:cnfStyle w:val="000000000000" w:firstRow="0" w:lastRow="0" w:firstColumn="0" w:lastColumn="0" w:oddVBand="0" w:evenVBand="0" w:oddHBand="0" w:evenHBand="0" w:firstRowFirstColumn="0" w:firstRowLastColumn="0" w:lastRowFirstColumn="0" w:lastRowLastColumn="0"/>
+            </w:pPr>
+          </w:p>
+        </w:tc>
+        <w:tc>
+          <w:tcPr>
+            <w:tcW w:w="1476" w:type="dxa"/>
+          </w:tcPr>
+          <w:p>
+            <w:pPr>
+              <w:cnfStyle w:val="000000000000" w:firstRow="0" w:lastRow="0" w:firstColumn="0" w:lastColumn="0" w:oddVBand="0" w:evenVBand="0" w:oddHBand="0" w:evenHBand="0" w:firstRowFirstColumn="0" w:firstRowLastColumn="0" w:lastRowFirstColumn="0" w:lastRowLastColumn="0"/>
+            </w:pPr>
+          </w:p>
+        </w:tc>
+        <w:tc>
+          <w:tcPr>
+            <w:tcW w:w="1637" w:type="dxa"/>
+          </w:tcPr>
+          <w:p>
+            <w:pPr>
+              <w:cnfStyle w:val="000000000000" w:firstRow="0" w:lastRow="0" w:firstColumn="0" w:lastColumn="0" w:oddVBand="0" w:evenVBand="0" w:oddHBand="0" w:evenHBand="0" w:firstRowFirstColumn="0" w:firstRowLastColumn="0" w:lastRowFirstColumn="0" w:lastRowLastColumn="0"/>
+            </w:pPr>
+          </w:p>
+        </w:tc>
+        <w:tc>
+          <w:tcPr>
+            <w:tcW w:w="1707" w:type="dxa"/>
           </w:tcPr>
           <w:p>
             <w:pPr>
@@ -2312,43 +2557,47 @@
         <w:tc>
           <w:tcPr>
             <w:cnfStyle w:val="001000000000" w:firstRow="0" w:lastRow="0" w:firstColumn="1" w:lastColumn="0" w:oddVBand="0" w:evenVBand="0" w:oddHBand="0" w:evenHBand="0" w:firstRowFirstColumn="0" w:firstRowLastColumn="0" w:lastRowFirstColumn="0" w:lastRowLastColumn="0"/>
-            <w:tcW w:w="1812" w:type="dxa"/>
-          </w:tcPr>
-          <w:p/>
-        </w:tc>
-        <w:tc>
-          <w:tcPr>
-            <w:tcW w:w="1812" w:type="dxa"/>
-          </w:tcPr>
-          <w:p>
-            <w:pPr>
-              <w:cnfStyle w:val="000000100000" w:firstRow="0" w:lastRow="0" w:firstColumn="0" w:lastColumn="0" w:oddVBand="0" w:evenVBand="0" w:oddHBand="1" w:evenHBand="0" w:firstRowFirstColumn="0" w:firstRowLastColumn="0" w:lastRowFirstColumn="0" w:lastRowLastColumn="0"/>
-            </w:pPr>
-          </w:p>
-        </w:tc>
-        <w:tc>
-          <w:tcPr>
-            <w:tcW w:w="1812" w:type="dxa"/>
-          </w:tcPr>
-          <w:p>
-            <w:pPr>
-              <w:cnfStyle w:val="000000100000" w:firstRow="0" w:lastRow="0" w:firstColumn="0" w:lastColumn="0" w:oddVBand="0" w:evenVBand="0" w:oddHBand="1" w:evenHBand="0" w:firstRowFirstColumn="0" w:firstRowLastColumn="0" w:lastRowFirstColumn="0" w:lastRowLastColumn="0"/>
-            </w:pPr>
-          </w:p>
-        </w:tc>
-        <w:tc>
-          <w:tcPr>
-            <w:tcW w:w="1813" w:type="dxa"/>
-          </w:tcPr>
-          <w:p>
-            <w:pPr>
-              <w:cnfStyle w:val="000000100000" w:firstRow="0" w:lastRow="0" w:firstColumn="0" w:lastColumn="0" w:oddVBand="0" w:evenVBand="0" w:oddHBand="1" w:evenHBand="0" w:firstRowFirstColumn="0" w:firstRowLastColumn="0" w:lastRowFirstColumn="0" w:lastRowLastColumn="0"/>
-            </w:pPr>
-          </w:p>
-        </w:tc>
-        <w:tc>
-          <w:tcPr>
-            <w:tcW w:w="1813" w:type="dxa"/>
+            <w:tcW w:w="2501" w:type="dxa"/>
+          </w:tcPr>
+          <w:p>
+            <w:r>
+              <w:t>Book_purchase_date</w:t>
+            </w:r>
+          </w:p>
+        </w:tc>
+        <w:tc>
+          <w:tcPr>
+            <w:tcW w:w="1741" w:type="dxa"/>
+          </w:tcPr>
+          <w:p>
+            <w:pPr>
+              <w:cnfStyle w:val="000000100000" w:firstRow="0" w:lastRow="0" w:firstColumn="0" w:lastColumn="0" w:oddVBand="0" w:evenVBand="0" w:oddHBand="1" w:evenHBand="0" w:firstRowFirstColumn="0" w:firstRowLastColumn="0" w:lastRowFirstColumn="0" w:lastRowLastColumn="0"/>
+            </w:pPr>
+          </w:p>
+        </w:tc>
+        <w:tc>
+          <w:tcPr>
+            <w:tcW w:w="1476" w:type="dxa"/>
+          </w:tcPr>
+          <w:p>
+            <w:pPr>
+              <w:cnfStyle w:val="000000100000" w:firstRow="0" w:lastRow="0" w:firstColumn="0" w:lastColumn="0" w:oddVBand="0" w:evenVBand="0" w:oddHBand="1" w:evenHBand="0" w:firstRowFirstColumn="0" w:firstRowLastColumn="0" w:lastRowFirstColumn="0" w:lastRowLastColumn="0"/>
+            </w:pPr>
+          </w:p>
+        </w:tc>
+        <w:tc>
+          <w:tcPr>
+            <w:tcW w:w="1637" w:type="dxa"/>
+          </w:tcPr>
+          <w:p>
+            <w:pPr>
+              <w:cnfStyle w:val="000000100000" w:firstRow="0" w:lastRow="0" w:firstColumn="0" w:lastColumn="0" w:oddVBand="0" w:evenVBand="0" w:oddHBand="1" w:evenHBand="0" w:firstRowFirstColumn="0" w:firstRowLastColumn="0" w:lastRowFirstColumn="0" w:lastRowLastColumn="0"/>
+            </w:pPr>
+          </w:p>
+        </w:tc>
+        <w:tc>
+          <w:tcPr>
+            <w:tcW w:w="1707" w:type="dxa"/>
           </w:tcPr>
           <w:p>
             <w:pPr>
@@ -2361,43 +2610,47 @@
         <w:tc>
           <w:tcPr>
             <w:cnfStyle w:val="001000000000" w:firstRow="0" w:lastRow="0" w:firstColumn="1" w:lastColumn="0" w:oddVBand="0" w:evenVBand="0" w:oddHBand="0" w:evenHBand="0" w:firstRowFirstColumn="0" w:firstRowLastColumn="0" w:lastRowFirstColumn="0" w:lastRowLastColumn="0"/>
-            <w:tcW w:w="1812" w:type="dxa"/>
-          </w:tcPr>
-          <w:p/>
-        </w:tc>
-        <w:tc>
-          <w:tcPr>
-            <w:tcW w:w="1812" w:type="dxa"/>
-          </w:tcPr>
-          <w:p>
-            <w:pPr>
-              <w:cnfStyle w:val="000000000000" w:firstRow="0" w:lastRow="0" w:firstColumn="0" w:lastColumn="0" w:oddVBand="0" w:evenVBand="0" w:oddHBand="0" w:evenHBand="0" w:firstRowFirstColumn="0" w:firstRowLastColumn="0" w:lastRowFirstColumn="0" w:lastRowLastColumn="0"/>
-            </w:pPr>
-          </w:p>
-        </w:tc>
-        <w:tc>
-          <w:tcPr>
-            <w:tcW w:w="1812" w:type="dxa"/>
-          </w:tcPr>
-          <w:p>
-            <w:pPr>
-              <w:cnfStyle w:val="000000000000" w:firstRow="0" w:lastRow="0" w:firstColumn="0" w:lastColumn="0" w:oddVBand="0" w:evenVBand="0" w:oddHBand="0" w:evenHBand="0" w:firstRowFirstColumn="0" w:firstRowLastColumn="0" w:lastRowFirstColumn="0" w:lastRowLastColumn="0"/>
-            </w:pPr>
-          </w:p>
-        </w:tc>
-        <w:tc>
-          <w:tcPr>
-            <w:tcW w:w="1813" w:type="dxa"/>
-          </w:tcPr>
-          <w:p>
-            <w:pPr>
-              <w:cnfStyle w:val="000000000000" w:firstRow="0" w:lastRow="0" w:firstColumn="0" w:lastColumn="0" w:oddVBand="0" w:evenVBand="0" w:oddHBand="0" w:evenHBand="0" w:firstRowFirstColumn="0" w:firstRowLastColumn="0" w:lastRowFirstColumn="0" w:lastRowLastColumn="0"/>
-            </w:pPr>
-          </w:p>
-        </w:tc>
-        <w:tc>
-          <w:tcPr>
-            <w:tcW w:w="1813" w:type="dxa"/>
+            <w:tcW w:w="2501" w:type="dxa"/>
+          </w:tcPr>
+          <w:p>
+            <w:r>
+              <w:t>Book_state</w:t>
+            </w:r>
+          </w:p>
+        </w:tc>
+        <w:tc>
+          <w:tcPr>
+            <w:tcW w:w="1741" w:type="dxa"/>
+          </w:tcPr>
+          <w:p>
+            <w:pPr>
+              <w:cnfStyle w:val="000000000000" w:firstRow="0" w:lastRow="0" w:firstColumn="0" w:lastColumn="0" w:oddVBand="0" w:evenVBand="0" w:oddHBand="0" w:evenHBand="0" w:firstRowFirstColumn="0" w:firstRowLastColumn="0" w:lastRowFirstColumn="0" w:lastRowLastColumn="0"/>
+            </w:pPr>
+          </w:p>
+        </w:tc>
+        <w:tc>
+          <w:tcPr>
+            <w:tcW w:w="1476" w:type="dxa"/>
+          </w:tcPr>
+          <w:p>
+            <w:pPr>
+              <w:cnfStyle w:val="000000000000" w:firstRow="0" w:lastRow="0" w:firstColumn="0" w:lastColumn="0" w:oddVBand="0" w:evenVBand="0" w:oddHBand="0" w:evenHBand="0" w:firstRowFirstColumn="0" w:firstRowLastColumn="0" w:lastRowFirstColumn="0" w:lastRowLastColumn="0"/>
+            </w:pPr>
+          </w:p>
+        </w:tc>
+        <w:tc>
+          <w:tcPr>
+            <w:tcW w:w="1637" w:type="dxa"/>
+          </w:tcPr>
+          <w:p>
+            <w:pPr>
+              <w:cnfStyle w:val="000000000000" w:firstRow="0" w:lastRow="0" w:firstColumn="0" w:lastColumn="0" w:oddVBand="0" w:evenVBand="0" w:oddHBand="0" w:evenHBand="0" w:firstRowFirstColumn="0" w:firstRowLastColumn="0" w:lastRowFirstColumn="0" w:lastRowLastColumn="0"/>
+            </w:pPr>
+          </w:p>
+        </w:tc>
+        <w:tc>
+          <w:tcPr>
+            <w:tcW w:w="1707" w:type="dxa"/>
           </w:tcPr>
           <w:p>
             <w:pPr>
@@ -2413,43 +2666,43 @@
         <w:tc>
           <w:tcPr>
             <w:cnfStyle w:val="001000000000" w:firstRow="0" w:lastRow="0" w:firstColumn="1" w:lastColumn="0" w:oddVBand="0" w:evenVBand="0" w:oddHBand="0" w:evenHBand="0" w:firstRowFirstColumn="0" w:firstRowLastColumn="0" w:lastRowFirstColumn="0" w:lastRowLastColumn="0"/>
-            <w:tcW w:w="1812" w:type="dxa"/>
+            <w:tcW w:w="2501" w:type="dxa"/>
           </w:tcPr>
           <w:p/>
         </w:tc>
         <w:tc>
           <w:tcPr>
-            <w:tcW w:w="1812" w:type="dxa"/>
-          </w:tcPr>
-          <w:p>
-            <w:pPr>
-              <w:cnfStyle w:val="000000100000" w:firstRow="0" w:lastRow="0" w:firstColumn="0" w:lastColumn="0" w:oddVBand="0" w:evenVBand="0" w:oddHBand="1" w:evenHBand="0" w:firstRowFirstColumn="0" w:firstRowLastColumn="0" w:lastRowFirstColumn="0" w:lastRowLastColumn="0"/>
-            </w:pPr>
-          </w:p>
-        </w:tc>
-        <w:tc>
-          <w:tcPr>
-            <w:tcW w:w="1812" w:type="dxa"/>
-          </w:tcPr>
-          <w:p>
-            <w:pPr>
-              <w:cnfStyle w:val="000000100000" w:firstRow="0" w:lastRow="0" w:firstColumn="0" w:lastColumn="0" w:oddVBand="0" w:evenVBand="0" w:oddHBand="1" w:evenHBand="0" w:firstRowFirstColumn="0" w:firstRowLastColumn="0" w:lastRowFirstColumn="0" w:lastRowLastColumn="0"/>
-            </w:pPr>
-          </w:p>
-        </w:tc>
-        <w:tc>
-          <w:tcPr>
-            <w:tcW w:w="1813" w:type="dxa"/>
-          </w:tcPr>
-          <w:p>
-            <w:pPr>
-              <w:cnfStyle w:val="000000100000" w:firstRow="0" w:lastRow="0" w:firstColumn="0" w:lastColumn="0" w:oddVBand="0" w:evenVBand="0" w:oddHBand="1" w:evenHBand="0" w:firstRowFirstColumn="0" w:firstRowLastColumn="0" w:lastRowFirstColumn="0" w:lastRowLastColumn="0"/>
-            </w:pPr>
-          </w:p>
-        </w:tc>
-        <w:tc>
-          <w:tcPr>
-            <w:tcW w:w="1813" w:type="dxa"/>
+            <w:tcW w:w="1741" w:type="dxa"/>
+          </w:tcPr>
+          <w:p>
+            <w:pPr>
+              <w:cnfStyle w:val="000000100000" w:firstRow="0" w:lastRow="0" w:firstColumn="0" w:lastColumn="0" w:oddVBand="0" w:evenVBand="0" w:oddHBand="1" w:evenHBand="0" w:firstRowFirstColumn="0" w:firstRowLastColumn="0" w:lastRowFirstColumn="0" w:lastRowLastColumn="0"/>
+            </w:pPr>
+          </w:p>
+        </w:tc>
+        <w:tc>
+          <w:tcPr>
+            <w:tcW w:w="1476" w:type="dxa"/>
+          </w:tcPr>
+          <w:p>
+            <w:pPr>
+              <w:cnfStyle w:val="000000100000" w:firstRow="0" w:lastRow="0" w:firstColumn="0" w:lastColumn="0" w:oddVBand="0" w:evenVBand="0" w:oddHBand="1" w:evenHBand="0" w:firstRowFirstColumn="0" w:firstRowLastColumn="0" w:lastRowFirstColumn="0" w:lastRowLastColumn="0"/>
+            </w:pPr>
+          </w:p>
+        </w:tc>
+        <w:tc>
+          <w:tcPr>
+            <w:tcW w:w="1637" w:type="dxa"/>
+          </w:tcPr>
+          <w:p>
+            <w:pPr>
+              <w:cnfStyle w:val="000000100000" w:firstRow="0" w:lastRow="0" w:firstColumn="0" w:lastColumn="0" w:oddVBand="0" w:evenVBand="0" w:oddHBand="1" w:evenHBand="0" w:firstRowFirstColumn="0" w:firstRowLastColumn="0" w:lastRowFirstColumn="0" w:lastRowLastColumn="0"/>
+            </w:pPr>
+          </w:p>
+        </w:tc>
+        <w:tc>
+          <w:tcPr>
+            <w:tcW w:w="1707" w:type="dxa"/>
           </w:tcPr>
           <w:p>
             <w:pPr>
@@ -2462,43 +2715,362 @@
         <w:tc>
           <w:tcPr>
             <w:cnfStyle w:val="001000000000" w:firstRow="0" w:lastRow="0" w:firstColumn="1" w:lastColumn="0" w:oddVBand="0" w:evenVBand="0" w:oddHBand="0" w:evenHBand="0" w:firstRowFirstColumn="0" w:firstRowLastColumn="0" w:lastRowFirstColumn="0" w:lastRowLastColumn="0"/>
-            <w:tcW w:w="1812" w:type="dxa"/>
+            <w:tcW w:w="2501" w:type="dxa"/>
+          </w:tcPr>
+          <w:p>
+            <w:r>
+              <w:t>Author_id</w:t>
+            </w:r>
+          </w:p>
+        </w:tc>
+        <w:tc>
+          <w:tcPr>
+            <w:tcW w:w="1741" w:type="dxa"/>
+          </w:tcPr>
+          <w:p>
+            <w:pPr>
+              <w:cnfStyle w:val="000000000000" w:firstRow="0" w:lastRow="0" w:firstColumn="0" w:lastColumn="0" w:oddVBand="0" w:evenVBand="0" w:oddHBand="0" w:evenHBand="0" w:firstRowFirstColumn="0" w:firstRowLastColumn="0" w:lastRowFirstColumn="0" w:lastRowLastColumn="0"/>
+            </w:pPr>
+          </w:p>
+        </w:tc>
+        <w:tc>
+          <w:tcPr>
+            <w:tcW w:w="1476" w:type="dxa"/>
+          </w:tcPr>
+          <w:p>
+            <w:pPr>
+              <w:cnfStyle w:val="000000000000" w:firstRow="0" w:lastRow="0" w:firstColumn="0" w:lastColumn="0" w:oddVBand="0" w:evenVBand="0" w:oddHBand="0" w:evenHBand="0" w:firstRowFirstColumn="0" w:firstRowLastColumn="0" w:lastRowFirstColumn="0" w:lastRowLastColumn="0"/>
+            </w:pPr>
+          </w:p>
+        </w:tc>
+        <w:tc>
+          <w:tcPr>
+            <w:tcW w:w="1637" w:type="dxa"/>
+          </w:tcPr>
+          <w:p>
+            <w:pPr>
+              <w:cnfStyle w:val="000000000000" w:firstRow="0" w:lastRow="0" w:firstColumn="0" w:lastColumn="0" w:oddVBand="0" w:evenVBand="0" w:oddHBand="0" w:evenHBand="0" w:firstRowFirstColumn="0" w:firstRowLastColumn="0" w:lastRowFirstColumn="0" w:lastRowLastColumn="0"/>
+            </w:pPr>
+          </w:p>
+        </w:tc>
+        <w:tc>
+          <w:tcPr>
+            <w:tcW w:w="1707" w:type="dxa"/>
+          </w:tcPr>
+          <w:p>
+            <w:pPr>
+              <w:cnfStyle w:val="000000000000" w:firstRow="0" w:lastRow="0" w:firstColumn="0" w:lastColumn="0" w:oddVBand="0" w:evenVBand="0" w:oddHBand="0" w:evenHBand="0" w:firstRowFirstColumn="0" w:firstRowLastColumn="0" w:lastRowFirstColumn="0" w:lastRowLastColumn="0"/>
+            </w:pPr>
+          </w:p>
+        </w:tc>
+      </w:tr>
+      <w:tr>
+        <w:trPr>
+          <w:cnfStyle w:val="000000100000" w:firstRow="0" w:lastRow="0" w:firstColumn="0" w:lastColumn="0" w:oddVBand="0" w:evenVBand="0" w:oddHBand="1" w:evenHBand="0" w:firstRowFirstColumn="0" w:firstRowLastColumn="0" w:lastRowFirstColumn="0" w:lastRowLastColumn="0"/>
+        </w:trPr>
+        <w:tc>
+          <w:tcPr>
+            <w:cnfStyle w:val="001000000000" w:firstRow="0" w:lastRow="0" w:firstColumn="1" w:lastColumn="0" w:oddVBand="0" w:evenVBand="0" w:oddHBand="0" w:evenHBand="0" w:firstRowFirstColumn="0" w:firstRowLastColumn="0" w:lastRowFirstColumn="0" w:lastRowLastColumn="0"/>
+            <w:tcW w:w="2501" w:type="dxa"/>
+          </w:tcPr>
+          <w:p>
+            <w:r>
+              <w:t>Author_name</w:t>
+            </w:r>
+          </w:p>
+        </w:tc>
+        <w:tc>
+          <w:tcPr>
+            <w:tcW w:w="1741" w:type="dxa"/>
+          </w:tcPr>
+          <w:p>
+            <w:pPr>
+              <w:cnfStyle w:val="000000100000" w:firstRow="0" w:lastRow="0" w:firstColumn="0" w:lastColumn="0" w:oddVBand="0" w:evenVBand="0" w:oddHBand="1" w:evenHBand="0" w:firstRowFirstColumn="0" w:firstRowLastColumn="0" w:lastRowFirstColumn="0" w:lastRowLastColumn="0"/>
+            </w:pPr>
+          </w:p>
+        </w:tc>
+        <w:tc>
+          <w:tcPr>
+            <w:tcW w:w="1476" w:type="dxa"/>
+          </w:tcPr>
+          <w:p>
+            <w:pPr>
+              <w:cnfStyle w:val="000000100000" w:firstRow="0" w:lastRow="0" w:firstColumn="0" w:lastColumn="0" w:oddVBand="0" w:evenVBand="0" w:oddHBand="1" w:evenHBand="0" w:firstRowFirstColumn="0" w:firstRowLastColumn="0" w:lastRowFirstColumn="0" w:lastRowLastColumn="0"/>
+            </w:pPr>
+          </w:p>
+        </w:tc>
+        <w:tc>
+          <w:tcPr>
+            <w:tcW w:w="1637" w:type="dxa"/>
+          </w:tcPr>
+          <w:p>
+            <w:pPr>
+              <w:cnfStyle w:val="000000100000" w:firstRow="0" w:lastRow="0" w:firstColumn="0" w:lastColumn="0" w:oddVBand="0" w:evenVBand="0" w:oddHBand="1" w:evenHBand="0" w:firstRowFirstColumn="0" w:firstRowLastColumn="0" w:lastRowFirstColumn="0" w:lastRowLastColumn="0"/>
+            </w:pPr>
+          </w:p>
+        </w:tc>
+        <w:tc>
+          <w:tcPr>
+            <w:tcW w:w="1707" w:type="dxa"/>
+          </w:tcPr>
+          <w:p>
+            <w:pPr>
+              <w:cnfStyle w:val="000000100000" w:firstRow="0" w:lastRow="0" w:firstColumn="0" w:lastColumn="0" w:oddVBand="0" w:evenVBand="0" w:oddHBand="1" w:evenHBand="0" w:firstRowFirstColumn="0" w:firstRowLastColumn="0" w:lastRowFirstColumn="0" w:lastRowLastColumn="0"/>
+            </w:pPr>
+          </w:p>
+        </w:tc>
+      </w:tr>
+      <w:tr>
+        <w:tc>
+          <w:tcPr>
+            <w:cnfStyle w:val="001000000000" w:firstRow="0" w:lastRow="0" w:firstColumn="1" w:lastColumn="0" w:oddVBand="0" w:evenVBand="0" w:oddHBand="0" w:evenHBand="0" w:firstRowFirstColumn="0" w:firstRowLastColumn="0" w:lastRowFirstColumn="0" w:lastRowLastColumn="0"/>
+            <w:tcW w:w="2501" w:type="dxa"/>
           </w:tcPr>
           <w:p/>
         </w:tc>
         <w:tc>
           <w:tcPr>
-            <w:tcW w:w="1812" w:type="dxa"/>
-          </w:tcPr>
-          <w:p>
-            <w:pPr>
-              <w:cnfStyle w:val="000000000000" w:firstRow="0" w:lastRow="0" w:firstColumn="0" w:lastColumn="0" w:oddVBand="0" w:evenVBand="0" w:oddHBand="0" w:evenHBand="0" w:firstRowFirstColumn="0" w:firstRowLastColumn="0" w:lastRowFirstColumn="0" w:lastRowLastColumn="0"/>
-            </w:pPr>
-          </w:p>
-        </w:tc>
-        <w:tc>
-          <w:tcPr>
-            <w:tcW w:w="1812" w:type="dxa"/>
-          </w:tcPr>
-          <w:p>
-            <w:pPr>
-              <w:cnfStyle w:val="000000000000" w:firstRow="0" w:lastRow="0" w:firstColumn="0" w:lastColumn="0" w:oddVBand="0" w:evenVBand="0" w:oddHBand="0" w:evenHBand="0" w:firstRowFirstColumn="0" w:firstRowLastColumn="0" w:lastRowFirstColumn="0" w:lastRowLastColumn="0"/>
-            </w:pPr>
-          </w:p>
-        </w:tc>
-        <w:tc>
-          <w:tcPr>
-            <w:tcW w:w="1813" w:type="dxa"/>
-          </w:tcPr>
-          <w:p>
-            <w:pPr>
-              <w:cnfStyle w:val="000000000000" w:firstRow="0" w:lastRow="0" w:firstColumn="0" w:lastColumn="0" w:oddVBand="0" w:evenVBand="0" w:oddHBand="0" w:evenHBand="0" w:firstRowFirstColumn="0" w:firstRowLastColumn="0" w:lastRowFirstColumn="0" w:lastRowLastColumn="0"/>
-            </w:pPr>
-          </w:p>
-        </w:tc>
-        <w:tc>
-          <w:tcPr>
-            <w:tcW w:w="1813" w:type="dxa"/>
+            <w:tcW w:w="1741" w:type="dxa"/>
+          </w:tcPr>
+          <w:p>
+            <w:pPr>
+              <w:cnfStyle w:val="000000000000" w:firstRow="0" w:lastRow="0" w:firstColumn="0" w:lastColumn="0" w:oddVBand="0" w:evenVBand="0" w:oddHBand="0" w:evenHBand="0" w:firstRowFirstColumn="0" w:firstRowLastColumn="0" w:lastRowFirstColumn="0" w:lastRowLastColumn="0"/>
+            </w:pPr>
+          </w:p>
+        </w:tc>
+        <w:tc>
+          <w:tcPr>
+            <w:tcW w:w="1476" w:type="dxa"/>
+          </w:tcPr>
+          <w:p>
+            <w:pPr>
+              <w:cnfStyle w:val="000000000000" w:firstRow="0" w:lastRow="0" w:firstColumn="0" w:lastColumn="0" w:oddVBand="0" w:evenVBand="0" w:oddHBand="0" w:evenHBand="0" w:firstRowFirstColumn="0" w:firstRowLastColumn="0" w:lastRowFirstColumn="0" w:lastRowLastColumn="0"/>
+            </w:pPr>
+          </w:p>
+        </w:tc>
+        <w:tc>
+          <w:tcPr>
+            <w:tcW w:w="1637" w:type="dxa"/>
+          </w:tcPr>
+          <w:p>
+            <w:pPr>
+              <w:cnfStyle w:val="000000000000" w:firstRow="0" w:lastRow="0" w:firstColumn="0" w:lastColumn="0" w:oddVBand="0" w:evenVBand="0" w:oddHBand="0" w:evenHBand="0" w:firstRowFirstColumn="0" w:firstRowLastColumn="0" w:lastRowFirstColumn="0" w:lastRowLastColumn="0"/>
+            </w:pPr>
+          </w:p>
+        </w:tc>
+        <w:tc>
+          <w:tcPr>
+            <w:tcW w:w="1707" w:type="dxa"/>
+          </w:tcPr>
+          <w:p>
+            <w:pPr>
+              <w:cnfStyle w:val="000000000000" w:firstRow="0" w:lastRow="0" w:firstColumn="0" w:lastColumn="0" w:oddVBand="0" w:evenVBand="0" w:oddHBand="0" w:evenHBand="0" w:firstRowFirstColumn="0" w:firstRowLastColumn="0" w:lastRowFirstColumn="0" w:lastRowLastColumn="0"/>
+            </w:pPr>
+          </w:p>
+        </w:tc>
+      </w:tr>
+      <w:tr>
+        <w:trPr>
+          <w:cnfStyle w:val="000000100000" w:firstRow="0" w:lastRow="0" w:firstColumn="0" w:lastColumn="0" w:oddVBand="0" w:evenVBand="0" w:oddHBand="1" w:evenHBand="0" w:firstRowFirstColumn="0" w:firstRowLastColumn="0" w:lastRowFirstColumn="0" w:lastRowLastColumn="0"/>
+        </w:trPr>
+        <w:tc>
+          <w:tcPr>
+            <w:cnfStyle w:val="001000000000" w:firstRow="0" w:lastRow="0" w:firstColumn="1" w:lastColumn="0" w:oddVBand="0" w:evenVBand="0" w:oddHBand="0" w:evenHBand="0" w:firstRowFirstColumn="0" w:firstRowLastColumn="0" w:lastRowFirstColumn="0" w:lastRowLastColumn="0"/>
+            <w:tcW w:w="2501" w:type="dxa"/>
+          </w:tcPr>
+          <w:p/>
+        </w:tc>
+        <w:tc>
+          <w:tcPr>
+            <w:tcW w:w="1741" w:type="dxa"/>
+          </w:tcPr>
+          <w:p>
+            <w:pPr>
+              <w:cnfStyle w:val="000000100000" w:firstRow="0" w:lastRow="0" w:firstColumn="0" w:lastColumn="0" w:oddVBand="0" w:evenVBand="0" w:oddHBand="1" w:evenHBand="0" w:firstRowFirstColumn="0" w:firstRowLastColumn="0" w:lastRowFirstColumn="0" w:lastRowLastColumn="0"/>
+            </w:pPr>
+          </w:p>
+        </w:tc>
+        <w:tc>
+          <w:tcPr>
+            <w:tcW w:w="1476" w:type="dxa"/>
+          </w:tcPr>
+          <w:p>
+            <w:pPr>
+              <w:cnfStyle w:val="000000100000" w:firstRow="0" w:lastRow="0" w:firstColumn="0" w:lastColumn="0" w:oddVBand="0" w:evenVBand="0" w:oddHBand="1" w:evenHBand="0" w:firstRowFirstColumn="0" w:firstRowLastColumn="0" w:lastRowFirstColumn="0" w:lastRowLastColumn="0"/>
+            </w:pPr>
+          </w:p>
+        </w:tc>
+        <w:tc>
+          <w:tcPr>
+            <w:tcW w:w="1637" w:type="dxa"/>
+          </w:tcPr>
+          <w:p>
+            <w:pPr>
+              <w:cnfStyle w:val="000000100000" w:firstRow="0" w:lastRow="0" w:firstColumn="0" w:lastColumn="0" w:oddVBand="0" w:evenVBand="0" w:oddHBand="1" w:evenHBand="0" w:firstRowFirstColumn="0" w:firstRowLastColumn="0" w:lastRowFirstColumn="0" w:lastRowLastColumn="0"/>
+            </w:pPr>
+          </w:p>
+        </w:tc>
+        <w:tc>
+          <w:tcPr>
+            <w:tcW w:w="1707" w:type="dxa"/>
+          </w:tcPr>
+          <w:p>
+            <w:pPr>
+              <w:cnfStyle w:val="000000100000" w:firstRow="0" w:lastRow="0" w:firstColumn="0" w:lastColumn="0" w:oddVBand="0" w:evenVBand="0" w:oddHBand="1" w:evenHBand="0" w:firstRowFirstColumn="0" w:firstRowLastColumn="0" w:lastRowFirstColumn="0" w:lastRowLastColumn="0"/>
+            </w:pPr>
+          </w:p>
+        </w:tc>
+      </w:tr>
+      <w:tr>
+        <w:tc>
+          <w:tcPr>
+            <w:cnfStyle w:val="001000000000" w:firstRow="0" w:lastRow="0" w:firstColumn="1" w:lastColumn="0" w:oddVBand="0" w:evenVBand="0" w:oddHBand="0" w:evenHBand="0" w:firstRowFirstColumn="0" w:firstRowLastColumn="0" w:lastRowFirstColumn="0" w:lastRowLastColumn="0"/>
+            <w:tcW w:w="2501" w:type="dxa"/>
+          </w:tcPr>
+          <w:p>
+            <w:r>
+              <w:t>Loan_date</w:t>
+            </w:r>
+          </w:p>
+        </w:tc>
+        <w:tc>
+          <w:tcPr>
+            <w:tcW w:w="1741" w:type="dxa"/>
+          </w:tcPr>
+          <w:p>
+            <w:pPr>
+              <w:cnfStyle w:val="000000000000" w:firstRow="0" w:lastRow="0" w:firstColumn="0" w:lastColumn="0" w:oddVBand="0" w:evenVBand="0" w:oddHBand="0" w:evenHBand="0" w:firstRowFirstColumn="0" w:firstRowLastColumn="0" w:lastRowFirstColumn="0" w:lastRowLastColumn="0"/>
+            </w:pPr>
+          </w:p>
+        </w:tc>
+        <w:tc>
+          <w:tcPr>
+            <w:tcW w:w="1476" w:type="dxa"/>
+          </w:tcPr>
+          <w:p>
+            <w:pPr>
+              <w:cnfStyle w:val="000000000000" w:firstRow="0" w:lastRow="0" w:firstColumn="0" w:lastColumn="0" w:oddVBand="0" w:evenVBand="0" w:oddHBand="0" w:evenHBand="0" w:firstRowFirstColumn="0" w:firstRowLastColumn="0" w:lastRowFirstColumn="0" w:lastRowLastColumn="0"/>
+            </w:pPr>
+          </w:p>
+        </w:tc>
+        <w:tc>
+          <w:tcPr>
+            <w:tcW w:w="1637" w:type="dxa"/>
+          </w:tcPr>
+          <w:p>
+            <w:pPr>
+              <w:cnfStyle w:val="000000000000" w:firstRow="0" w:lastRow="0" w:firstColumn="0" w:lastColumn="0" w:oddVBand="0" w:evenVBand="0" w:oddHBand="0" w:evenHBand="0" w:firstRowFirstColumn="0" w:firstRowLastColumn="0" w:lastRowFirstColumn="0" w:lastRowLastColumn="0"/>
+            </w:pPr>
+          </w:p>
+        </w:tc>
+        <w:tc>
+          <w:tcPr>
+            <w:tcW w:w="1707" w:type="dxa"/>
+          </w:tcPr>
+          <w:p>
+            <w:pPr>
+              <w:cnfStyle w:val="000000000000" w:firstRow="0" w:lastRow="0" w:firstColumn="0" w:lastColumn="0" w:oddVBand="0" w:evenVBand="0" w:oddHBand="0" w:evenHBand="0" w:firstRowFirstColumn="0" w:firstRowLastColumn="0" w:lastRowFirstColumn="0" w:lastRowLastColumn="0"/>
+            </w:pPr>
+          </w:p>
+        </w:tc>
+      </w:tr>
+      <w:tr>
+        <w:trPr>
+          <w:cnfStyle w:val="000000100000" w:firstRow="0" w:lastRow="0" w:firstColumn="0" w:lastColumn="0" w:oddVBand="0" w:evenVBand="0" w:oddHBand="1" w:evenHBand="0" w:firstRowFirstColumn="0" w:firstRowLastColumn="0" w:lastRowFirstColumn="0" w:lastRowLastColumn="0"/>
+        </w:trPr>
+        <w:tc>
+          <w:tcPr>
+            <w:cnfStyle w:val="001000000000" w:firstRow="0" w:lastRow="0" w:firstColumn="1" w:lastColumn="0" w:oddVBand="0" w:evenVBand="0" w:oddHBand="0" w:evenHBand="0" w:firstRowFirstColumn="0" w:firstRowLastColumn="0" w:lastRowFirstColumn="0" w:lastRowLastColumn="0"/>
+            <w:tcW w:w="2501" w:type="dxa"/>
+          </w:tcPr>
+          <w:p>
+            <w:r>
+              <w:t>Loan_date_return</w:t>
+            </w:r>
+          </w:p>
+        </w:tc>
+        <w:tc>
+          <w:tcPr>
+            <w:tcW w:w="1741" w:type="dxa"/>
+          </w:tcPr>
+          <w:p>
+            <w:pPr>
+              <w:cnfStyle w:val="000000100000" w:firstRow="0" w:lastRow="0" w:firstColumn="0" w:lastColumn="0" w:oddVBand="0" w:evenVBand="0" w:oddHBand="1" w:evenHBand="0" w:firstRowFirstColumn="0" w:firstRowLastColumn="0" w:lastRowFirstColumn="0" w:lastRowLastColumn="0"/>
+            </w:pPr>
+          </w:p>
+        </w:tc>
+        <w:tc>
+          <w:tcPr>
+            <w:tcW w:w="1476" w:type="dxa"/>
+          </w:tcPr>
+          <w:p>
+            <w:pPr>
+              <w:cnfStyle w:val="000000100000" w:firstRow="0" w:lastRow="0" w:firstColumn="0" w:lastColumn="0" w:oddVBand="0" w:evenVBand="0" w:oddHBand="1" w:evenHBand="0" w:firstRowFirstColumn="0" w:firstRowLastColumn="0" w:lastRowFirstColumn="0" w:lastRowLastColumn="0"/>
+            </w:pPr>
+          </w:p>
+        </w:tc>
+        <w:tc>
+          <w:tcPr>
+            <w:tcW w:w="1637" w:type="dxa"/>
+          </w:tcPr>
+          <w:p>
+            <w:pPr>
+              <w:cnfStyle w:val="000000100000" w:firstRow="0" w:lastRow="0" w:firstColumn="0" w:lastColumn="0" w:oddVBand="0" w:evenVBand="0" w:oddHBand="1" w:evenHBand="0" w:firstRowFirstColumn="0" w:firstRowLastColumn="0" w:lastRowFirstColumn="0" w:lastRowLastColumn="0"/>
+            </w:pPr>
+          </w:p>
+        </w:tc>
+        <w:tc>
+          <w:tcPr>
+            <w:tcW w:w="1707" w:type="dxa"/>
+          </w:tcPr>
+          <w:p>
+            <w:pPr>
+              <w:cnfStyle w:val="000000100000" w:firstRow="0" w:lastRow="0" w:firstColumn="0" w:lastColumn="0" w:oddVBand="0" w:evenVBand="0" w:oddHBand="1" w:evenHBand="0" w:firstRowFirstColumn="0" w:firstRowLastColumn="0" w:lastRowFirstColumn="0" w:lastRowLastColumn="0"/>
+            </w:pPr>
+          </w:p>
+        </w:tc>
+      </w:tr>
+      <w:tr>
+        <w:tc>
+          <w:tcPr>
+            <w:cnfStyle w:val="001000000000" w:firstRow="0" w:lastRow="0" w:firstColumn="1" w:lastColumn="0" w:oddVBand="0" w:evenVBand="0" w:oddHBand="0" w:evenHBand="0" w:firstRowFirstColumn="0" w:firstRowLastColumn="0" w:lastRowFirstColumn="0" w:lastRowLastColumn="0"/>
+            <w:tcW w:w="2501" w:type="dxa"/>
+          </w:tcPr>
+          <w:p/>
+        </w:tc>
+        <w:tc>
+          <w:tcPr>
+            <w:tcW w:w="1741" w:type="dxa"/>
+          </w:tcPr>
+          <w:p>
+            <w:pPr>
+              <w:cnfStyle w:val="000000000000" w:firstRow="0" w:lastRow="0" w:firstColumn="0" w:lastColumn="0" w:oddVBand="0" w:evenVBand="0" w:oddHBand="0" w:evenHBand="0" w:firstRowFirstColumn="0" w:firstRowLastColumn="0" w:lastRowFirstColumn="0" w:lastRowLastColumn="0"/>
+            </w:pPr>
+          </w:p>
+        </w:tc>
+        <w:tc>
+          <w:tcPr>
+            <w:tcW w:w="1476" w:type="dxa"/>
+          </w:tcPr>
+          <w:p>
+            <w:pPr>
+              <w:cnfStyle w:val="000000000000" w:firstRow="0" w:lastRow="0" w:firstColumn="0" w:lastColumn="0" w:oddVBand="0" w:evenVBand="0" w:oddHBand="0" w:evenHBand="0" w:firstRowFirstColumn="0" w:firstRowLastColumn="0" w:lastRowFirstColumn="0" w:lastRowLastColumn="0"/>
+            </w:pPr>
+          </w:p>
+        </w:tc>
+        <w:tc>
+          <w:tcPr>
+            <w:tcW w:w="1637" w:type="dxa"/>
+          </w:tcPr>
+          <w:p>
+            <w:pPr>
+              <w:cnfStyle w:val="000000000000" w:firstRow="0" w:lastRow="0" w:firstColumn="0" w:lastColumn="0" w:oddVBand="0" w:evenVBand="0" w:oddHBand="0" w:evenHBand="0" w:firstRowFirstColumn="0" w:firstRowLastColumn="0" w:lastRowFirstColumn="0" w:lastRowLastColumn="0"/>
+            </w:pPr>
+          </w:p>
+        </w:tc>
+        <w:tc>
+          <w:tcPr>
+            <w:tcW w:w="1707" w:type="dxa"/>
           </w:tcPr>
           <w:p>
             <w:pPr>
@@ -2509,6 +3081,197 @@
       </w:tr>
     </w:tbl>
     <w:p/>
+    <w:p>
+      <w:pPr>
+        <w:pStyle w:val="Titre2"/>
+      </w:pPr>
+      <w:r>
+        <w:t>Dépendances fonctionnelles</w:t>
+      </w:r>
+      <w:r>
+        <w:t xml:space="preserve"> simples</w:t>
+      </w:r>
+    </w:p>
+    <w:p>
+      <w:r>
+        <w:rPr>
+          <w:b/>
+          <w:bCs/>
+        </w:rPr>
+        <w:t>Client_id</w:t>
+      </w:r>
+      <w:r>
+        <w:t xml:space="preserve"> </w:t>
+      </w:r>
+      <w:r>
+        <w:sym w:font="Wingdings" w:char="F0E0"/>
+      </w:r>
+      <w:r>
+        <w:t xml:space="preserve"> Client_name, Client_adress, Client_deposit</w:t>
+      </w:r>
+    </w:p>
+    <w:p>
+      <w:r>
+        <w:rPr>
+          <w:b/>
+          <w:bCs/>
+        </w:rPr>
+        <w:t>Book_id</w:t>
+      </w:r>
+      <w:r>
+        <w:t xml:space="preserve"> </w:t>
+      </w:r>
+      <w:r>
+        <w:sym w:font="Wingdings" w:char="F0E0"/>
+      </w:r>
+      <w:r>
+        <w:t xml:space="preserve"> Book_title, Book_publisher, Book_purchase_date, Book_state</w:t>
+      </w:r>
+    </w:p>
+    <w:p>
+      <w:r>
+        <w:rPr>
+          <w:b/>
+          <w:bCs/>
+        </w:rPr>
+        <w:t>Author_id</w:t>
+      </w:r>
+      <w:r>
+        <w:t xml:space="preserve"> </w:t>
+      </w:r>
+      <w:r>
+        <w:sym w:font="Wingdings" w:char="F0E0"/>
+      </w:r>
+      <w:r>
+        <w:t xml:space="preserve"> Author_name</w:t>
+      </w:r>
+    </w:p>
+    <w:p>
+      <w:pPr>
+        <w:pStyle w:val="Titre2"/>
+      </w:pPr>
+      <w:r>
+        <w:lastRenderedPageBreak/>
+        <w:t>Dépendances</w:t>
+      </w:r>
+      <w:r>
+        <w:t xml:space="preserve"> fonctionnelles composées</w:t>
+      </w:r>
+    </w:p>
+    <w:p>
+      <w:r>
+        <w:rPr>
+          <w:b/>
+          <w:bCs/>
+        </w:rPr>
+        <w:t>Client_id, Book_id, Loan_date</w:t>
+      </w:r>
+      <w:r>
+        <w:t xml:space="preserve"> </w:t>
+      </w:r>
+      <w:r>
+        <w:sym w:font="Wingdings" w:char="F0E0"/>
+      </w:r>
+      <w:r>
+        <w:t xml:space="preserve"> Loan_Return</w:t>
+      </w:r>
+    </w:p>
+    <w:p/>
+    <w:p/>
+    <w:p>
+      <w:r>
+        <w:t xml:space="preserve">1 livre est écrit par </w:t>
+      </w:r>
+      <w:r>
+        <w:rPr>
+          <w:highlight w:val="yellow"/>
+        </w:rPr>
+        <w:t>1 ou plusieurs</w:t>
+      </w:r>
+      <w:r>
+        <w:t xml:space="preserve"> auteurs</w:t>
+      </w:r>
+      <w:r>
+        <w:br/>
+      </w:r>
+      <w:r>
+        <w:t xml:space="preserve">1 auteur écrit </w:t>
+      </w:r>
+      <w:r>
+        <w:rPr>
+          <w:highlight w:val="yellow"/>
+        </w:rPr>
+        <w:t>1 ou plusieurs</w:t>
+      </w:r>
+      <w:r>
+        <w:t xml:space="preserve"> livres</w:t>
+      </w:r>
+    </w:p>
+    <w:p>
+      <w:r>
+        <w:t xml:space="preserve">1 livre est publié par </w:t>
+      </w:r>
+      <w:r>
+        <w:rPr>
+          <w:highlight w:val="yellow"/>
+        </w:rPr>
+        <w:t>0 ou 1</w:t>
+      </w:r>
+      <w:r>
+        <w:t xml:space="preserve"> éditeur</w:t>
+      </w:r>
+      <w:r>
+        <w:br/>
+        <w:t xml:space="preserve">1 éditeur publie </w:t>
+      </w:r>
+      <w:r>
+        <w:rPr>
+          <w:highlight w:val="yellow"/>
+        </w:rPr>
+        <w:t>1 ou plusieurs</w:t>
+      </w:r>
+      <w:r>
+        <w:t xml:space="preserve"> livres</w:t>
+      </w:r>
+    </w:p>
+    <w:p>
+      <w:r>
+        <w:t xml:space="preserve">1 client emprunte </w:t>
+      </w:r>
+      <w:r>
+        <w:rPr>
+          <w:highlight w:val="yellow"/>
+        </w:rPr>
+        <w:t>1 ou plusieurs</w:t>
+      </w:r>
+      <w:r>
+        <w:t xml:space="preserve"> livres</w:t>
+      </w:r>
+      <w:r>
+        <w:br/>
+        <w:t xml:space="preserve">1 livre est emprunté par </w:t>
+      </w:r>
+      <w:r>
+        <w:rPr>
+          <w:highlight w:val="yellow"/>
+        </w:rPr>
+        <w:t xml:space="preserve">0 ou </w:t>
+      </w:r>
+      <w:r>
+        <w:rPr>
+          <w:highlight w:val="yellow"/>
+        </w:rPr>
+        <w:t>plusieurs</w:t>
+      </w:r>
+      <w:r>
+        <w:t xml:space="preserve"> clients</w:t>
+      </w:r>
+    </w:p>
+    <w:p>
+      <w:r>
+        <w:t>1 emprunt est effectué par 1 client et concerne 1 livre</w:t>
+      </w:r>
+    </w:p>
     <w:p/>
     <w:sectPr>
       <w:pgSz w:w="11906" w:h="16838"/>
@@ -3409,7 +4172,6 @@
     <w:next w:val="Normal"/>
     <w:link w:val="Titre2Car"/>
     <w:uiPriority w:val="9"/>
-    <w:semiHidden/>
     <w:unhideWhenUsed/>
     <w:qFormat/>
     <w:rsid w:val="006320A0"/>
@@ -3625,7 +4387,6 @@
     <w:basedOn w:val="Policepardfaut"/>
     <w:link w:val="Titre2"/>
     <w:uiPriority w:val="9"/>
-    <w:semiHidden/>
     <w:rsid w:val="006320A0"/>
     <w:rPr>
       <w:rFonts w:asciiTheme="majorHAnsi" w:eastAsiaTheme="majorEastAsia" w:hAnsiTheme="majorHAnsi" w:cstheme="majorBidi"/>

--- a/03-Databases/cours/03 - Databases/01 - Exercices - Dictionnaire des données.docx
+++ b/03-Databases/cours/03 - Databases/01 - Exercices - Dictionnaire des données.docx
@@ -126,7 +126,15 @@
         </w:numPr>
       </w:pPr>
       <w:r>
-        <w:t xml:space="preserve">Un responsable région sera nommé : on en connaitra son </w:t>
+        <w:t xml:space="preserve">Un responsable région sera </w:t>
+      </w:r>
+      <w:proofErr w:type="gramStart"/>
+      <w:r>
+        <w:t>nommé</w:t>
+      </w:r>
+      <w:proofErr w:type="gramEnd"/>
+      <w:r>
+        <w:t xml:space="preserve"> : on en connaitra son </w:t>
       </w:r>
       <w:r>
         <w:rPr>
@@ -295,6 +303,7 @@
                 <w:szCs w:val="20"/>
               </w:rPr>
             </w:pPr>
+            <w:proofErr w:type="spellStart"/>
             <w:r>
               <w:rPr>
                 <w:sz w:val="20"/>
@@ -302,6 +311,7 @@
               </w:rPr>
               <w:t>Plage_id</w:t>
             </w:r>
+            <w:proofErr w:type="spellEnd"/>
           </w:p>
         </w:tc>
         <w:tc>
@@ -407,6 +417,7 @@
                 <w:szCs w:val="20"/>
               </w:rPr>
             </w:pPr>
+            <w:proofErr w:type="spellStart"/>
             <w:r>
               <w:rPr>
                 <w:sz w:val="20"/>
@@ -414,6 +425,7 @@
               </w:rPr>
               <w:t>Plage_longueur</w:t>
             </w:r>
+            <w:proofErr w:type="spellEnd"/>
           </w:p>
         </w:tc>
         <w:tc>
@@ -521,20 +533,15 @@
                 <w:szCs w:val="20"/>
               </w:rPr>
             </w:pPr>
-            <w:r>
-              <w:rPr>
-                <w:sz w:val="20"/>
-                <w:szCs w:val="20"/>
-              </w:rPr>
-              <w:t>Nature_terrain_</w:t>
-            </w:r>
-            <w:r>
-              <w:rPr>
-                <w:sz w:val="20"/>
-                <w:szCs w:val="20"/>
-              </w:rPr>
-              <w:t>id</w:t>
-            </w:r>
+            <w:proofErr w:type="spellStart"/>
+            <w:r>
+              <w:rPr>
+                <w:sz w:val="20"/>
+                <w:szCs w:val="20"/>
+              </w:rPr>
+              <w:t>Nature_terrain_id</w:t>
+            </w:r>
+            <w:proofErr w:type="spellEnd"/>
           </w:p>
         </w:tc>
         <w:tc>
@@ -635,6 +642,7 @@
                 <w:szCs w:val="20"/>
               </w:rPr>
             </w:pPr>
+            <w:proofErr w:type="spellStart"/>
             <w:r>
               <w:rPr>
                 <w:sz w:val="20"/>
@@ -649,6 +657,7 @@
               </w:rPr>
               <w:t>_nom</w:t>
             </w:r>
+            <w:proofErr w:type="spellEnd"/>
           </w:p>
         </w:tc>
         <w:tc>
@@ -753,6 +762,7 @@
                 <w:szCs w:val="20"/>
               </w:rPr>
             </w:pPr>
+            <w:proofErr w:type="spellStart"/>
             <w:r>
               <w:rPr>
                 <w:sz w:val="20"/>
@@ -760,6 +770,7 @@
               </w:rPr>
               <w:t>Ville_id</w:t>
             </w:r>
+            <w:proofErr w:type="spellEnd"/>
           </w:p>
         </w:tc>
         <w:tc>
@@ -841,6 +852,7 @@
                 <w:szCs w:val="20"/>
               </w:rPr>
             </w:pPr>
+            <w:proofErr w:type="gramStart"/>
             <w:r>
               <w:rPr>
                 <w:sz w:val="20"/>
@@ -848,6 +860,7 @@
               </w:rPr>
               <w:t>identifiant</w:t>
             </w:r>
+            <w:proofErr w:type="gramEnd"/>
           </w:p>
         </w:tc>
       </w:tr>
@@ -867,6 +880,7 @@
                 <w:szCs w:val="20"/>
               </w:rPr>
             </w:pPr>
+            <w:proofErr w:type="spellStart"/>
             <w:r>
               <w:rPr>
                 <w:sz w:val="20"/>
@@ -874,6 +888,7 @@
               </w:rPr>
               <w:t>Ville_nom</w:t>
             </w:r>
+            <w:proofErr w:type="spellEnd"/>
           </w:p>
         </w:tc>
         <w:tc>
@@ -982,6 +997,7 @@
                 <w:szCs w:val="20"/>
               </w:rPr>
             </w:pPr>
+            <w:proofErr w:type="spellStart"/>
             <w:r>
               <w:rPr>
                 <w:sz w:val="20"/>
@@ -989,6 +1005,7 @@
               </w:rPr>
               <w:t>Ville_code_postal</w:t>
             </w:r>
+            <w:proofErr w:type="spellEnd"/>
           </w:p>
         </w:tc>
         <w:tc>
@@ -1101,6 +1118,7 @@
                 <w:szCs w:val="20"/>
               </w:rPr>
             </w:pPr>
+            <w:proofErr w:type="spellStart"/>
             <w:r>
               <w:rPr>
                 <w:sz w:val="20"/>
@@ -1108,6 +1126,7 @@
               </w:rPr>
               <w:t>Ville_nombre_touristes</w:t>
             </w:r>
+            <w:proofErr w:type="spellEnd"/>
           </w:p>
         </w:tc>
         <w:tc>
@@ -1216,6 +1235,7 @@
                 <w:szCs w:val="20"/>
               </w:rPr>
             </w:pPr>
+            <w:proofErr w:type="spellStart"/>
             <w:r>
               <w:rPr>
                 <w:sz w:val="20"/>
@@ -1223,6 +1243,7 @@
               </w:rPr>
               <w:t>Departement_id</w:t>
             </w:r>
+            <w:proofErr w:type="spellEnd"/>
           </w:p>
         </w:tc>
         <w:tc>
@@ -1335,6 +1356,7 @@
                 <w:szCs w:val="20"/>
               </w:rPr>
             </w:pPr>
+            <w:proofErr w:type="spellStart"/>
             <w:r>
               <w:rPr>
                 <w:sz w:val="20"/>
@@ -1342,6 +1364,7 @@
               </w:rPr>
               <w:t>Responsable_id</w:t>
             </w:r>
+            <w:proofErr w:type="spellEnd"/>
           </w:p>
         </w:tc>
         <w:tc>
@@ -1362,14 +1385,7 @@
                 <w:sz w:val="18"/>
                 <w:szCs w:val="18"/>
               </w:rPr>
-              <w:t xml:space="preserve">Identifiant </w:t>
-            </w:r>
-            <w:r>
-              <w:rPr>
-                <w:sz w:val="18"/>
-                <w:szCs w:val="18"/>
-              </w:rPr>
-              <w:t>du responsable de région</w:t>
+              <w:t>Identifiant du responsable de région</w:t>
             </w:r>
           </w:p>
         </w:tc>
@@ -1430,6 +1446,7 @@
                 <w:szCs w:val="20"/>
               </w:rPr>
             </w:pPr>
+            <w:proofErr w:type="gramStart"/>
             <w:r>
               <w:rPr>
                 <w:sz w:val="20"/>
@@ -1437,6 +1454,7 @@
               </w:rPr>
               <w:t>identifiant</w:t>
             </w:r>
+            <w:proofErr w:type="gramEnd"/>
           </w:p>
         </w:tc>
       </w:tr>
@@ -1457,6 +1475,7 @@
                 <w:szCs w:val="20"/>
               </w:rPr>
             </w:pPr>
+            <w:proofErr w:type="spellStart"/>
             <w:r>
               <w:rPr>
                 <w:sz w:val="20"/>
@@ -1464,6 +1483,7 @@
               </w:rPr>
               <w:t>Responsable_nom</w:t>
             </w:r>
+            <w:proofErr w:type="spellEnd"/>
           </w:p>
         </w:tc>
         <w:tc>
@@ -1569,6 +1589,7 @@
                 <w:szCs w:val="20"/>
               </w:rPr>
             </w:pPr>
+            <w:proofErr w:type="spellStart"/>
             <w:r>
               <w:rPr>
                 <w:sz w:val="20"/>
@@ -1576,6 +1597,7 @@
               </w:rPr>
               <w:t>Responsable_prenom</w:t>
             </w:r>
+            <w:proofErr w:type="spellEnd"/>
           </w:p>
         </w:tc>
         <w:tc>
@@ -1596,14 +1618,7 @@
                 <w:sz w:val="18"/>
                 <w:szCs w:val="18"/>
               </w:rPr>
-              <w:t xml:space="preserve">Prénom </w:t>
-            </w:r>
-            <w:r>
-              <w:rPr>
-                <w:sz w:val="18"/>
-                <w:szCs w:val="18"/>
-              </w:rPr>
-              <w:t>du responsable de région</w:t>
+              <w:t>Prénom du responsable de région</w:t>
             </w:r>
           </w:p>
         </w:tc>
@@ -2007,7 +2022,6 @@
         <w:t>.</w:t>
       </w:r>
     </w:p>
-    <w:p/>
     <w:p>
       <w:pPr>
         <w:pStyle w:val="Titre1"/>
@@ -2029,11 +2043,11 @@
         <w:tblLook w:val="04A0" w:firstRow="1" w:lastRow="0" w:firstColumn="1" w:lastColumn="0" w:noHBand="0" w:noVBand="1"/>
       </w:tblPr>
       <w:tblGrid>
-        <w:gridCol w:w="2501"/>
-        <w:gridCol w:w="1741"/>
-        <w:gridCol w:w="1476"/>
-        <w:gridCol w:w="1637"/>
-        <w:gridCol w:w="1707"/>
+        <w:gridCol w:w="2429"/>
+        <w:gridCol w:w="1711"/>
+        <w:gridCol w:w="1657"/>
+        <w:gridCol w:w="1562"/>
+        <w:gridCol w:w="1703"/>
       </w:tblGrid>
       <w:tr>
         <w:trPr>
@@ -2111,51 +2125,110 @@
           <w:tcPr>
             <w:cnfStyle w:val="001000000000" w:firstRow="0" w:lastRow="0" w:firstColumn="1" w:lastColumn="0" w:oddVBand="0" w:evenVBand="0" w:oddHBand="0" w:evenHBand="0" w:firstRowFirstColumn="0" w:firstRowLastColumn="0" w:lastRowFirstColumn="0" w:lastRowLastColumn="0"/>
             <w:tcW w:w="2501" w:type="dxa"/>
-          </w:tcPr>
-          <w:p>
-            <w:r>
-              <w:t>Client_id</w:t>
+            <w:shd w:val="clear" w:color="auto" w:fill="D9F2D0" w:themeFill="accent6" w:themeFillTint="33"/>
+          </w:tcPr>
+          <w:p>
+            <w:pPr>
+              <w:rPr>
+                <w:sz w:val="20"/>
+                <w:szCs w:val="20"/>
+              </w:rPr>
+            </w:pPr>
+            <w:r>
+              <w:rPr>
+                <w:sz w:val="20"/>
+                <w:szCs w:val="20"/>
+              </w:rPr>
+              <w:t>Client id</w:t>
             </w:r>
           </w:p>
         </w:tc>
         <w:tc>
           <w:tcPr>
             <w:tcW w:w="1741" w:type="dxa"/>
+            <w:shd w:val="clear" w:color="auto" w:fill="D9F2D0" w:themeFill="accent6" w:themeFillTint="33"/>
           </w:tcPr>
           <w:p>
             <w:pPr>
               <w:cnfStyle w:val="000000100000" w:firstRow="0" w:lastRow="0" w:firstColumn="0" w:lastColumn="0" w:oddVBand="0" w:evenVBand="0" w:oddHBand="1" w:evenHBand="0" w:firstRowFirstColumn="0" w:firstRowLastColumn="0" w:lastRowFirstColumn="0" w:lastRowLastColumn="0"/>
-            </w:pPr>
+              <w:rPr>
+                <w:sz w:val="20"/>
+                <w:szCs w:val="20"/>
+              </w:rPr>
+            </w:pPr>
+            <w:r>
+              <w:rPr>
+                <w:sz w:val="20"/>
+                <w:szCs w:val="20"/>
+              </w:rPr>
+              <w:t>Identifiant du client</w:t>
+            </w:r>
           </w:p>
         </w:tc>
         <w:tc>
           <w:tcPr>
             <w:tcW w:w="1476" w:type="dxa"/>
+            <w:shd w:val="clear" w:color="auto" w:fill="D9F2D0" w:themeFill="accent6" w:themeFillTint="33"/>
           </w:tcPr>
           <w:p>
             <w:pPr>
               <w:cnfStyle w:val="000000100000" w:firstRow="0" w:lastRow="0" w:firstColumn="0" w:lastColumn="0" w:oddVBand="0" w:evenVBand="0" w:oddHBand="1" w:evenHBand="0" w:firstRowFirstColumn="0" w:firstRowLastColumn="0" w:lastRowFirstColumn="0" w:lastRowLastColumn="0"/>
-            </w:pPr>
+              <w:rPr>
+                <w:sz w:val="20"/>
+                <w:szCs w:val="20"/>
+              </w:rPr>
+            </w:pPr>
+            <w:r>
+              <w:rPr>
+                <w:sz w:val="20"/>
+                <w:szCs w:val="20"/>
+              </w:rPr>
+              <w:t>Numérique</w:t>
+            </w:r>
           </w:p>
         </w:tc>
         <w:tc>
           <w:tcPr>
             <w:tcW w:w="1637" w:type="dxa"/>
+            <w:shd w:val="clear" w:color="auto" w:fill="D9F2D0" w:themeFill="accent6" w:themeFillTint="33"/>
           </w:tcPr>
           <w:p>
             <w:pPr>
               <w:cnfStyle w:val="000000100000" w:firstRow="0" w:lastRow="0" w:firstColumn="0" w:lastColumn="0" w:oddVBand="0" w:evenVBand="0" w:oddHBand="1" w:evenHBand="0" w:firstRowFirstColumn="0" w:firstRowLastColumn="0" w:lastRowFirstColumn="0" w:lastRowLastColumn="0"/>
-            </w:pPr>
+              <w:rPr>
+                <w:sz w:val="20"/>
+                <w:szCs w:val="20"/>
+              </w:rPr>
+            </w:pPr>
+            <w:r>
+              <w:rPr>
+                <w:sz w:val="20"/>
+                <w:szCs w:val="20"/>
+              </w:rPr>
+              <w:t>11</w:t>
+            </w:r>
           </w:p>
         </w:tc>
         <w:tc>
           <w:tcPr>
             <w:tcW w:w="1707" w:type="dxa"/>
+            <w:shd w:val="clear" w:color="auto" w:fill="D9F2D0" w:themeFill="accent6" w:themeFillTint="33"/>
           </w:tcPr>
           <w:p>
             <w:pPr>
               <w:cnfStyle w:val="000000100000" w:firstRow="0" w:lastRow="0" w:firstColumn="0" w:lastColumn="0" w:oddVBand="0" w:evenVBand="0" w:oddHBand="1" w:evenHBand="0" w:firstRowFirstColumn="0" w:firstRowLastColumn="0" w:lastRowFirstColumn="0" w:lastRowLastColumn="0"/>
-            </w:pPr>
+              <w:rPr>
+                <w:sz w:val="20"/>
+                <w:szCs w:val="20"/>
+              </w:rPr>
+            </w:pPr>
+            <w:r>
+              <w:rPr>
+                <w:sz w:val="20"/>
+                <w:szCs w:val="20"/>
+              </w:rPr>
+              <w:t>Identifiant, auto incrémenté</w:t>
+            </w:r>
           </w:p>
         </w:tc>
       </w:tr>
@@ -2164,54 +2237,126 @@
           <w:tcPr>
             <w:cnfStyle w:val="001000000000" w:firstRow="0" w:lastRow="0" w:firstColumn="1" w:lastColumn="0" w:oddVBand="0" w:evenVBand="0" w:oddHBand="0" w:evenHBand="0" w:firstRowFirstColumn="0" w:firstRowLastColumn="0" w:lastRowFirstColumn="0" w:lastRowLastColumn="0"/>
             <w:tcW w:w="2501" w:type="dxa"/>
-          </w:tcPr>
-          <w:p>
-            <w:r>
+            <w:shd w:val="clear" w:color="auto" w:fill="D9F2D0" w:themeFill="accent6" w:themeFillTint="33"/>
+          </w:tcPr>
+          <w:p>
+            <w:pPr>
+              <w:rPr>
+                <w:sz w:val="20"/>
+                <w:szCs w:val="20"/>
+              </w:rPr>
+            </w:pPr>
+            <w:proofErr w:type="spellStart"/>
+            <w:r>
+              <w:rPr>
+                <w:sz w:val="20"/>
+                <w:szCs w:val="20"/>
+              </w:rPr>
               <w:t>Client_n</w:t>
             </w:r>
             <w:r>
+              <w:rPr>
+                <w:sz w:val="20"/>
+                <w:szCs w:val="20"/>
+              </w:rPr>
               <w:t>ame</w:t>
             </w:r>
+            <w:proofErr w:type="spellEnd"/>
           </w:p>
         </w:tc>
         <w:tc>
           <w:tcPr>
             <w:tcW w:w="1741" w:type="dxa"/>
+            <w:shd w:val="clear" w:color="auto" w:fill="D9F2D0" w:themeFill="accent6" w:themeFillTint="33"/>
           </w:tcPr>
           <w:p>
             <w:pPr>
               <w:cnfStyle w:val="000000000000" w:firstRow="0" w:lastRow="0" w:firstColumn="0" w:lastColumn="0" w:oddVBand="0" w:evenVBand="0" w:oddHBand="0" w:evenHBand="0" w:firstRowFirstColumn="0" w:firstRowLastColumn="0" w:lastRowFirstColumn="0" w:lastRowLastColumn="0"/>
-            </w:pPr>
+              <w:rPr>
+                <w:sz w:val="20"/>
+                <w:szCs w:val="20"/>
+              </w:rPr>
+            </w:pPr>
+            <w:r>
+              <w:rPr>
+                <w:sz w:val="20"/>
+                <w:szCs w:val="20"/>
+              </w:rPr>
+              <w:t>Nom du client</w:t>
+            </w:r>
           </w:p>
         </w:tc>
         <w:tc>
           <w:tcPr>
             <w:tcW w:w="1476" w:type="dxa"/>
+            <w:shd w:val="clear" w:color="auto" w:fill="D9F2D0" w:themeFill="accent6" w:themeFillTint="33"/>
           </w:tcPr>
           <w:p>
             <w:pPr>
               <w:cnfStyle w:val="000000000000" w:firstRow="0" w:lastRow="0" w:firstColumn="0" w:lastColumn="0" w:oddVBand="0" w:evenVBand="0" w:oddHBand="0" w:evenHBand="0" w:firstRowFirstColumn="0" w:firstRowLastColumn="0" w:lastRowFirstColumn="0" w:lastRowLastColumn="0"/>
-            </w:pPr>
+              <w:rPr>
+                <w:sz w:val="20"/>
+                <w:szCs w:val="20"/>
+              </w:rPr>
+            </w:pPr>
+            <w:r>
+              <w:rPr>
+                <w:sz w:val="20"/>
+                <w:szCs w:val="20"/>
+              </w:rPr>
+              <w:t>Alphabétique</w:t>
+            </w:r>
           </w:p>
         </w:tc>
         <w:tc>
           <w:tcPr>
             <w:tcW w:w="1637" w:type="dxa"/>
+            <w:shd w:val="clear" w:color="auto" w:fill="D9F2D0" w:themeFill="accent6" w:themeFillTint="33"/>
           </w:tcPr>
           <w:p>
             <w:pPr>
               <w:cnfStyle w:val="000000000000" w:firstRow="0" w:lastRow="0" w:firstColumn="0" w:lastColumn="0" w:oddVBand="0" w:evenVBand="0" w:oddHBand="0" w:evenHBand="0" w:firstRowFirstColumn="0" w:firstRowLastColumn="0" w:lastRowFirstColumn="0" w:lastRowLastColumn="0"/>
-            </w:pPr>
+              <w:rPr>
+                <w:sz w:val="20"/>
+                <w:szCs w:val="20"/>
+              </w:rPr>
+            </w:pPr>
+            <w:r>
+              <w:rPr>
+                <w:sz w:val="20"/>
+                <w:szCs w:val="20"/>
+              </w:rPr>
+              <w:t>255</w:t>
+            </w:r>
           </w:p>
         </w:tc>
         <w:tc>
           <w:tcPr>
             <w:tcW w:w="1707" w:type="dxa"/>
+            <w:shd w:val="clear" w:color="auto" w:fill="D9F2D0" w:themeFill="accent6" w:themeFillTint="33"/>
           </w:tcPr>
           <w:p>
             <w:pPr>
               <w:cnfStyle w:val="000000000000" w:firstRow="0" w:lastRow="0" w:firstColumn="0" w:lastColumn="0" w:oddVBand="0" w:evenVBand="0" w:oddHBand="0" w:evenHBand="0" w:firstRowFirstColumn="0" w:firstRowLastColumn="0" w:lastRowFirstColumn="0" w:lastRowLastColumn="0"/>
-            </w:pPr>
+              <w:rPr>
+                <w:sz w:val="20"/>
+                <w:szCs w:val="20"/>
+              </w:rPr>
+            </w:pPr>
+            <w:r>
+              <w:rPr>
+                <w:sz w:val="20"/>
+                <w:szCs w:val="20"/>
+              </w:rPr>
+              <w:t>Obligatoire, &gt; 1</w:t>
+            </w:r>
+            <w:r>
+              <w:rPr>
+                <w:sz w:val="20"/>
+                <w:szCs w:val="20"/>
+              </w:rPr>
+              <w:t xml:space="preserve"> caractère</w:t>
+            </w:r>
           </w:p>
         </w:tc>
       </w:tr>
@@ -2223,57 +2368,126 @@
           <w:tcPr>
             <w:cnfStyle w:val="001000000000" w:firstRow="0" w:lastRow="0" w:firstColumn="1" w:lastColumn="0" w:oddVBand="0" w:evenVBand="0" w:oddHBand="0" w:evenHBand="0" w:firstRowFirstColumn="0" w:firstRowLastColumn="0" w:lastRowFirstColumn="0" w:lastRowLastColumn="0"/>
             <w:tcW w:w="2501" w:type="dxa"/>
-          </w:tcPr>
-          <w:p>
-            <w:r>
+            <w:shd w:val="clear" w:color="auto" w:fill="D9F2D0" w:themeFill="accent6" w:themeFillTint="33"/>
+          </w:tcPr>
+          <w:p>
+            <w:pPr>
+              <w:rPr>
+                <w:sz w:val="20"/>
+                <w:szCs w:val="20"/>
+              </w:rPr>
+            </w:pPr>
+            <w:proofErr w:type="spellStart"/>
+            <w:r>
+              <w:rPr>
+                <w:sz w:val="20"/>
+                <w:szCs w:val="20"/>
+              </w:rPr>
               <w:t>Client_ad</w:t>
             </w:r>
             <w:r>
+              <w:rPr>
+                <w:sz w:val="20"/>
+                <w:szCs w:val="20"/>
+              </w:rPr>
               <w:t>d</w:t>
             </w:r>
             <w:r>
+              <w:rPr>
+                <w:sz w:val="20"/>
+                <w:szCs w:val="20"/>
+              </w:rPr>
               <w:t>ress</w:t>
             </w:r>
+            <w:proofErr w:type="spellEnd"/>
           </w:p>
         </w:tc>
         <w:tc>
           <w:tcPr>
             <w:tcW w:w="1741" w:type="dxa"/>
+            <w:shd w:val="clear" w:color="auto" w:fill="D9F2D0" w:themeFill="accent6" w:themeFillTint="33"/>
           </w:tcPr>
           <w:p>
             <w:pPr>
               <w:cnfStyle w:val="000000100000" w:firstRow="0" w:lastRow="0" w:firstColumn="0" w:lastColumn="0" w:oddVBand="0" w:evenVBand="0" w:oddHBand="1" w:evenHBand="0" w:firstRowFirstColumn="0" w:firstRowLastColumn="0" w:lastRowFirstColumn="0" w:lastRowLastColumn="0"/>
-            </w:pPr>
+              <w:rPr>
+                <w:sz w:val="20"/>
+                <w:szCs w:val="20"/>
+              </w:rPr>
+            </w:pPr>
+            <w:r>
+              <w:rPr>
+                <w:sz w:val="20"/>
+                <w:szCs w:val="20"/>
+              </w:rPr>
+              <w:t>Adresse du client</w:t>
+            </w:r>
           </w:p>
         </w:tc>
         <w:tc>
           <w:tcPr>
             <w:tcW w:w="1476" w:type="dxa"/>
+            <w:shd w:val="clear" w:color="auto" w:fill="D9F2D0" w:themeFill="accent6" w:themeFillTint="33"/>
           </w:tcPr>
           <w:p>
             <w:pPr>
               <w:cnfStyle w:val="000000100000" w:firstRow="0" w:lastRow="0" w:firstColumn="0" w:lastColumn="0" w:oddVBand="0" w:evenVBand="0" w:oddHBand="1" w:evenHBand="0" w:firstRowFirstColumn="0" w:firstRowLastColumn="0" w:lastRowFirstColumn="0" w:lastRowLastColumn="0"/>
-            </w:pPr>
+              <w:rPr>
+                <w:sz w:val="20"/>
+                <w:szCs w:val="20"/>
+              </w:rPr>
+            </w:pPr>
+            <w:r>
+              <w:rPr>
+                <w:sz w:val="20"/>
+                <w:szCs w:val="20"/>
+              </w:rPr>
+              <w:t>Alphanumérique</w:t>
+            </w:r>
           </w:p>
         </w:tc>
         <w:tc>
           <w:tcPr>
             <w:tcW w:w="1637" w:type="dxa"/>
+            <w:shd w:val="clear" w:color="auto" w:fill="D9F2D0" w:themeFill="accent6" w:themeFillTint="33"/>
           </w:tcPr>
           <w:p>
             <w:pPr>
               <w:cnfStyle w:val="000000100000" w:firstRow="0" w:lastRow="0" w:firstColumn="0" w:lastColumn="0" w:oddVBand="0" w:evenVBand="0" w:oddHBand="1" w:evenHBand="0" w:firstRowFirstColumn="0" w:firstRowLastColumn="0" w:lastRowFirstColumn="0" w:lastRowLastColumn="0"/>
-            </w:pPr>
+              <w:rPr>
+                <w:sz w:val="20"/>
+                <w:szCs w:val="20"/>
+              </w:rPr>
+            </w:pPr>
+            <w:r>
+              <w:rPr>
+                <w:sz w:val="20"/>
+                <w:szCs w:val="20"/>
+              </w:rPr>
+              <w:t>255</w:t>
+            </w:r>
           </w:p>
         </w:tc>
         <w:tc>
           <w:tcPr>
             <w:tcW w:w="1707" w:type="dxa"/>
+            <w:shd w:val="clear" w:color="auto" w:fill="D9F2D0" w:themeFill="accent6" w:themeFillTint="33"/>
           </w:tcPr>
           <w:p>
             <w:pPr>
               <w:cnfStyle w:val="000000100000" w:firstRow="0" w:lastRow="0" w:firstColumn="0" w:lastColumn="0" w:oddVBand="0" w:evenVBand="0" w:oddHBand="1" w:evenHBand="0" w:firstRowFirstColumn="0" w:firstRowLastColumn="0" w:lastRowFirstColumn="0" w:lastRowLastColumn="0"/>
-            </w:pPr>
+              <w:rPr>
+                <w:sz w:val="20"/>
+                <w:szCs w:val="20"/>
+              </w:rPr>
+            </w:pPr>
+            <w:r>
+              <w:rPr>
+                <w:sz w:val="20"/>
+                <w:szCs w:val="20"/>
+              </w:rPr>
+              <w:t>Obligatoire, &gt; 1 caractère</w:t>
+            </w:r>
           </w:p>
         </w:tc>
       </w:tr>
@@ -2282,54 +2496,119 @@
           <w:tcPr>
             <w:cnfStyle w:val="001000000000" w:firstRow="0" w:lastRow="0" w:firstColumn="1" w:lastColumn="0" w:oddVBand="0" w:evenVBand="0" w:oddHBand="0" w:evenHBand="0" w:firstRowFirstColumn="0" w:firstRowLastColumn="0" w:lastRowFirstColumn="0" w:lastRowLastColumn="0"/>
             <w:tcW w:w="2501" w:type="dxa"/>
-          </w:tcPr>
-          <w:p>
-            <w:r>
+            <w:shd w:val="clear" w:color="auto" w:fill="D9F2D0" w:themeFill="accent6" w:themeFillTint="33"/>
+          </w:tcPr>
+          <w:p>
+            <w:pPr>
+              <w:rPr>
+                <w:sz w:val="20"/>
+                <w:szCs w:val="20"/>
+              </w:rPr>
+            </w:pPr>
+            <w:proofErr w:type="spellStart"/>
+            <w:r>
+              <w:rPr>
+                <w:sz w:val="20"/>
+                <w:szCs w:val="20"/>
+              </w:rPr>
               <w:t>Client_</w:t>
             </w:r>
             <w:r>
+              <w:rPr>
+                <w:sz w:val="20"/>
+                <w:szCs w:val="20"/>
+              </w:rPr>
               <w:t>deposit</w:t>
             </w:r>
+            <w:proofErr w:type="spellEnd"/>
           </w:p>
         </w:tc>
         <w:tc>
           <w:tcPr>
             <w:tcW w:w="1741" w:type="dxa"/>
+            <w:shd w:val="clear" w:color="auto" w:fill="D9F2D0" w:themeFill="accent6" w:themeFillTint="33"/>
           </w:tcPr>
           <w:p>
             <w:pPr>
               <w:cnfStyle w:val="000000000000" w:firstRow="0" w:lastRow="0" w:firstColumn="0" w:lastColumn="0" w:oddVBand="0" w:evenVBand="0" w:oddHBand="0" w:evenHBand="0" w:firstRowFirstColumn="0" w:firstRowLastColumn="0" w:lastRowFirstColumn="0" w:lastRowLastColumn="0"/>
-            </w:pPr>
+              <w:rPr>
+                <w:sz w:val="20"/>
+                <w:szCs w:val="20"/>
+              </w:rPr>
+            </w:pPr>
+            <w:r>
+              <w:rPr>
+                <w:sz w:val="20"/>
+                <w:szCs w:val="20"/>
+              </w:rPr>
+              <w:t>Caution versée par le client</w:t>
+            </w:r>
           </w:p>
         </w:tc>
         <w:tc>
           <w:tcPr>
             <w:tcW w:w="1476" w:type="dxa"/>
+            <w:shd w:val="clear" w:color="auto" w:fill="D9F2D0" w:themeFill="accent6" w:themeFillTint="33"/>
           </w:tcPr>
           <w:p>
             <w:pPr>
               <w:cnfStyle w:val="000000000000" w:firstRow="0" w:lastRow="0" w:firstColumn="0" w:lastColumn="0" w:oddVBand="0" w:evenVBand="0" w:oddHBand="0" w:evenHBand="0" w:firstRowFirstColumn="0" w:firstRowLastColumn="0" w:lastRowFirstColumn="0" w:lastRowLastColumn="0"/>
-            </w:pPr>
+              <w:rPr>
+                <w:sz w:val="20"/>
+                <w:szCs w:val="20"/>
+              </w:rPr>
+            </w:pPr>
+            <w:r>
+              <w:rPr>
+                <w:sz w:val="20"/>
+                <w:szCs w:val="20"/>
+              </w:rPr>
+              <w:t>Numérique</w:t>
+            </w:r>
           </w:p>
         </w:tc>
         <w:tc>
           <w:tcPr>
             <w:tcW w:w="1637" w:type="dxa"/>
+            <w:shd w:val="clear" w:color="auto" w:fill="D9F2D0" w:themeFill="accent6" w:themeFillTint="33"/>
           </w:tcPr>
           <w:p>
             <w:pPr>
               <w:cnfStyle w:val="000000000000" w:firstRow="0" w:lastRow="0" w:firstColumn="0" w:lastColumn="0" w:oddVBand="0" w:evenVBand="0" w:oddHBand="0" w:evenHBand="0" w:firstRowFirstColumn="0" w:firstRowLastColumn="0" w:lastRowFirstColumn="0" w:lastRowLastColumn="0"/>
-            </w:pPr>
+              <w:rPr>
+                <w:sz w:val="20"/>
+                <w:szCs w:val="20"/>
+              </w:rPr>
+            </w:pPr>
+            <w:r>
+              <w:rPr>
+                <w:sz w:val="20"/>
+                <w:szCs w:val="20"/>
+              </w:rPr>
+              <w:t>3</w:t>
+            </w:r>
           </w:p>
         </w:tc>
         <w:tc>
           <w:tcPr>
             <w:tcW w:w="1707" w:type="dxa"/>
+            <w:shd w:val="clear" w:color="auto" w:fill="D9F2D0" w:themeFill="accent6" w:themeFillTint="33"/>
           </w:tcPr>
           <w:p>
             <w:pPr>
               <w:cnfStyle w:val="000000000000" w:firstRow="0" w:lastRow="0" w:firstColumn="0" w:lastColumn="0" w:oddVBand="0" w:evenVBand="0" w:oddHBand="0" w:evenHBand="0" w:firstRowFirstColumn="0" w:firstRowLastColumn="0" w:lastRowFirstColumn="0" w:lastRowLastColumn="0"/>
-            </w:pPr>
+              <w:rPr>
+                <w:sz w:val="20"/>
+                <w:szCs w:val="20"/>
+              </w:rPr>
+            </w:pPr>
+            <w:r>
+              <w:rPr>
+                <w:sz w:val="20"/>
+                <w:szCs w:val="20"/>
+              </w:rPr>
+              <w:t>Obligatoire, &gt;= 10 &amp; &lt;= 150</w:t>
+            </w:r>
           </w:p>
         </w:tc>
       </w:tr>
@@ -2342,7 +2621,14 @@
             <w:cnfStyle w:val="001000000000" w:firstRow="0" w:lastRow="0" w:firstColumn="1" w:lastColumn="0" w:oddVBand="0" w:evenVBand="0" w:oddHBand="0" w:evenHBand="0" w:firstRowFirstColumn="0" w:firstRowLastColumn="0" w:lastRowFirstColumn="0" w:lastRowLastColumn="0"/>
             <w:tcW w:w="2501" w:type="dxa"/>
           </w:tcPr>
-          <w:p/>
+          <w:p>
+            <w:pPr>
+              <w:rPr>
+                <w:sz w:val="20"/>
+                <w:szCs w:val="20"/>
+              </w:rPr>
+            </w:pPr>
+          </w:p>
         </w:tc>
         <w:tc>
           <w:tcPr>
@@ -2351,6 +2637,10 @@
           <w:p>
             <w:pPr>
               <w:cnfStyle w:val="000000100000" w:firstRow="0" w:lastRow="0" w:firstColumn="0" w:lastColumn="0" w:oddVBand="0" w:evenVBand="0" w:oddHBand="1" w:evenHBand="0" w:firstRowFirstColumn="0" w:firstRowLastColumn="0" w:lastRowFirstColumn="0" w:lastRowLastColumn="0"/>
+              <w:rPr>
+                <w:sz w:val="20"/>
+                <w:szCs w:val="20"/>
+              </w:rPr>
             </w:pPr>
           </w:p>
         </w:tc>
@@ -2361,6 +2651,10 @@
           <w:p>
             <w:pPr>
               <w:cnfStyle w:val="000000100000" w:firstRow="0" w:lastRow="0" w:firstColumn="0" w:lastColumn="0" w:oddVBand="0" w:evenVBand="0" w:oddHBand="1" w:evenHBand="0" w:firstRowFirstColumn="0" w:firstRowLastColumn="0" w:lastRowFirstColumn="0" w:lastRowLastColumn="0"/>
+              <w:rPr>
+                <w:sz w:val="20"/>
+                <w:szCs w:val="20"/>
+              </w:rPr>
             </w:pPr>
           </w:p>
         </w:tc>
@@ -2371,6 +2665,10 @@
           <w:p>
             <w:pPr>
               <w:cnfStyle w:val="000000100000" w:firstRow="0" w:lastRow="0" w:firstColumn="0" w:lastColumn="0" w:oddVBand="0" w:evenVBand="0" w:oddHBand="1" w:evenHBand="0" w:firstRowFirstColumn="0" w:firstRowLastColumn="0" w:lastRowFirstColumn="0" w:lastRowLastColumn="0"/>
+              <w:rPr>
+                <w:sz w:val="20"/>
+                <w:szCs w:val="20"/>
+              </w:rPr>
             </w:pPr>
           </w:p>
         </w:tc>
@@ -2381,6 +2679,10 @@
           <w:p>
             <w:pPr>
               <w:cnfStyle w:val="000000100000" w:firstRow="0" w:lastRow="0" w:firstColumn="0" w:lastColumn="0" w:oddVBand="0" w:evenVBand="0" w:oddHBand="1" w:evenHBand="0" w:firstRowFirstColumn="0" w:firstRowLastColumn="0" w:lastRowFirstColumn="0" w:lastRowLastColumn="0"/>
+              <w:rPr>
+                <w:sz w:val="20"/>
+                <w:szCs w:val="20"/>
+              </w:rPr>
             </w:pPr>
           </w:p>
         </w:tc>
@@ -2390,51 +2692,112 @@
           <w:tcPr>
             <w:cnfStyle w:val="001000000000" w:firstRow="0" w:lastRow="0" w:firstColumn="1" w:lastColumn="0" w:oddVBand="0" w:evenVBand="0" w:oddHBand="0" w:evenHBand="0" w:firstRowFirstColumn="0" w:firstRowLastColumn="0" w:lastRowFirstColumn="0" w:lastRowLastColumn="0"/>
             <w:tcW w:w="2501" w:type="dxa"/>
-          </w:tcPr>
-          <w:p>
-            <w:r>
+            <w:shd w:val="clear" w:color="auto" w:fill="CAEDFB" w:themeFill="accent4" w:themeFillTint="33"/>
+          </w:tcPr>
+          <w:p>
+            <w:pPr>
+              <w:rPr>
+                <w:sz w:val="20"/>
+                <w:szCs w:val="20"/>
+              </w:rPr>
+            </w:pPr>
+            <w:proofErr w:type="spellStart"/>
+            <w:r>
+              <w:rPr>
+                <w:sz w:val="20"/>
+                <w:szCs w:val="20"/>
+              </w:rPr>
               <w:t>Book_id</w:t>
             </w:r>
+            <w:proofErr w:type="spellEnd"/>
           </w:p>
         </w:tc>
         <w:tc>
           <w:tcPr>
             <w:tcW w:w="1741" w:type="dxa"/>
+            <w:shd w:val="clear" w:color="auto" w:fill="CAEDFB" w:themeFill="accent4" w:themeFillTint="33"/>
           </w:tcPr>
           <w:p>
             <w:pPr>
               <w:cnfStyle w:val="000000000000" w:firstRow="0" w:lastRow="0" w:firstColumn="0" w:lastColumn="0" w:oddVBand="0" w:evenVBand="0" w:oddHBand="0" w:evenHBand="0" w:firstRowFirstColumn="0" w:firstRowLastColumn="0" w:lastRowFirstColumn="0" w:lastRowLastColumn="0"/>
-            </w:pPr>
+              <w:rPr>
+                <w:sz w:val="20"/>
+                <w:szCs w:val="20"/>
+              </w:rPr>
+            </w:pPr>
+            <w:r>
+              <w:rPr>
+                <w:sz w:val="20"/>
+                <w:szCs w:val="20"/>
+              </w:rPr>
+              <w:t>Identifiant interne du livre</w:t>
+            </w:r>
           </w:p>
         </w:tc>
         <w:tc>
           <w:tcPr>
             <w:tcW w:w="1476" w:type="dxa"/>
+            <w:shd w:val="clear" w:color="auto" w:fill="CAEDFB" w:themeFill="accent4" w:themeFillTint="33"/>
           </w:tcPr>
           <w:p>
             <w:pPr>
               <w:cnfStyle w:val="000000000000" w:firstRow="0" w:lastRow="0" w:firstColumn="0" w:lastColumn="0" w:oddVBand="0" w:evenVBand="0" w:oddHBand="0" w:evenHBand="0" w:firstRowFirstColumn="0" w:firstRowLastColumn="0" w:lastRowFirstColumn="0" w:lastRowLastColumn="0"/>
-            </w:pPr>
+              <w:rPr>
+                <w:sz w:val="20"/>
+                <w:szCs w:val="20"/>
+              </w:rPr>
+            </w:pPr>
+            <w:r>
+              <w:rPr>
+                <w:sz w:val="20"/>
+                <w:szCs w:val="20"/>
+              </w:rPr>
+              <w:t>Numérique</w:t>
+            </w:r>
           </w:p>
         </w:tc>
         <w:tc>
           <w:tcPr>
             <w:tcW w:w="1637" w:type="dxa"/>
+            <w:shd w:val="clear" w:color="auto" w:fill="CAEDFB" w:themeFill="accent4" w:themeFillTint="33"/>
           </w:tcPr>
           <w:p>
             <w:pPr>
               <w:cnfStyle w:val="000000000000" w:firstRow="0" w:lastRow="0" w:firstColumn="0" w:lastColumn="0" w:oddVBand="0" w:evenVBand="0" w:oddHBand="0" w:evenHBand="0" w:firstRowFirstColumn="0" w:firstRowLastColumn="0" w:lastRowFirstColumn="0" w:lastRowLastColumn="0"/>
-            </w:pPr>
+              <w:rPr>
+                <w:sz w:val="20"/>
+                <w:szCs w:val="20"/>
+              </w:rPr>
+            </w:pPr>
+            <w:r>
+              <w:rPr>
+                <w:sz w:val="20"/>
+                <w:szCs w:val="20"/>
+              </w:rPr>
+              <w:t>11</w:t>
+            </w:r>
           </w:p>
         </w:tc>
         <w:tc>
           <w:tcPr>
             <w:tcW w:w="1707" w:type="dxa"/>
+            <w:shd w:val="clear" w:color="auto" w:fill="CAEDFB" w:themeFill="accent4" w:themeFillTint="33"/>
           </w:tcPr>
           <w:p>
             <w:pPr>
               <w:cnfStyle w:val="000000000000" w:firstRow="0" w:lastRow="0" w:firstColumn="0" w:lastColumn="0" w:oddVBand="0" w:evenVBand="0" w:oddHBand="0" w:evenHBand="0" w:firstRowFirstColumn="0" w:firstRowLastColumn="0" w:lastRowFirstColumn="0" w:lastRowLastColumn="0"/>
-            </w:pPr>
+              <w:rPr>
+                <w:sz w:val="20"/>
+                <w:szCs w:val="20"/>
+              </w:rPr>
+            </w:pPr>
+            <w:r>
+              <w:rPr>
+                <w:sz w:val="20"/>
+                <w:szCs w:val="20"/>
+              </w:rPr>
+              <w:t>Identifiant, auto incrémenté</w:t>
+            </w:r>
           </w:p>
         </w:tc>
       </w:tr>
@@ -2446,54 +2809,119 @@
           <w:tcPr>
             <w:cnfStyle w:val="001000000000" w:firstRow="0" w:lastRow="0" w:firstColumn="1" w:lastColumn="0" w:oddVBand="0" w:evenVBand="0" w:oddHBand="0" w:evenHBand="0" w:firstRowFirstColumn="0" w:firstRowLastColumn="0" w:lastRowFirstColumn="0" w:lastRowLastColumn="0"/>
             <w:tcW w:w="2501" w:type="dxa"/>
-          </w:tcPr>
-          <w:p>
-            <w:r>
+            <w:shd w:val="clear" w:color="auto" w:fill="CAEDFB" w:themeFill="accent4" w:themeFillTint="33"/>
+          </w:tcPr>
+          <w:p>
+            <w:pPr>
+              <w:rPr>
+                <w:sz w:val="20"/>
+                <w:szCs w:val="20"/>
+              </w:rPr>
+            </w:pPr>
+            <w:proofErr w:type="spellStart"/>
+            <w:r>
+              <w:rPr>
+                <w:sz w:val="20"/>
+                <w:szCs w:val="20"/>
+              </w:rPr>
               <w:t>Book_</w:t>
             </w:r>
             <w:r>
+              <w:rPr>
+                <w:sz w:val="20"/>
+                <w:szCs w:val="20"/>
+              </w:rPr>
               <w:t>title</w:t>
             </w:r>
+            <w:proofErr w:type="spellEnd"/>
           </w:p>
         </w:tc>
         <w:tc>
           <w:tcPr>
             <w:tcW w:w="1741" w:type="dxa"/>
+            <w:shd w:val="clear" w:color="auto" w:fill="CAEDFB" w:themeFill="accent4" w:themeFillTint="33"/>
           </w:tcPr>
           <w:p>
             <w:pPr>
               <w:cnfStyle w:val="000000100000" w:firstRow="0" w:lastRow="0" w:firstColumn="0" w:lastColumn="0" w:oddVBand="0" w:evenVBand="0" w:oddHBand="1" w:evenHBand="0" w:firstRowFirstColumn="0" w:firstRowLastColumn="0" w:lastRowFirstColumn="0" w:lastRowLastColumn="0"/>
-            </w:pPr>
+              <w:rPr>
+                <w:sz w:val="20"/>
+                <w:szCs w:val="20"/>
+              </w:rPr>
+            </w:pPr>
+            <w:r>
+              <w:rPr>
+                <w:sz w:val="20"/>
+                <w:szCs w:val="20"/>
+              </w:rPr>
+              <w:t>Titre du livre</w:t>
+            </w:r>
           </w:p>
         </w:tc>
         <w:tc>
           <w:tcPr>
             <w:tcW w:w="1476" w:type="dxa"/>
+            <w:shd w:val="clear" w:color="auto" w:fill="CAEDFB" w:themeFill="accent4" w:themeFillTint="33"/>
           </w:tcPr>
           <w:p>
             <w:pPr>
               <w:cnfStyle w:val="000000100000" w:firstRow="0" w:lastRow="0" w:firstColumn="0" w:lastColumn="0" w:oddVBand="0" w:evenVBand="0" w:oddHBand="1" w:evenHBand="0" w:firstRowFirstColumn="0" w:firstRowLastColumn="0" w:lastRowFirstColumn="0" w:lastRowLastColumn="0"/>
-            </w:pPr>
+              <w:rPr>
+                <w:sz w:val="20"/>
+                <w:szCs w:val="20"/>
+              </w:rPr>
+            </w:pPr>
+            <w:r>
+              <w:rPr>
+                <w:sz w:val="20"/>
+                <w:szCs w:val="20"/>
+              </w:rPr>
+              <w:t>Alphanumérique</w:t>
+            </w:r>
           </w:p>
         </w:tc>
         <w:tc>
           <w:tcPr>
             <w:tcW w:w="1637" w:type="dxa"/>
+            <w:shd w:val="clear" w:color="auto" w:fill="CAEDFB" w:themeFill="accent4" w:themeFillTint="33"/>
           </w:tcPr>
           <w:p>
             <w:pPr>
               <w:cnfStyle w:val="000000100000" w:firstRow="0" w:lastRow="0" w:firstColumn="0" w:lastColumn="0" w:oddVBand="0" w:evenVBand="0" w:oddHBand="1" w:evenHBand="0" w:firstRowFirstColumn="0" w:firstRowLastColumn="0" w:lastRowFirstColumn="0" w:lastRowLastColumn="0"/>
-            </w:pPr>
+              <w:rPr>
+                <w:sz w:val="20"/>
+                <w:szCs w:val="20"/>
+              </w:rPr>
+            </w:pPr>
+            <w:r>
+              <w:rPr>
+                <w:sz w:val="20"/>
+                <w:szCs w:val="20"/>
+              </w:rPr>
+              <w:t>255</w:t>
+            </w:r>
           </w:p>
         </w:tc>
         <w:tc>
           <w:tcPr>
             <w:tcW w:w="1707" w:type="dxa"/>
+            <w:shd w:val="clear" w:color="auto" w:fill="CAEDFB" w:themeFill="accent4" w:themeFillTint="33"/>
           </w:tcPr>
           <w:p>
             <w:pPr>
               <w:cnfStyle w:val="000000100000" w:firstRow="0" w:lastRow="0" w:firstColumn="0" w:lastColumn="0" w:oddVBand="0" w:evenVBand="0" w:oddHBand="1" w:evenHBand="0" w:firstRowFirstColumn="0" w:firstRowLastColumn="0" w:lastRowFirstColumn="0" w:lastRowLastColumn="0"/>
-            </w:pPr>
+              <w:rPr>
+                <w:sz w:val="20"/>
+                <w:szCs w:val="20"/>
+              </w:rPr>
+            </w:pPr>
+            <w:r>
+              <w:rPr>
+                <w:sz w:val="20"/>
+                <w:szCs w:val="20"/>
+              </w:rPr>
+              <w:t>Obligatoire, &gt; 1 caractère</w:t>
+            </w:r>
           </w:p>
         </w:tc>
       </w:tr>
@@ -2502,50 +2930,74 @@
           <w:tcPr>
             <w:cnfStyle w:val="001000000000" w:firstRow="0" w:lastRow="0" w:firstColumn="1" w:lastColumn="0" w:oddVBand="0" w:evenVBand="0" w:oddHBand="0" w:evenHBand="0" w:firstRowFirstColumn="0" w:firstRowLastColumn="0" w:lastRowFirstColumn="0" w:lastRowLastColumn="0"/>
             <w:tcW w:w="2501" w:type="dxa"/>
-          </w:tcPr>
-          <w:p>
-            <w:r>
-              <w:t>Book_publisher</w:t>
-            </w:r>
+            <w:shd w:val="clear" w:color="auto" w:fill="CAEDFB" w:themeFill="accent4" w:themeFillTint="33"/>
+          </w:tcPr>
+          <w:p>
+            <w:pPr>
+              <w:rPr>
+                <w:sz w:val="20"/>
+                <w:szCs w:val="20"/>
+              </w:rPr>
+            </w:pPr>
           </w:p>
         </w:tc>
         <w:tc>
           <w:tcPr>
             <w:tcW w:w="1741" w:type="dxa"/>
+            <w:shd w:val="clear" w:color="auto" w:fill="CAEDFB" w:themeFill="accent4" w:themeFillTint="33"/>
           </w:tcPr>
           <w:p>
             <w:pPr>
               <w:cnfStyle w:val="000000000000" w:firstRow="0" w:lastRow="0" w:firstColumn="0" w:lastColumn="0" w:oddVBand="0" w:evenVBand="0" w:oddHBand="0" w:evenHBand="0" w:firstRowFirstColumn="0" w:firstRowLastColumn="0" w:lastRowFirstColumn="0" w:lastRowLastColumn="0"/>
+              <w:rPr>
+                <w:sz w:val="20"/>
+                <w:szCs w:val="20"/>
+              </w:rPr>
             </w:pPr>
           </w:p>
         </w:tc>
         <w:tc>
           <w:tcPr>
             <w:tcW w:w="1476" w:type="dxa"/>
+            <w:shd w:val="clear" w:color="auto" w:fill="CAEDFB" w:themeFill="accent4" w:themeFillTint="33"/>
           </w:tcPr>
           <w:p>
             <w:pPr>
               <w:cnfStyle w:val="000000000000" w:firstRow="0" w:lastRow="0" w:firstColumn="0" w:lastColumn="0" w:oddVBand="0" w:evenVBand="0" w:oddHBand="0" w:evenHBand="0" w:firstRowFirstColumn="0" w:firstRowLastColumn="0" w:lastRowFirstColumn="0" w:lastRowLastColumn="0"/>
+              <w:rPr>
+                <w:sz w:val="20"/>
+                <w:szCs w:val="20"/>
+              </w:rPr>
             </w:pPr>
           </w:p>
         </w:tc>
         <w:tc>
           <w:tcPr>
             <w:tcW w:w="1637" w:type="dxa"/>
+            <w:shd w:val="clear" w:color="auto" w:fill="CAEDFB" w:themeFill="accent4" w:themeFillTint="33"/>
           </w:tcPr>
           <w:p>
             <w:pPr>
               <w:cnfStyle w:val="000000000000" w:firstRow="0" w:lastRow="0" w:firstColumn="0" w:lastColumn="0" w:oddVBand="0" w:evenVBand="0" w:oddHBand="0" w:evenHBand="0" w:firstRowFirstColumn="0" w:firstRowLastColumn="0" w:lastRowFirstColumn="0" w:lastRowLastColumn="0"/>
+              <w:rPr>
+                <w:sz w:val="20"/>
+                <w:szCs w:val="20"/>
+              </w:rPr>
             </w:pPr>
           </w:p>
         </w:tc>
         <w:tc>
           <w:tcPr>
             <w:tcW w:w="1707" w:type="dxa"/>
+            <w:shd w:val="clear" w:color="auto" w:fill="CAEDFB" w:themeFill="accent4" w:themeFillTint="33"/>
           </w:tcPr>
           <w:p>
             <w:pPr>
               <w:cnfStyle w:val="000000000000" w:firstRow="0" w:lastRow="0" w:firstColumn="0" w:lastColumn="0" w:oddVBand="0" w:evenVBand="0" w:oddHBand="0" w:evenHBand="0" w:firstRowFirstColumn="0" w:firstRowLastColumn="0" w:lastRowFirstColumn="0" w:lastRowLastColumn="0"/>
+              <w:rPr>
+                <w:sz w:val="20"/>
+                <w:szCs w:val="20"/>
+              </w:rPr>
             </w:pPr>
           </w:p>
         </w:tc>
@@ -2558,51 +3010,105 @@
           <w:tcPr>
             <w:cnfStyle w:val="001000000000" w:firstRow="0" w:lastRow="0" w:firstColumn="1" w:lastColumn="0" w:oddVBand="0" w:evenVBand="0" w:oddHBand="0" w:evenHBand="0" w:firstRowFirstColumn="0" w:firstRowLastColumn="0" w:lastRowFirstColumn="0" w:lastRowLastColumn="0"/>
             <w:tcW w:w="2501" w:type="dxa"/>
-          </w:tcPr>
-          <w:p>
-            <w:r>
+            <w:shd w:val="clear" w:color="auto" w:fill="CAEDFB" w:themeFill="accent4" w:themeFillTint="33"/>
+          </w:tcPr>
+          <w:p>
+            <w:pPr>
+              <w:rPr>
+                <w:sz w:val="20"/>
+                <w:szCs w:val="20"/>
+              </w:rPr>
+            </w:pPr>
+            <w:proofErr w:type="spellStart"/>
+            <w:r>
+              <w:rPr>
+                <w:sz w:val="20"/>
+                <w:szCs w:val="20"/>
+              </w:rPr>
               <w:t>Book_purchase_date</w:t>
             </w:r>
+            <w:proofErr w:type="spellEnd"/>
           </w:p>
         </w:tc>
         <w:tc>
           <w:tcPr>
             <w:tcW w:w="1741" w:type="dxa"/>
+            <w:shd w:val="clear" w:color="auto" w:fill="CAEDFB" w:themeFill="accent4" w:themeFillTint="33"/>
           </w:tcPr>
           <w:p>
             <w:pPr>
               <w:cnfStyle w:val="000000100000" w:firstRow="0" w:lastRow="0" w:firstColumn="0" w:lastColumn="0" w:oddVBand="0" w:evenVBand="0" w:oddHBand="1" w:evenHBand="0" w:firstRowFirstColumn="0" w:firstRowLastColumn="0" w:lastRowFirstColumn="0" w:lastRowLastColumn="0"/>
-            </w:pPr>
+              <w:rPr>
+                <w:sz w:val="20"/>
+                <w:szCs w:val="20"/>
+              </w:rPr>
+            </w:pPr>
+            <w:r>
+              <w:rPr>
+                <w:sz w:val="20"/>
+                <w:szCs w:val="20"/>
+              </w:rPr>
+              <w:t>Date d’achat du livre</w:t>
+            </w:r>
           </w:p>
         </w:tc>
         <w:tc>
           <w:tcPr>
             <w:tcW w:w="1476" w:type="dxa"/>
+            <w:shd w:val="clear" w:color="auto" w:fill="CAEDFB" w:themeFill="accent4" w:themeFillTint="33"/>
           </w:tcPr>
           <w:p>
             <w:pPr>
               <w:cnfStyle w:val="000000100000" w:firstRow="0" w:lastRow="0" w:firstColumn="0" w:lastColumn="0" w:oddVBand="0" w:evenVBand="0" w:oddHBand="1" w:evenHBand="0" w:firstRowFirstColumn="0" w:firstRowLastColumn="0" w:lastRowFirstColumn="0" w:lastRowLastColumn="0"/>
-            </w:pPr>
+              <w:rPr>
+                <w:sz w:val="20"/>
+                <w:szCs w:val="20"/>
+              </w:rPr>
+            </w:pPr>
+            <w:r>
+              <w:rPr>
+                <w:sz w:val="20"/>
+                <w:szCs w:val="20"/>
+              </w:rPr>
+              <w:t>Date</w:t>
+            </w:r>
           </w:p>
         </w:tc>
         <w:tc>
           <w:tcPr>
             <w:tcW w:w="1637" w:type="dxa"/>
+            <w:shd w:val="clear" w:color="auto" w:fill="CAEDFB" w:themeFill="accent4" w:themeFillTint="33"/>
           </w:tcPr>
           <w:p>
             <w:pPr>
               <w:cnfStyle w:val="000000100000" w:firstRow="0" w:lastRow="0" w:firstColumn="0" w:lastColumn="0" w:oddVBand="0" w:evenVBand="0" w:oddHBand="1" w:evenHBand="0" w:firstRowFirstColumn="0" w:firstRowLastColumn="0" w:lastRowFirstColumn="0" w:lastRowLastColumn="0"/>
+              <w:rPr>
+                <w:sz w:val="20"/>
+                <w:szCs w:val="20"/>
+              </w:rPr>
             </w:pPr>
           </w:p>
         </w:tc>
         <w:tc>
           <w:tcPr>
             <w:tcW w:w="1707" w:type="dxa"/>
+            <w:shd w:val="clear" w:color="auto" w:fill="CAEDFB" w:themeFill="accent4" w:themeFillTint="33"/>
           </w:tcPr>
           <w:p>
             <w:pPr>
               <w:cnfStyle w:val="000000100000" w:firstRow="0" w:lastRow="0" w:firstColumn="0" w:lastColumn="0" w:oddVBand="0" w:evenVBand="0" w:oddHBand="1" w:evenHBand="0" w:firstRowFirstColumn="0" w:firstRowLastColumn="0" w:lastRowFirstColumn="0" w:lastRowLastColumn="0"/>
-            </w:pPr>
+              <w:rPr>
+                <w:sz w:val="20"/>
+                <w:szCs w:val="20"/>
+              </w:rPr>
+            </w:pPr>
+            <w:r>
+              <w:rPr>
+                <w:sz w:val="20"/>
+                <w:szCs w:val="20"/>
+              </w:rPr>
+              <w:t>Obligatoire, format : AAAA-MM-JJ</w:t>
+            </w:r>
           </w:p>
         </w:tc>
       </w:tr>
@@ -2611,51 +3117,112 @@
           <w:tcPr>
             <w:cnfStyle w:val="001000000000" w:firstRow="0" w:lastRow="0" w:firstColumn="1" w:lastColumn="0" w:oddVBand="0" w:evenVBand="0" w:oddHBand="0" w:evenHBand="0" w:firstRowFirstColumn="0" w:firstRowLastColumn="0" w:lastRowFirstColumn="0" w:lastRowLastColumn="0"/>
             <w:tcW w:w="2501" w:type="dxa"/>
-          </w:tcPr>
-          <w:p>
-            <w:r>
+            <w:shd w:val="clear" w:color="auto" w:fill="CAEDFB" w:themeFill="accent4" w:themeFillTint="33"/>
+          </w:tcPr>
+          <w:p>
+            <w:pPr>
+              <w:rPr>
+                <w:sz w:val="20"/>
+                <w:szCs w:val="20"/>
+              </w:rPr>
+            </w:pPr>
+            <w:proofErr w:type="spellStart"/>
+            <w:r>
+              <w:rPr>
+                <w:sz w:val="20"/>
+                <w:szCs w:val="20"/>
+              </w:rPr>
               <w:t>Book_state</w:t>
             </w:r>
+            <w:proofErr w:type="spellEnd"/>
           </w:p>
         </w:tc>
         <w:tc>
           <w:tcPr>
             <w:tcW w:w="1741" w:type="dxa"/>
+            <w:shd w:val="clear" w:color="auto" w:fill="CAEDFB" w:themeFill="accent4" w:themeFillTint="33"/>
           </w:tcPr>
           <w:p>
             <w:pPr>
               <w:cnfStyle w:val="000000000000" w:firstRow="0" w:lastRow="0" w:firstColumn="0" w:lastColumn="0" w:oddVBand="0" w:evenVBand="0" w:oddHBand="0" w:evenHBand="0" w:firstRowFirstColumn="0" w:firstRowLastColumn="0" w:lastRowFirstColumn="0" w:lastRowLastColumn="0"/>
-            </w:pPr>
+              <w:rPr>
+                <w:sz w:val="20"/>
+                <w:szCs w:val="20"/>
+              </w:rPr>
+            </w:pPr>
+            <w:r>
+              <w:rPr>
+                <w:sz w:val="20"/>
+                <w:szCs w:val="20"/>
+              </w:rPr>
+              <w:t>État du livre</w:t>
+            </w:r>
           </w:p>
         </w:tc>
         <w:tc>
           <w:tcPr>
             <w:tcW w:w="1476" w:type="dxa"/>
+            <w:shd w:val="clear" w:color="auto" w:fill="CAEDFB" w:themeFill="accent4" w:themeFillTint="33"/>
           </w:tcPr>
           <w:p>
             <w:pPr>
               <w:cnfStyle w:val="000000000000" w:firstRow="0" w:lastRow="0" w:firstColumn="0" w:lastColumn="0" w:oddVBand="0" w:evenVBand="0" w:oddHBand="0" w:evenHBand="0" w:firstRowFirstColumn="0" w:firstRowLastColumn="0" w:lastRowFirstColumn="0" w:lastRowLastColumn="0"/>
-            </w:pPr>
+              <w:rPr>
+                <w:sz w:val="20"/>
+                <w:szCs w:val="20"/>
+              </w:rPr>
+            </w:pPr>
+            <w:r>
+              <w:rPr>
+                <w:sz w:val="20"/>
+                <w:szCs w:val="20"/>
+              </w:rPr>
+              <w:t>Alphabétique</w:t>
+            </w:r>
           </w:p>
         </w:tc>
         <w:tc>
           <w:tcPr>
             <w:tcW w:w="1637" w:type="dxa"/>
+            <w:shd w:val="clear" w:color="auto" w:fill="CAEDFB" w:themeFill="accent4" w:themeFillTint="33"/>
           </w:tcPr>
           <w:p>
             <w:pPr>
               <w:cnfStyle w:val="000000000000" w:firstRow="0" w:lastRow="0" w:firstColumn="0" w:lastColumn="0" w:oddVBand="0" w:evenVBand="0" w:oddHBand="0" w:evenHBand="0" w:firstRowFirstColumn="0" w:firstRowLastColumn="0" w:lastRowFirstColumn="0" w:lastRowLastColumn="0"/>
-            </w:pPr>
+              <w:rPr>
+                <w:sz w:val="20"/>
+                <w:szCs w:val="20"/>
+              </w:rPr>
+            </w:pPr>
+            <w:r>
+              <w:rPr>
+                <w:sz w:val="20"/>
+                <w:szCs w:val="20"/>
+              </w:rPr>
+              <w:t>30</w:t>
+            </w:r>
           </w:p>
         </w:tc>
         <w:tc>
           <w:tcPr>
             <w:tcW w:w="1707" w:type="dxa"/>
+            <w:shd w:val="clear" w:color="auto" w:fill="CAEDFB" w:themeFill="accent4" w:themeFillTint="33"/>
           </w:tcPr>
           <w:p>
             <w:pPr>
               <w:cnfStyle w:val="000000000000" w:firstRow="0" w:lastRow="0" w:firstColumn="0" w:lastColumn="0" w:oddVBand="0" w:evenVBand="0" w:oddHBand="0" w:evenHBand="0" w:firstRowFirstColumn="0" w:firstRowLastColumn="0" w:lastRowFirstColumn="0" w:lastRowLastColumn="0"/>
-            </w:pPr>
+              <w:rPr>
+                <w:sz w:val="20"/>
+                <w:szCs w:val="20"/>
+              </w:rPr>
+            </w:pPr>
+            <w:r>
+              <w:rPr>
+                <w:sz w:val="20"/>
+                <w:szCs w:val="20"/>
+              </w:rPr>
+              <w:t>Obligatoire</w:t>
+            </w:r>
           </w:p>
         </w:tc>
       </w:tr>
@@ -2668,7 +3235,14 @@
             <w:cnfStyle w:val="001000000000" w:firstRow="0" w:lastRow="0" w:firstColumn="1" w:lastColumn="0" w:oddVBand="0" w:evenVBand="0" w:oddHBand="0" w:evenHBand="0" w:firstRowFirstColumn="0" w:firstRowLastColumn="0" w:lastRowFirstColumn="0" w:lastRowLastColumn="0"/>
             <w:tcW w:w="2501" w:type="dxa"/>
           </w:tcPr>
-          <w:p/>
+          <w:p>
+            <w:pPr>
+              <w:rPr>
+                <w:sz w:val="20"/>
+                <w:szCs w:val="20"/>
+              </w:rPr>
+            </w:pPr>
+          </w:p>
         </w:tc>
         <w:tc>
           <w:tcPr>
@@ -2677,6 +3251,10 @@
           <w:p>
             <w:pPr>
               <w:cnfStyle w:val="000000100000" w:firstRow="0" w:lastRow="0" w:firstColumn="0" w:lastColumn="0" w:oddVBand="0" w:evenVBand="0" w:oddHBand="1" w:evenHBand="0" w:firstRowFirstColumn="0" w:firstRowLastColumn="0" w:lastRowFirstColumn="0" w:lastRowLastColumn="0"/>
+              <w:rPr>
+                <w:sz w:val="20"/>
+                <w:szCs w:val="20"/>
+              </w:rPr>
             </w:pPr>
           </w:p>
         </w:tc>
@@ -2687,6 +3265,10 @@
           <w:p>
             <w:pPr>
               <w:cnfStyle w:val="000000100000" w:firstRow="0" w:lastRow="0" w:firstColumn="0" w:lastColumn="0" w:oddVBand="0" w:evenVBand="0" w:oddHBand="1" w:evenHBand="0" w:firstRowFirstColumn="0" w:firstRowLastColumn="0" w:lastRowFirstColumn="0" w:lastRowLastColumn="0"/>
+              <w:rPr>
+                <w:sz w:val="20"/>
+                <w:szCs w:val="20"/>
+              </w:rPr>
             </w:pPr>
           </w:p>
         </w:tc>
@@ -2697,6 +3279,10 @@
           <w:p>
             <w:pPr>
               <w:cnfStyle w:val="000000100000" w:firstRow="0" w:lastRow="0" w:firstColumn="0" w:lastColumn="0" w:oddVBand="0" w:evenVBand="0" w:oddHBand="1" w:evenHBand="0" w:firstRowFirstColumn="0" w:firstRowLastColumn="0" w:lastRowFirstColumn="0" w:lastRowLastColumn="0"/>
+              <w:rPr>
+                <w:sz w:val="20"/>
+                <w:szCs w:val="20"/>
+              </w:rPr>
             </w:pPr>
           </w:p>
         </w:tc>
@@ -2707,6 +3293,10 @@
           <w:p>
             <w:pPr>
               <w:cnfStyle w:val="000000100000" w:firstRow="0" w:lastRow="0" w:firstColumn="0" w:lastColumn="0" w:oddVBand="0" w:evenVBand="0" w:oddHBand="1" w:evenHBand="0" w:firstRowFirstColumn="0" w:firstRowLastColumn="0" w:lastRowFirstColumn="0" w:lastRowLastColumn="0"/>
+              <w:rPr>
+                <w:sz w:val="20"/>
+                <w:szCs w:val="20"/>
+              </w:rPr>
             </w:pPr>
           </w:p>
         </w:tc>
@@ -2716,51 +3306,112 @@
           <w:tcPr>
             <w:cnfStyle w:val="001000000000" w:firstRow="0" w:lastRow="0" w:firstColumn="1" w:lastColumn="0" w:oddVBand="0" w:evenVBand="0" w:oddHBand="0" w:evenHBand="0" w:firstRowFirstColumn="0" w:firstRowLastColumn="0" w:lastRowFirstColumn="0" w:lastRowLastColumn="0"/>
             <w:tcW w:w="2501" w:type="dxa"/>
-          </w:tcPr>
-          <w:p>
-            <w:r>
+            <w:shd w:val="clear" w:color="auto" w:fill="FAE2D5" w:themeFill="accent2" w:themeFillTint="33"/>
+          </w:tcPr>
+          <w:p>
+            <w:pPr>
+              <w:rPr>
+                <w:sz w:val="20"/>
+                <w:szCs w:val="20"/>
+              </w:rPr>
+            </w:pPr>
+            <w:proofErr w:type="spellStart"/>
+            <w:r>
+              <w:rPr>
+                <w:sz w:val="20"/>
+                <w:szCs w:val="20"/>
+              </w:rPr>
               <w:t>Author_id</w:t>
             </w:r>
+            <w:proofErr w:type="spellEnd"/>
           </w:p>
         </w:tc>
         <w:tc>
           <w:tcPr>
             <w:tcW w:w="1741" w:type="dxa"/>
+            <w:shd w:val="clear" w:color="auto" w:fill="FAE2D5" w:themeFill="accent2" w:themeFillTint="33"/>
           </w:tcPr>
           <w:p>
             <w:pPr>
               <w:cnfStyle w:val="000000000000" w:firstRow="0" w:lastRow="0" w:firstColumn="0" w:lastColumn="0" w:oddVBand="0" w:evenVBand="0" w:oddHBand="0" w:evenHBand="0" w:firstRowFirstColumn="0" w:firstRowLastColumn="0" w:lastRowFirstColumn="0" w:lastRowLastColumn="0"/>
-            </w:pPr>
+              <w:rPr>
+                <w:sz w:val="20"/>
+                <w:szCs w:val="20"/>
+              </w:rPr>
+            </w:pPr>
+            <w:r>
+              <w:rPr>
+                <w:sz w:val="20"/>
+                <w:szCs w:val="20"/>
+              </w:rPr>
+              <w:t>Identifiant de l’auteur</w:t>
+            </w:r>
           </w:p>
         </w:tc>
         <w:tc>
           <w:tcPr>
             <w:tcW w:w="1476" w:type="dxa"/>
+            <w:shd w:val="clear" w:color="auto" w:fill="FAE2D5" w:themeFill="accent2" w:themeFillTint="33"/>
           </w:tcPr>
           <w:p>
             <w:pPr>
               <w:cnfStyle w:val="000000000000" w:firstRow="0" w:lastRow="0" w:firstColumn="0" w:lastColumn="0" w:oddVBand="0" w:evenVBand="0" w:oddHBand="0" w:evenHBand="0" w:firstRowFirstColumn="0" w:firstRowLastColumn="0" w:lastRowFirstColumn="0" w:lastRowLastColumn="0"/>
-            </w:pPr>
+              <w:rPr>
+                <w:sz w:val="20"/>
+                <w:szCs w:val="20"/>
+              </w:rPr>
+            </w:pPr>
+            <w:r>
+              <w:rPr>
+                <w:sz w:val="20"/>
+                <w:szCs w:val="20"/>
+              </w:rPr>
+              <w:t>Numérique</w:t>
+            </w:r>
           </w:p>
         </w:tc>
         <w:tc>
           <w:tcPr>
             <w:tcW w:w="1637" w:type="dxa"/>
+            <w:shd w:val="clear" w:color="auto" w:fill="FAE2D5" w:themeFill="accent2" w:themeFillTint="33"/>
           </w:tcPr>
           <w:p>
             <w:pPr>
               <w:cnfStyle w:val="000000000000" w:firstRow="0" w:lastRow="0" w:firstColumn="0" w:lastColumn="0" w:oddVBand="0" w:evenVBand="0" w:oddHBand="0" w:evenHBand="0" w:firstRowFirstColumn="0" w:firstRowLastColumn="0" w:lastRowFirstColumn="0" w:lastRowLastColumn="0"/>
-            </w:pPr>
+              <w:rPr>
+                <w:sz w:val="20"/>
+                <w:szCs w:val="20"/>
+              </w:rPr>
+            </w:pPr>
+            <w:r>
+              <w:rPr>
+                <w:sz w:val="20"/>
+                <w:szCs w:val="20"/>
+              </w:rPr>
+              <w:t>11</w:t>
+            </w:r>
           </w:p>
         </w:tc>
         <w:tc>
           <w:tcPr>
             <w:tcW w:w="1707" w:type="dxa"/>
+            <w:shd w:val="clear" w:color="auto" w:fill="FAE2D5" w:themeFill="accent2" w:themeFillTint="33"/>
           </w:tcPr>
           <w:p>
             <w:pPr>
               <w:cnfStyle w:val="000000000000" w:firstRow="0" w:lastRow="0" w:firstColumn="0" w:lastColumn="0" w:oddVBand="0" w:evenVBand="0" w:oddHBand="0" w:evenHBand="0" w:firstRowFirstColumn="0" w:firstRowLastColumn="0" w:lastRowFirstColumn="0" w:lastRowLastColumn="0"/>
-            </w:pPr>
+              <w:rPr>
+                <w:sz w:val="20"/>
+                <w:szCs w:val="20"/>
+              </w:rPr>
+            </w:pPr>
+            <w:r>
+              <w:rPr>
+                <w:sz w:val="20"/>
+                <w:szCs w:val="20"/>
+              </w:rPr>
+              <w:t>Identifiant, auto incrémenté</w:t>
+            </w:r>
           </w:p>
         </w:tc>
       </w:tr>
@@ -2772,51 +3423,112 @@
           <w:tcPr>
             <w:cnfStyle w:val="001000000000" w:firstRow="0" w:lastRow="0" w:firstColumn="1" w:lastColumn="0" w:oddVBand="0" w:evenVBand="0" w:oddHBand="0" w:evenHBand="0" w:firstRowFirstColumn="0" w:firstRowLastColumn="0" w:lastRowFirstColumn="0" w:lastRowLastColumn="0"/>
             <w:tcW w:w="2501" w:type="dxa"/>
-          </w:tcPr>
-          <w:p>
-            <w:r>
+            <w:shd w:val="clear" w:color="auto" w:fill="FAE2D5" w:themeFill="accent2" w:themeFillTint="33"/>
+          </w:tcPr>
+          <w:p>
+            <w:pPr>
+              <w:rPr>
+                <w:sz w:val="20"/>
+                <w:szCs w:val="20"/>
+              </w:rPr>
+            </w:pPr>
+            <w:proofErr w:type="spellStart"/>
+            <w:r>
+              <w:rPr>
+                <w:sz w:val="20"/>
+                <w:szCs w:val="20"/>
+              </w:rPr>
               <w:t>Author_name</w:t>
             </w:r>
+            <w:proofErr w:type="spellEnd"/>
           </w:p>
         </w:tc>
         <w:tc>
           <w:tcPr>
             <w:tcW w:w="1741" w:type="dxa"/>
+            <w:shd w:val="clear" w:color="auto" w:fill="FAE2D5" w:themeFill="accent2" w:themeFillTint="33"/>
           </w:tcPr>
           <w:p>
             <w:pPr>
               <w:cnfStyle w:val="000000100000" w:firstRow="0" w:lastRow="0" w:firstColumn="0" w:lastColumn="0" w:oddVBand="0" w:evenVBand="0" w:oddHBand="1" w:evenHBand="0" w:firstRowFirstColumn="0" w:firstRowLastColumn="0" w:lastRowFirstColumn="0" w:lastRowLastColumn="0"/>
-            </w:pPr>
+              <w:rPr>
+                <w:sz w:val="20"/>
+                <w:szCs w:val="20"/>
+              </w:rPr>
+            </w:pPr>
+            <w:r>
+              <w:rPr>
+                <w:sz w:val="20"/>
+                <w:szCs w:val="20"/>
+              </w:rPr>
+              <w:t>Nom de l’auteur</w:t>
+            </w:r>
           </w:p>
         </w:tc>
         <w:tc>
           <w:tcPr>
             <w:tcW w:w="1476" w:type="dxa"/>
+            <w:shd w:val="clear" w:color="auto" w:fill="FAE2D5" w:themeFill="accent2" w:themeFillTint="33"/>
           </w:tcPr>
           <w:p>
             <w:pPr>
               <w:cnfStyle w:val="000000100000" w:firstRow="0" w:lastRow="0" w:firstColumn="0" w:lastColumn="0" w:oddVBand="0" w:evenVBand="0" w:oddHBand="1" w:evenHBand="0" w:firstRowFirstColumn="0" w:firstRowLastColumn="0" w:lastRowFirstColumn="0" w:lastRowLastColumn="0"/>
-            </w:pPr>
+              <w:rPr>
+                <w:sz w:val="20"/>
+                <w:szCs w:val="20"/>
+              </w:rPr>
+            </w:pPr>
+            <w:r>
+              <w:rPr>
+                <w:sz w:val="20"/>
+                <w:szCs w:val="20"/>
+              </w:rPr>
+              <w:t>Alphabétique</w:t>
+            </w:r>
           </w:p>
         </w:tc>
         <w:tc>
           <w:tcPr>
             <w:tcW w:w="1637" w:type="dxa"/>
+            <w:shd w:val="clear" w:color="auto" w:fill="FAE2D5" w:themeFill="accent2" w:themeFillTint="33"/>
           </w:tcPr>
           <w:p>
             <w:pPr>
               <w:cnfStyle w:val="000000100000" w:firstRow="0" w:lastRow="0" w:firstColumn="0" w:lastColumn="0" w:oddVBand="0" w:evenVBand="0" w:oddHBand="1" w:evenHBand="0" w:firstRowFirstColumn="0" w:firstRowLastColumn="0" w:lastRowFirstColumn="0" w:lastRowLastColumn="0"/>
-            </w:pPr>
+              <w:rPr>
+                <w:sz w:val="20"/>
+                <w:szCs w:val="20"/>
+              </w:rPr>
+            </w:pPr>
+            <w:r>
+              <w:rPr>
+                <w:sz w:val="20"/>
+                <w:szCs w:val="20"/>
+              </w:rPr>
+              <w:t>255</w:t>
+            </w:r>
           </w:p>
         </w:tc>
         <w:tc>
           <w:tcPr>
             <w:tcW w:w="1707" w:type="dxa"/>
+            <w:shd w:val="clear" w:color="auto" w:fill="FAE2D5" w:themeFill="accent2" w:themeFillTint="33"/>
           </w:tcPr>
           <w:p>
             <w:pPr>
               <w:cnfStyle w:val="000000100000" w:firstRow="0" w:lastRow="0" w:firstColumn="0" w:lastColumn="0" w:oddVBand="0" w:evenVBand="0" w:oddHBand="1" w:evenHBand="0" w:firstRowFirstColumn="0" w:firstRowLastColumn="0" w:lastRowFirstColumn="0" w:lastRowLastColumn="0"/>
-            </w:pPr>
+              <w:rPr>
+                <w:sz w:val="20"/>
+                <w:szCs w:val="20"/>
+              </w:rPr>
+            </w:pPr>
+            <w:r>
+              <w:rPr>
+                <w:sz w:val="20"/>
+                <w:szCs w:val="20"/>
+              </w:rPr>
+              <w:t>Obligatoire, &gt; 1 caractère</w:t>
+            </w:r>
           </w:p>
         </w:tc>
       </w:tr>
@@ -2826,7 +3538,14 @@
             <w:cnfStyle w:val="001000000000" w:firstRow="0" w:lastRow="0" w:firstColumn="1" w:lastColumn="0" w:oddVBand="0" w:evenVBand="0" w:oddHBand="0" w:evenHBand="0" w:firstRowFirstColumn="0" w:firstRowLastColumn="0" w:lastRowFirstColumn="0" w:lastRowLastColumn="0"/>
             <w:tcW w:w="2501" w:type="dxa"/>
           </w:tcPr>
-          <w:p/>
+          <w:p>
+            <w:pPr>
+              <w:rPr>
+                <w:sz w:val="20"/>
+                <w:szCs w:val="20"/>
+              </w:rPr>
+            </w:pPr>
+          </w:p>
         </w:tc>
         <w:tc>
           <w:tcPr>
@@ -2835,6 +3554,10 @@
           <w:p>
             <w:pPr>
               <w:cnfStyle w:val="000000000000" w:firstRow="0" w:lastRow="0" w:firstColumn="0" w:lastColumn="0" w:oddVBand="0" w:evenVBand="0" w:oddHBand="0" w:evenHBand="0" w:firstRowFirstColumn="0" w:firstRowLastColumn="0" w:lastRowFirstColumn="0" w:lastRowLastColumn="0"/>
+              <w:rPr>
+                <w:sz w:val="20"/>
+                <w:szCs w:val="20"/>
+              </w:rPr>
             </w:pPr>
           </w:p>
         </w:tc>
@@ -2845,6 +3568,10 @@
           <w:p>
             <w:pPr>
               <w:cnfStyle w:val="000000000000" w:firstRow="0" w:lastRow="0" w:firstColumn="0" w:lastColumn="0" w:oddVBand="0" w:evenVBand="0" w:oddHBand="0" w:evenHBand="0" w:firstRowFirstColumn="0" w:firstRowLastColumn="0" w:lastRowFirstColumn="0" w:lastRowLastColumn="0"/>
+              <w:rPr>
+                <w:sz w:val="20"/>
+                <w:szCs w:val="20"/>
+              </w:rPr>
             </w:pPr>
           </w:p>
         </w:tc>
@@ -2855,6 +3582,10 @@
           <w:p>
             <w:pPr>
               <w:cnfStyle w:val="000000000000" w:firstRow="0" w:lastRow="0" w:firstColumn="0" w:lastColumn="0" w:oddVBand="0" w:evenVBand="0" w:oddHBand="0" w:evenHBand="0" w:firstRowFirstColumn="0" w:firstRowLastColumn="0" w:lastRowFirstColumn="0" w:lastRowLastColumn="0"/>
+              <w:rPr>
+                <w:sz w:val="20"/>
+                <w:szCs w:val="20"/>
+              </w:rPr>
             </w:pPr>
           </w:p>
         </w:tc>
@@ -2865,6 +3596,10 @@
           <w:p>
             <w:pPr>
               <w:cnfStyle w:val="000000000000" w:firstRow="0" w:lastRow="0" w:firstColumn="0" w:lastColumn="0" w:oddVBand="0" w:evenVBand="0" w:oddHBand="0" w:evenHBand="0" w:firstRowFirstColumn="0" w:firstRowLastColumn="0" w:lastRowFirstColumn="0" w:lastRowLastColumn="0"/>
+              <w:rPr>
+                <w:sz w:val="20"/>
+                <w:szCs w:val="20"/>
+              </w:rPr>
             </w:pPr>
           </w:p>
         </w:tc>
@@ -2878,7 +3613,23 @@
             <w:cnfStyle w:val="001000000000" w:firstRow="0" w:lastRow="0" w:firstColumn="1" w:lastColumn="0" w:oddVBand="0" w:evenVBand="0" w:oddHBand="0" w:evenHBand="0" w:firstRowFirstColumn="0" w:firstRowLastColumn="0" w:lastRowFirstColumn="0" w:lastRowLastColumn="0"/>
             <w:tcW w:w="2501" w:type="dxa"/>
           </w:tcPr>
-          <w:p/>
+          <w:p>
+            <w:pPr>
+              <w:rPr>
+                <w:sz w:val="20"/>
+                <w:szCs w:val="20"/>
+              </w:rPr>
+            </w:pPr>
+            <w:proofErr w:type="spellStart"/>
+            <w:r>
+              <w:rPr>
+                <w:sz w:val="20"/>
+                <w:szCs w:val="20"/>
+              </w:rPr>
+              <w:t>Publisher_id</w:t>
+            </w:r>
+            <w:proofErr w:type="spellEnd"/>
+          </w:p>
         </w:tc>
         <w:tc>
           <w:tcPr>
@@ -2887,7 +3638,18 @@
           <w:p>
             <w:pPr>
               <w:cnfStyle w:val="000000100000" w:firstRow="0" w:lastRow="0" w:firstColumn="0" w:lastColumn="0" w:oddVBand="0" w:evenVBand="0" w:oddHBand="1" w:evenHBand="0" w:firstRowFirstColumn="0" w:firstRowLastColumn="0" w:lastRowFirstColumn="0" w:lastRowLastColumn="0"/>
-            </w:pPr>
+              <w:rPr>
+                <w:sz w:val="20"/>
+                <w:szCs w:val="20"/>
+              </w:rPr>
+            </w:pPr>
+            <w:r>
+              <w:rPr>
+                <w:sz w:val="20"/>
+                <w:szCs w:val="20"/>
+              </w:rPr>
+              <w:t>Identifiant de l’éditeur</w:t>
+            </w:r>
           </w:p>
         </w:tc>
         <w:tc>
@@ -2897,7 +3659,18 @@
           <w:p>
             <w:pPr>
               <w:cnfStyle w:val="000000100000" w:firstRow="0" w:lastRow="0" w:firstColumn="0" w:lastColumn="0" w:oddVBand="0" w:evenVBand="0" w:oddHBand="1" w:evenHBand="0" w:firstRowFirstColumn="0" w:firstRowLastColumn="0" w:lastRowFirstColumn="0" w:lastRowLastColumn="0"/>
-            </w:pPr>
+              <w:rPr>
+                <w:sz w:val="20"/>
+                <w:szCs w:val="20"/>
+              </w:rPr>
+            </w:pPr>
+            <w:r>
+              <w:rPr>
+                <w:sz w:val="20"/>
+                <w:szCs w:val="20"/>
+              </w:rPr>
+              <w:t>Numérique</w:t>
+            </w:r>
           </w:p>
         </w:tc>
         <w:tc>
@@ -2907,7 +3680,18 @@
           <w:p>
             <w:pPr>
               <w:cnfStyle w:val="000000100000" w:firstRow="0" w:lastRow="0" w:firstColumn="0" w:lastColumn="0" w:oddVBand="0" w:evenVBand="0" w:oddHBand="1" w:evenHBand="0" w:firstRowFirstColumn="0" w:firstRowLastColumn="0" w:lastRowFirstColumn="0" w:lastRowLastColumn="0"/>
-            </w:pPr>
+              <w:rPr>
+                <w:sz w:val="20"/>
+                <w:szCs w:val="20"/>
+              </w:rPr>
+            </w:pPr>
+            <w:r>
+              <w:rPr>
+                <w:sz w:val="20"/>
+                <w:szCs w:val="20"/>
+              </w:rPr>
+              <w:t>1</w:t>
+            </w:r>
           </w:p>
         </w:tc>
         <w:tc>
@@ -2917,7 +3701,27 @@
           <w:p>
             <w:pPr>
               <w:cnfStyle w:val="000000100000" w:firstRow="0" w:lastRow="0" w:firstColumn="0" w:lastColumn="0" w:oddVBand="0" w:evenVBand="0" w:oddHBand="1" w:evenHBand="0" w:firstRowFirstColumn="0" w:firstRowLastColumn="0" w:lastRowFirstColumn="0" w:lastRowLastColumn="0"/>
-            </w:pPr>
+              <w:rPr>
+                <w:sz w:val="20"/>
+                <w:szCs w:val="20"/>
+              </w:rPr>
+            </w:pPr>
+            <w:r>
+              <w:rPr>
+                <w:sz w:val="20"/>
+                <w:szCs w:val="20"/>
+              </w:rPr>
+              <w:t xml:space="preserve">Identifiant </w:t>
+            </w:r>
+            <w:proofErr w:type="spellStart"/>
+            <w:r>
+              <w:rPr>
+                <w:sz w:val="20"/>
+                <w:szCs w:val="20"/>
+              </w:rPr>
+              <w:t>auto_incrémenté</w:t>
+            </w:r>
+            <w:proofErr w:type="spellEnd"/>
           </w:p>
         </w:tc>
       </w:tr>
@@ -2928,9 +3732,21 @@
             <w:tcW w:w="2501" w:type="dxa"/>
           </w:tcPr>
           <w:p>
-            <w:r>
-              <w:t>Loan_date</w:t>
-            </w:r>
+            <w:pPr>
+              <w:rPr>
+                <w:sz w:val="20"/>
+                <w:szCs w:val="20"/>
+              </w:rPr>
+            </w:pPr>
+            <w:proofErr w:type="spellStart"/>
+            <w:r>
+              <w:rPr>
+                <w:sz w:val="20"/>
+                <w:szCs w:val="20"/>
+              </w:rPr>
+              <w:t>Publisher_name</w:t>
+            </w:r>
+            <w:proofErr w:type="spellEnd"/>
           </w:p>
         </w:tc>
         <w:tc>
@@ -2940,7 +3756,25 @@
           <w:p>
             <w:pPr>
               <w:cnfStyle w:val="000000000000" w:firstRow="0" w:lastRow="0" w:firstColumn="0" w:lastColumn="0" w:oddVBand="0" w:evenVBand="0" w:oddHBand="0" w:evenHBand="0" w:firstRowFirstColumn="0" w:firstRowLastColumn="0" w:lastRowFirstColumn="0" w:lastRowLastColumn="0"/>
-            </w:pPr>
+              <w:rPr>
+                <w:sz w:val="20"/>
+                <w:szCs w:val="20"/>
+              </w:rPr>
+            </w:pPr>
+            <w:r>
+              <w:rPr>
+                <w:sz w:val="20"/>
+                <w:szCs w:val="20"/>
+              </w:rPr>
+              <w:t>Nom de l’é</w:t>
+            </w:r>
+            <w:r>
+              <w:rPr>
+                <w:sz w:val="20"/>
+                <w:szCs w:val="20"/>
+              </w:rPr>
+              <w:t>diteur du livre</w:t>
+            </w:r>
           </w:p>
         </w:tc>
         <w:tc>
@@ -2950,7 +3784,18 @@
           <w:p>
             <w:pPr>
               <w:cnfStyle w:val="000000000000" w:firstRow="0" w:lastRow="0" w:firstColumn="0" w:lastColumn="0" w:oddVBand="0" w:evenVBand="0" w:oddHBand="0" w:evenHBand="0" w:firstRowFirstColumn="0" w:firstRowLastColumn="0" w:lastRowFirstColumn="0" w:lastRowLastColumn="0"/>
-            </w:pPr>
+              <w:rPr>
+                <w:sz w:val="20"/>
+                <w:szCs w:val="20"/>
+              </w:rPr>
+            </w:pPr>
+            <w:r>
+              <w:rPr>
+                <w:sz w:val="20"/>
+                <w:szCs w:val="20"/>
+              </w:rPr>
+              <w:t>Alphanumérique</w:t>
+            </w:r>
           </w:p>
         </w:tc>
         <w:tc>
@@ -2960,7 +3805,18 @@
           <w:p>
             <w:pPr>
               <w:cnfStyle w:val="000000000000" w:firstRow="0" w:lastRow="0" w:firstColumn="0" w:lastColumn="0" w:oddVBand="0" w:evenVBand="0" w:oddHBand="0" w:evenHBand="0" w:firstRowFirstColumn="0" w:firstRowLastColumn="0" w:lastRowFirstColumn="0" w:lastRowLastColumn="0"/>
-            </w:pPr>
+              <w:rPr>
+                <w:sz w:val="20"/>
+                <w:szCs w:val="20"/>
+              </w:rPr>
+            </w:pPr>
+            <w:r>
+              <w:rPr>
+                <w:sz w:val="20"/>
+                <w:szCs w:val="20"/>
+              </w:rPr>
+              <w:t>255</w:t>
+            </w:r>
           </w:p>
         </w:tc>
         <w:tc>
@@ -2970,7 +3826,18 @@
           <w:p>
             <w:pPr>
               <w:cnfStyle w:val="000000000000" w:firstRow="0" w:lastRow="0" w:firstColumn="0" w:lastColumn="0" w:oddVBand="0" w:evenVBand="0" w:oddHBand="0" w:evenHBand="0" w:firstRowFirstColumn="0" w:firstRowLastColumn="0" w:lastRowFirstColumn="0" w:lastRowLastColumn="0"/>
-            </w:pPr>
+              <w:rPr>
+                <w:sz w:val="20"/>
+                <w:szCs w:val="20"/>
+              </w:rPr>
+            </w:pPr>
+            <w:r>
+              <w:rPr>
+                <w:sz w:val="20"/>
+                <w:szCs w:val="20"/>
+              </w:rPr>
+              <w:t>Obligatoire, &gt; 1 caractère</w:t>
+            </w:r>
           </w:p>
         </w:tc>
       </w:tr>
@@ -2982,51 +3849,346 @@
           <w:tcPr>
             <w:cnfStyle w:val="001000000000" w:firstRow="0" w:lastRow="0" w:firstColumn="1" w:lastColumn="0" w:oddVBand="0" w:evenVBand="0" w:oddHBand="0" w:evenHBand="0" w:firstRowFirstColumn="0" w:firstRowLastColumn="0" w:lastRowFirstColumn="0" w:lastRowLastColumn="0"/>
             <w:tcW w:w="2501" w:type="dxa"/>
-          </w:tcPr>
-          <w:p>
-            <w:r>
+            <w:shd w:val="clear" w:color="auto" w:fill="D1D1D1" w:themeFill="background2" w:themeFillShade="E6"/>
+          </w:tcPr>
+          <w:p>
+            <w:pPr>
+              <w:rPr>
+                <w:sz w:val="20"/>
+                <w:szCs w:val="20"/>
+              </w:rPr>
+            </w:pPr>
+          </w:p>
+        </w:tc>
+        <w:tc>
+          <w:tcPr>
+            <w:tcW w:w="1741" w:type="dxa"/>
+            <w:shd w:val="clear" w:color="auto" w:fill="D1D1D1" w:themeFill="background2" w:themeFillShade="E6"/>
+          </w:tcPr>
+          <w:p>
+            <w:pPr>
+              <w:cnfStyle w:val="000000100000" w:firstRow="0" w:lastRow="0" w:firstColumn="0" w:lastColumn="0" w:oddVBand="0" w:evenVBand="0" w:oddHBand="1" w:evenHBand="0" w:firstRowFirstColumn="0" w:firstRowLastColumn="0" w:lastRowFirstColumn="0" w:lastRowLastColumn="0"/>
+              <w:rPr>
+                <w:sz w:val="20"/>
+                <w:szCs w:val="20"/>
+              </w:rPr>
+            </w:pPr>
+          </w:p>
+        </w:tc>
+        <w:tc>
+          <w:tcPr>
+            <w:tcW w:w="1476" w:type="dxa"/>
+            <w:shd w:val="clear" w:color="auto" w:fill="D1D1D1" w:themeFill="background2" w:themeFillShade="E6"/>
+          </w:tcPr>
+          <w:p>
+            <w:pPr>
+              <w:cnfStyle w:val="000000100000" w:firstRow="0" w:lastRow="0" w:firstColumn="0" w:lastColumn="0" w:oddVBand="0" w:evenVBand="0" w:oddHBand="1" w:evenHBand="0" w:firstRowFirstColumn="0" w:firstRowLastColumn="0" w:lastRowFirstColumn="0" w:lastRowLastColumn="0"/>
+              <w:rPr>
+                <w:sz w:val="20"/>
+                <w:szCs w:val="20"/>
+              </w:rPr>
+            </w:pPr>
+          </w:p>
+        </w:tc>
+        <w:tc>
+          <w:tcPr>
+            <w:tcW w:w="1637" w:type="dxa"/>
+            <w:shd w:val="clear" w:color="auto" w:fill="D1D1D1" w:themeFill="background2" w:themeFillShade="E6"/>
+          </w:tcPr>
+          <w:p>
+            <w:pPr>
+              <w:cnfStyle w:val="000000100000" w:firstRow="0" w:lastRow="0" w:firstColumn="0" w:lastColumn="0" w:oddVBand="0" w:evenVBand="0" w:oddHBand="1" w:evenHBand="0" w:firstRowFirstColumn="0" w:firstRowLastColumn="0" w:lastRowFirstColumn="0" w:lastRowLastColumn="0"/>
+              <w:rPr>
+                <w:sz w:val="20"/>
+                <w:szCs w:val="20"/>
+              </w:rPr>
+            </w:pPr>
+          </w:p>
+        </w:tc>
+        <w:tc>
+          <w:tcPr>
+            <w:tcW w:w="1707" w:type="dxa"/>
+            <w:shd w:val="clear" w:color="auto" w:fill="D1D1D1" w:themeFill="background2" w:themeFillShade="E6"/>
+          </w:tcPr>
+          <w:p>
+            <w:pPr>
+              <w:cnfStyle w:val="000000100000" w:firstRow="0" w:lastRow="0" w:firstColumn="0" w:lastColumn="0" w:oddVBand="0" w:evenVBand="0" w:oddHBand="1" w:evenHBand="0" w:firstRowFirstColumn="0" w:firstRowLastColumn="0" w:lastRowFirstColumn="0" w:lastRowLastColumn="0"/>
+              <w:rPr>
+                <w:sz w:val="20"/>
+                <w:szCs w:val="20"/>
+              </w:rPr>
+            </w:pPr>
+          </w:p>
+        </w:tc>
+      </w:tr>
+      <w:tr>
+        <w:tc>
+          <w:tcPr>
+            <w:cnfStyle w:val="001000000000" w:firstRow="0" w:lastRow="0" w:firstColumn="1" w:lastColumn="0" w:oddVBand="0" w:evenVBand="0" w:oddHBand="0" w:evenHBand="0" w:firstRowFirstColumn="0" w:firstRowLastColumn="0" w:lastRowFirstColumn="0" w:lastRowLastColumn="0"/>
+            <w:tcW w:w="2501" w:type="dxa"/>
+            <w:shd w:val="clear" w:color="auto" w:fill="D1D1D1" w:themeFill="background2" w:themeFillShade="E6"/>
+          </w:tcPr>
+          <w:p>
+            <w:pPr>
+              <w:rPr>
+                <w:sz w:val="20"/>
+                <w:szCs w:val="20"/>
+              </w:rPr>
+            </w:pPr>
+            <w:proofErr w:type="spellStart"/>
+            <w:r>
+              <w:rPr>
+                <w:sz w:val="20"/>
+                <w:szCs w:val="20"/>
+              </w:rPr>
+              <w:t>Loan_date</w:t>
+            </w:r>
+            <w:proofErr w:type="spellEnd"/>
+          </w:p>
+        </w:tc>
+        <w:tc>
+          <w:tcPr>
+            <w:tcW w:w="1741" w:type="dxa"/>
+            <w:shd w:val="clear" w:color="auto" w:fill="D1D1D1" w:themeFill="background2" w:themeFillShade="E6"/>
+          </w:tcPr>
+          <w:p>
+            <w:pPr>
+              <w:cnfStyle w:val="000000000000" w:firstRow="0" w:lastRow="0" w:firstColumn="0" w:lastColumn="0" w:oddVBand="0" w:evenVBand="0" w:oddHBand="0" w:evenHBand="0" w:firstRowFirstColumn="0" w:firstRowLastColumn="0" w:lastRowFirstColumn="0" w:lastRowLastColumn="0"/>
+              <w:rPr>
+                <w:sz w:val="20"/>
+                <w:szCs w:val="20"/>
+              </w:rPr>
+            </w:pPr>
+            <w:r>
+              <w:rPr>
+                <w:sz w:val="20"/>
+                <w:szCs w:val="20"/>
+              </w:rPr>
+              <w:t>Date de l’emprunt</w:t>
+            </w:r>
+          </w:p>
+        </w:tc>
+        <w:tc>
+          <w:tcPr>
+            <w:tcW w:w="1476" w:type="dxa"/>
+            <w:shd w:val="clear" w:color="auto" w:fill="D1D1D1" w:themeFill="background2" w:themeFillShade="E6"/>
+          </w:tcPr>
+          <w:p>
+            <w:pPr>
+              <w:cnfStyle w:val="000000000000" w:firstRow="0" w:lastRow="0" w:firstColumn="0" w:lastColumn="0" w:oddVBand="0" w:evenVBand="0" w:oddHBand="0" w:evenHBand="0" w:firstRowFirstColumn="0" w:firstRowLastColumn="0" w:lastRowFirstColumn="0" w:lastRowLastColumn="0"/>
+              <w:rPr>
+                <w:sz w:val="20"/>
+                <w:szCs w:val="20"/>
+              </w:rPr>
+            </w:pPr>
+            <w:r>
+              <w:rPr>
+                <w:sz w:val="20"/>
+                <w:szCs w:val="20"/>
+              </w:rPr>
+              <w:t>Date et Heure</w:t>
+            </w:r>
+          </w:p>
+        </w:tc>
+        <w:tc>
+          <w:tcPr>
+            <w:tcW w:w="1637" w:type="dxa"/>
+            <w:shd w:val="clear" w:color="auto" w:fill="D1D1D1" w:themeFill="background2" w:themeFillShade="E6"/>
+          </w:tcPr>
+          <w:p>
+            <w:pPr>
+              <w:cnfStyle w:val="000000000000" w:firstRow="0" w:lastRow="0" w:firstColumn="0" w:lastColumn="0" w:oddVBand="0" w:evenVBand="0" w:oddHBand="0" w:evenHBand="0" w:firstRowFirstColumn="0" w:firstRowLastColumn="0" w:lastRowFirstColumn="0" w:lastRowLastColumn="0"/>
+              <w:rPr>
+                <w:sz w:val="20"/>
+                <w:szCs w:val="20"/>
+              </w:rPr>
+            </w:pPr>
+          </w:p>
+        </w:tc>
+        <w:tc>
+          <w:tcPr>
+            <w:tcW w:w="1707" w:type="dxa"/>
+            <w:shd w:val="clear" w:color="auto" w:fill="D1D1D1" w:themeFill="background2" w:themeFillShade="E6"/>
+          </w:tcPr>
+          <w:p>
+            <w:pPr>
+              <w:cnfStyle w:val="000000000000" w:firstRow="0" w:lastRow="0" w:firstColumn="0" w:lastColumn="0" w:oddVBand="0" w:evenVBand="0" w:oddHBand="0" w:evenHBand="0" w:firstRowFirstColumn="0" w:firstRowLastColumn="0" w:lastRowFirstColumn="0" w:lastRowLastColumn="0"/>
+              <w:rPr>
+                <w:sz w:val="20"/>
+                <w:szCs w:val="20"/>
+              </w:rPr>
+            </w:pPr>
+            <w:r>
+              <w:rPr>
+                <w:sz w:val="20"/>
+                <w:szCs w:val="20"/>
+              </w:rPr>
+              <w:t>Obligatoire</w:t>
+            </w:r>
+            <w:r>
+              <w:rPr>
+                <w:sz w:val="20"/>
+                <w:szCs w:val="20"/>
+              </w:rPr>
+              <w:t xml:space="preserve">, </w:t>
+            </w:r>
+            <w:r>
+              <w:rPr>
+                <w:sz w:val="20"/>
+                <w:szCs w:val="20"/>
+              </w:rPr>
+              <w:t>format : AAAA-MM-JJ</w:t>
+            </w:r>
+            <w:r>
+              <w:rPr>
+                <w:sz w:val="20"/>
+                <w:szCs w:val="20"/>
+              </w:rPr>
+              <w:t xml:space="preserve"> </w:t>
+            </w:r>
+            <w:proofErr w:type="spellStart"/>
+            <w:proofErr w:type="gramStart"/>
+            <w:r>
+              <w:rPr>
+                <w:sz w:val="20"/>
+                <w:szCs w:val="20"/>
+              </w:rPr>
+              <w:t>HH:</w:t>
+            </w:r>
+            <w:proofErr w:type="gramEnd"/>
+            <w:r>
+              <w:rPr>
+                <w:sz w:val="20"/>
+                <w:szCs w:val="20"/>
+              </w:rPr>
+              <w:t>mm</w:t>
+            </w:r>
+            <w:r>
+              <w:rPr>
+                <w:sz w:val="20"/>
+                <w:szCs w:val="20"/>
+              </w:rPr>
+              <w:t>:SS</w:t>
+            </w:r>
+            <w:proofErr w:type="spellEnd"/>
+          </w:p>
+        </w:tc>
+      </w:tr>
+      <w:tr>
+        <w:trPr>
+          <w:cnfStyle w:val="000000100000" w:firstRow="0" w:lastRow="0" w:firstColumn="0" w:lastColumn="0" w:oddVBand="0" w:evenVBand="0" w:oddHBand="1" w:evenHBand="0" w:firstRowFirstColumn="0" w:firstRowLastColumn="0" w:lastRowFirstColumn="0" w:lastRowLastColumn="0"/>
+        </w:trPr>
+        <w:tc>
+          <w:tcPr>
+            <w:cnfStyle w:val="001000000000" w:firstRow="0" w:lastRow="0" w:firstColumn="1" w:lastColumn="0" w:oddVBand="0" w:evenVBand="0" w:oddHBand="0" w:evenHBand="0" w:firstRowFirstColumn="0" w:firstRowLastColumn="0" w:lastRowFirstColumn="0" w:lastRowLastColumn="0"/>
+            <w:tcW w:w="2501" w:type="dxa"/>
+            <w:shd w:val="clear" w:color="auto" w:fill="D1D1D1" w:themeFill="background2" w:themeFillShade="E6"/>
+          </w:tcPr>
+          <w:p>
+            <w:pPr>
+              <w:rPr>
+                <w:sz w:val="20"/>
+                <w:szCs w:val="20"/>
+              </w:rPr>
+            </w:pPr>
+            <w:proofErr w:type="spellStart"/>
+            <w:r>
+              <w:rPr>
+                <w:sz w:val="20"/>
+                <w:szCs w:val="20"/>
+              </w:rPr>
+              <w:lastRenderedPageBreak/>
               <w:t>Loan_date_return</w:t>
             </w:r>
+            <w:proofErr w:type="spellEnd"/>
           </w:p>
         </w:tc>
         <w:tc>
           <w:tcPr>
             <w:tcW w:w="1741" w:type="dxa"/>
+            <w:shd w:val="clear" w:color="auto" w:fill="D1D1D1" w:themeFill="background2" w:themeFillShade="E6"/>
           </w:tcPr>
           <w:p>
             <w:pPr>
               <w:cnfStyle w:val="000000100000" w:firstRow="0" w:lastRow="0" w:firstColumn="0" w:lastColumn="0" w:oddVBand="0" w:evenVBand="0" w:oddHBand="1" w:evenHBand="0" w:firstRowFirstColumn="0" w:firstRowLastColumn="0" w:lastRowFirstColumn="0" w:lastRowLastColumn="0"/>
-            </w:pPr>
+              <w:rPr>
+                <w:sz w:val="20"/>
+                <w:szCs w:val="20"/>
+              </w:rPr>
+            </w:pPr>
+            <w:r>
+              <w:rPr>
+                <w:sz w:val="20"/>
+                <w:szCs w:val="20"/>
+              </w:rPr>
+              <w:t>Date de retour de l’emprunt</w:t>
+            </w:r>
           </w:p>
         </w:tc>
         <w:tc>
           <w:tcPr>
             <w:tcW w:w="1476" w:type="dxa"/>
+            <w:shd w:val="clear" w:color="auto" w:fill="D1D1D1" w:themeFill="background2" w:themeFillShade="E6"/>
           </w:tcPr>
           <w:p>
             <w:pPr>
               <w:cnfStyle w:val="000000100000" w:firstRow="0" w:lastRow="0" w:firstColumn="0" w:lastColumn="0" w:oddVBand="0" w:evenVBand="0" w:oddHBand="1" w:evenHBand="0" w:firstRowFirstColumn="0" w:firstRowLastColumn="0" w:lastRowFirstColumn="0" w:lastRowLastColumn="0"/>
-            </w:pPr>
+              <w:rPr>
+                <w:sz w:val="20"/>
+                <w:szCs w:val="20"/>
+              </w:rPr>
+            </w:pPr>
+            <w:r>
+              <w:rPr>
+                <w:sz w:val="20"/>
+                <w:szCs w:val="20"/>
+              </w:rPr>
+              <w:t>Date</w:t>
+            </w:r>
+            <w:r>
+              <w:rPr>
+                <w:sz w:val="20"/>
+                <w:szCs w:val="20"/>
+              </w:rPr>
+              <w:t xml:space="preserve"> et Heure</w:t>
+            </w:r>
           </w:p>
         </w:tc>
         <w:tc>
           <w:tcPr>
             <w:tcW w:w="1637" w:type="dxa"/>
+            <w:shd w:val="clear" w:color="auto" w:fill="D1D1D1" w:themeFill="background2" w:themeFillShade="E6"/>
           </w:tcPr>
           <w:p>
             <w:pPr>
               <w:cnfStyle w:val="000000100000" w:firstRow="0" w:lastRow="0" w:firstColumn="0" w:lastColumn="0" w:oddVBand="0" w:evenVBand="0" w:oddHBand="1" w:evenHBand="0" w:firstRowFirstColumn="0" w:firstRowLastColumn="0" w:lastRowFirstColumn="0" w:lastRowLastColumn="0"/>
+              <w:rPr>
+                <w:sz w:val="20"/>
+                <w:szCs w:val="20"/>
+              </w:rPr>
             </w:pPr>
           </w:p>
         </w:tc>
         <w:tc>
           <w:tcPr>
             <w:tcW w:w="1707" w:type="dxa"/>
+            <w:shd w:val="clear" w:color="auto" w:fill="D1D1D1" w:themeFill="background2" w:themeFillShade="E6"/>
           </w:tcPr>
           <w:p>
             <w:pPr>
               <w:cnfStyle w:val="000000100000" w:firstRow="0" w:lastRow="0" w:firstColumn="0" w:lastColumn="0" w:oddVBand="0" w:evenVBand="0" w:oddHBand="1" w:evenHBand="0" w:firstRowFirstColumn="0" w:firstRowLastColumn="0" w:lastRowFirstColumn="0" w:lastRowLastColumn="0"/>
-            </w:pPr>
+              <w:rPr>
+                <w:sz w:val="20"/>
+                <w:szCs w:val="20"/>
+              </w:rPr>
+            </w:pPr>
+            <w:r>
+              <w:rPr>
+                <w:sz w:val="20"/>
+                <w:szCs w:val="20"/>
+              </w:rPr>
+              <w:t>Obligatoire</w:t>
+            </w:r>
           </w:p>
         </w:tc>
       </w:tr>
@@ -3092,7 +4254,2378 @@
         <w:t xml:space="preserve"> simples</w:t>
       </w:r>
     </w:p>
+    <w:tbl>
+      <w:tblPr>
+        <w:tblW w:w="5920" w:type="dxa"/>
+        <w:tblCellMar>
+          <w:left w:w="70" w:type="dxa"/>
+          <w:right w:w="70" w:type="dxa"/>
+        </w:tblCellMar>
+        <w:tblLook w:val="04A0" w:firstRow="1" w:lastRow="0" w:firstColumn="1" w:lastColumn="0" w:noHBand="0" w:noVBand="1"/>
+      </w:tblPr>
+      <w:tblGrid>
+        <w:gridCol w:w="2060"/>
+        <w:gridCol w:w="1280"/>
+        <w:gridCol w:w="1220"/>
+        <w:gridCol w:w="1360"/>
+      </w:tblGrid>
+      <w:tr>
+        <w:trPr>
+          <w:trHeight w:val="300"/>
+        </w:trPr>
+        <w:tc>
+          <w:tcPr>
+            <w:tcW w:w="2060" w:type="dxa"/>
+            <w:tcBorders>
+              <w:top w:val="single" w:sz="4" w:space="0" w:color="9BC2E6"/>
+              <w:left w:val="single" w:sz="4" w:space="0" w:color="9BC2E6"/>
+              <w:bottom w:val="single" w:sz="4" w:space="0" w:color="9BC2E6"/>
+              <w:right w:val="nil"/>
+            </w:tcBorders>
+            <w:shd w:val="clear" w:color="5B9BD5" w:fill="5B9BD5"/>
+            <w:noWrap/>
+            <w:vAlign w:val="bottom"/>
+            <w:hideMark/>
+          </w:tcPr>
+          <w:p>
+            <w:pPr>
+              <w:spacing w:after="0" w:line="240" w:lineRule="auto"/>
+              <w:jc w:val="center"/>
+              <w:rPr>
+                <w:rFonts w:ascii="Calibri" w:eastAsia="Times New Roman" w:hAnsi="Calibri" w:cs="Calibri"/>
+                <w:b/>
+                <w:bCs/>
+                <w:color w:val="FFFFFF"/>
+                <w:kern w:val="0"/>
+                <w:sz w:val="22"/>
+                <w:szCs w:val="22"/>
+                <w:lang w:eastAsia="fr-FR"/>
+                <w14:ligatures w14:val="none"/>
+              </w:rPr>
+            </w:pPr>
+          </w:p>
+        </w:tc>
+        <w:tc>
+          <w:tcPr>
+            <w:tcW w:w="1280" w:type="dxa"/>
+            <w:tcBorders>
+              <w:top w:val="single" w:sz="4" w:space="0" w:color="9BC2E6"/>
+              <w:left w:val="nil"/>
+              <w:bottom w:val="single" w:sz="4" w:space="0" w:color="9BC2E6"/>
+              <w:right w:val="nil"/>
+            </w:tcBorders>
+            <w:shd w:val="clear" w:color="5B9BD5" w:fill="5B9BD5"/>
+            <w:noWrap/>
+            <w:vAlign w:val="center"/>
+            <w:hideMark/>
+          </w:tcPr>
+          <w:p>
+            <w:pPr>
+              <w:spacing w:after="0" w:line="240" w:lineRule="auto"/>
+              <w:ind w:firstLineChars="100" w:firstLine="221"/>
+              <w:rPr>
+                <w:rFonts w:ascii="Calibri" w:eastAsia="Times New Roman" w:hAnsi="Calibri" w:cs="Calibri"/>
+                <w:b/>
+                <w:bCs/>
+                <w:color w:val="FFFFFF"/>
+                <w:kern w:val="0"/>
+                <w:sz w:val="22"/>
+                <w:szCs w:val="22"/>
+                <w:lang w:eastAsia="fr-FR"/>
+                <w14:ligatures w14:val="none"/>
+              </w:rPr>
+            </w:pPr>
+            <w:proofErr w:type="spellStart"/>
+            <w:proofErr w:type="gramStart"/>
+            <w:r>
+              <w:rPr>
+                <w:rFonts w:ascii="Calibri" w:eastAsia="Times New Roman" w:hAnsi="Calibri" w:cs="Calibri"/>
+                <w:b/>
+                <w:bCs/>
+                <w:color w:val="FFFFFF"/>
+                <w:kern w:val="0"/>
+                <w:sz w:val="22"/>
+                <w:szCs w:val="22"/>
+                <w:lang w:eastAsia="fr-FR"/>
+                <w14:ligatures w14:val="none"/>
+              </w:rPr>
+              <w:t>client</w:t>
+            </w:r>
+            <w:proofErr w:type="gramEnd"/>
+            <w:r>
+              <w:rPr>
+                <w:rFonts w:ascii="Calibri" w:eastAsia="Times New Roman" w:hAnsi="Calibri" w:cs="Calibri"/>
+                <w:b/>
+                <w:bCs/>
+                <w:color w:val="FFFFFF"/>
+                <w:kern w:val="0"/>
+                <w:sz w:val="22"/>
+                <w:szCs w:val="22"/>
+                <w:lang w:eastAsia="fr-FR"/>
+                <w14:ligatures w14:val="none"/>
+              </w:rPr>
+              <w:t>_id</w:t>
+            </w:r>
+            <w:proofErr w:type="spellEnd"/>
+          </w:p>
+        </w:tc>
+        <w:tc>
+          <w:tcPr>
+            <w:tcW w:w="1220" w:type="dxa"/>
+            <w:tcBorders>
+              <w:top w:val="single" w:sz="4" w:space="0" w:color="9BC2E6"/>
+              <w:left w:val="nil"/>
+              <w:bottom w:val="single" w:sz="4" w:space="0" w:color="9BC2E6"/>
+              <w:right w:val="nil"/>
+            </w:tcBorders>
+            <w:shd w:val="clear" w:color="5B9BD5" w:fill="5B9BD5"/>
+            <w:noWrap/>
+            <w:vAlign w:val="center"/>
+            <w:hideMark/>
+          </w:tcPr>
+          <w:p>
+            <w:pPr>
+              <w:spacing w:after="0" w:line="240" w:lineRule="auto"/>
+              <w:ind w:firstLineChars="100" w:firstLine="221"/>
+              <w:rPr>
+                <w:rFonts w:ascii="Calibri" w:eastAsia="Times New Roman" w:hAnsi="Calibri" w:cs="Calibri"/>
+                <w:b/>
+                <w:bCs/>
+                <w:color w:val="FFFFFF"/>
+                <w:kern w:val="0"/>
+                <w:sz w:val="22"/>
+                <w:szCs w:val="22"/>
+                <w:lang w:eastAsia="fr-FR"/>
+                <w14:ligatures w14:val="none"/>
+              </w:rPr>
+            </w:pPr>
+            <w:proofErr w:type="spellStart"/>
+            <w:proofErr w:type="gramStart"/>
+            <w:r>
+              <w:rPr>
+                <w:rFonts w:ascii="Calibri" w:eastAsia="Times New Roman" w:hAnsi="Calibri" w:cs="Calibri"/>
+                <w:b/>
+                <w:bCs/>
+                <w:color w:val="FFFFFF"/>
+                <w:kern w:val="0"/>
+                <w:sz w:val="22"/>
+                <w:szCs w:val="22"/>
+                <w:lang w:eastAsia="fr-FR"/>
+                <w14:ligatures w14:val="none"/>
+              </w:rPr>
+              <w:t>book</w:t>
+            </w:r>
+            <w:proofErr w:type="gramEnd"/>
+            <w:r>
+              <w:rPr>
+                <w:rFonts w:ascii="Calibri" w:eastAsia="Times New Roman" w:hAnsi="Calibri" w:cs="Calibri"/>
+                <w:b/>
+                <w:bCs/>
+                <w:color w:val="FFFFFF"/>
+                <w:kern w:val="0"/>
+                <w:sz w:val="22"/>
+                <w:szCs w:val="22"/>
+                <w:lang w:eastAsia="fr-FR"/>
+                <w14:ligatures w14:val="none"/>
+              </w:rPr>
+              <w:t>_id</w:t>
+            </w:r>
+            <w:proofErr w:type="spellEnd"/>
+          </w:p>
+        </w:tc>
+        <w:tc>
+          <w:tcPr>
+            <w:tcW w:w="1360" w:type="dxa"/>
+            <w:tcBorders>
+              <w:top w:val="single" w:sz="4" w:space="0" w:color="9BC2E6"/>
+              <w:left w:val="nil"/>
+              <w:bottom w:val="single" w:sz="4" w:space="0" w:color="9BC2E6"/>
+              <w:right w:val="single" w:sz="4" w:space="0" w:color="9BC2E6"/>
+            </w:tcBorders>
+            <w:shd w:val="clear" w:color="5B9BD5" w:fill="5B9BD5"/>
+            <w:noWrap/>
+            <w:vAlign w:val="center"/>
+            <w:hideMark/>
+          </w:tcPr>
+          <w:p>
+            <w:pPr>
+              <w:spacing w:after="0" w:line="240" w:lineRule="auto"/>
+              <w:ind w:firstLineChars="100" w:firstLine="221"/>
+              <w:rPr>
+                <w:rFonts w:ascii="Calibri" w:eastAsia="Times New Roman" w:hAnsi="Calibri" w:cs="Calibri"/>
+                <w:b/>
+                <w:bCs/>
+                <w:color w:val="FFFFFF"/>
+                <w:kern w:val="0"/>
+                <w:sz w:val="22"/>
+                <w:szCs w:val="22"/>
+                <w:lang w:eastAsia="fr-FR"/>
+                <w14:ligatures w14:val="none"/>
+              </w:rPr>
+            </w:pPr>
+            <w:proofErr w:type="spellStart"/>
+            <w:proofErr w:type="gramStart"/>
+            <w:r>
+              <w:rPr>
+                <w:rFonts w:ascii="Calibri" w:eastAsia="Times New Roman" w:hAnsi="Calibri" w:cs="Calibri"/>
+                <w:b/>
+                <w:bCs/>
+                <w:color w:val="FFFFFF"/>
+                <w:kern w:val="0"/>
+                <w:sz w:val="22"/>
+                <w:szCs w:val="22"/>
+                <w:lang w:eastAsia="fr-FR"/>
+                <w14:ligatures w14:val="none"/>
+              </w:rPr>
+              <w:t>author</w:t>
+            </w:r>
+            <w:proofErr w:type="gramEnd"/>
+            <w:r>
+              <w:rPr>
+                <w:rFonts w:ascii="Calibri" w:eastAsia="Times New Roman" w:hAnsi="Calibri" w:cs="Calibri"/>
+                <w:b/>
+                <w:bCs/>
+                <w:color w:val="FFFFFF"/>
+                <w:kern w:val="0"/>
+                <w:sz w:val="22"/>
+                <w:szCs w:val="22"/>
+                <w:lang w:eastAsia="fr-FR"/>
+                <w14:ligatures w14:val="none"/>
+              </w:rPr>
+              <w:t>_id</w:t>
+            </w:r>
+            <w:proofErr w:type="spellEnd"/>
+          </w:p>
+        </w:tc>
+      </w:tr>
+      <w:tr>
+        <w:trPr>
+          <w:trHeight w:val="634"/>
+        </w:trPr>
+        <w:tc>
+          <w:tcPr>
+            <w:tcW w:w="2060" w:type="dxa"/>
+            <w:tcBorders>
+              <w:top w:val="single" w:sz="4" w:space="0" w:color="9BC2E6"/>
+              <w:left w:val="single" w:sz="4" w:space="0" w:color="9BC2E6"/>
+              <w:bottom w:val="single" w:sz="4" w:space="0" w:color="9BC2E6"/>
+              <w:right w:val="nil"/>
+            </w:tcBorders>
+            <w:shd w:val="clear" w:color="auto" w:fill="D9F2D0" w:themeFill="accent6" w:themeFillTint="33"/>
+            <w:noWrap/>
+            <w:vAlign w:val="center"/>
+            <w:hideMark/>
+          </w:tcPr>
+          <w:p>
+            <w:pPr>
+              <w:spacing w:after="0" w:line="240" w:lineRule="auto"/>
+              <w:ind w:firstLineChars="100" w:firstLine="221"/>
+              <w:rPr>
+                <w:rFonts w:ascii="Calibri" w:eastAsia="Times New Roman" w:hAnsi="Calibri" w:cs="Calibri"/>
+                <w:b/>
+                <w:bCs/>
+                <w:color w:val="000000"/>
+                <w:kern w:val="0"/>
+                <w:sz w:val="22"/>
+                <w:szCs w:val="22"/>
+                <w:lang w:eastAsia="fr-FR"/>
+                <w14:ligatures w14:val="none"/>
+              </w:rPr>
+            </w:pPr>
+            <w:proofErr w:type="spellStart"/>
+            <w:proofErr w:type="gramStart"/>
+            <w:r>
+              <w:rPr>
+                <w:rFonts w:ascii="Calibri" w:eastAsia="Times New Roman" w:hAnsi="Calibri" w:cs="Calibri"/>
+                <w:b/>
+                <w:bCs/>
+                <w:color w:val="000000"/>
+                <w:kern w:val="0"/>
+                <w:sz w:val="22"/>
+                <w:szCs w:val="22"/>
+                <w:lang w:eastAsia="fr-FR"/>
+                <w14:ligatures w14:val="none"/>
+              </w:rPr>
+              <w:t>client</w:t>
+            </w:r>
+            <w:proofErr w:type="gramEnd"/>
+            <w:r>
+              <w:rPr>
+                <w:rFonts w:ascii="Calibri" w:eastAsia="Times New Roman" w:hAnsi="Calibri" w:cs="Calibri"/>
+                <w:b/>
+                <w:bCs/>
+                <w:color w:val="000000"/>
+                <w:kern w:val="0"/>
+                <w:sz w:val="22"/>
+                <w:szCs w:val="22"/>
+                <w:lang w:eastAsia="fr-FR"/>
+                <w14:ligatures w14:val="none"/>
+              </w:rPr>
+              <w:t>_id</w:t>
+            </w:r>
+            <w:proofErr w:type="spellEnd"/>
+          </w:p>
+        </w:tc>
+        <w:tc>
+          <w:tcPr>
+            <w:tcW w:w="1280" w:type="dxa"/>
+            <w:tcBorders>
+              <w:top w:val="single" w:sz="4" w:space="0" w:color="9BC2E6"/>
+              <w:left w:val="nil"/>
+              <w:bottom w:val="single" w:sz="4" w:space="0" w:color="9BC2E6"/>
+              <w:right w:val="nil"/>
+            </w:tcBorders>
+            <w:shd w:val="clear" w:color="auto" w:fill="D9F2D0" w:themeFill="accent6" w:themeFillTint="33"/>
+            <w:noWrap/>
+            <w:vAlign w:val="bottom"/>
+            <w:hideMark/>
+          </w:tcPr>
+          <w:p>
+            <w:pPr>
+              <w:spacing w:after="0" w:line="240" w:lineRule="auto"/>
+              <w:ind w:firstLineChars="100" w:firstLine="221"/>
+              <w:rPr>
+                <w:rFonts w:ascii="Calibri" w:eastAsia="Times New Roman" w:hAnsi="Calibri" w:cs="Calibri"/>
+                <w:b/>
+                <w:bCs/>
+                <w:color w:val="000000"/>
+                <w:kern w:val="0"/>
+                <w:sz w:val="22"/>
+                <w:szCs w:val="22"/>
+                <w:lang w:eastAsia="fr-FR"/>
+                <w14:ligatures w14:val="none"/>
+              </w:rPr>
+            </w:pPr>
+          </w:p>
+        </w:tc>
+        <w:tc>
+          <w:tcPr>
+            <w:tcW w:w="1220" w:type="dxa"/>
+            <w:tcBorders>
+              <w:top w:val="single" w:sz="4" w:space="0" w:color="9BC2E6"/>
+              <w:left w:val="nil"/>
+              <w:bottom w:val="single" w:sz="4" w:space="0" w:color="9BC2E6"/>
+              <w:right w:val="nil"/>
+            </w:tcBorders>
+            <w:shd w:val="clear" w:color="DDEBF7" w:fill="DDEBF7"/>
+            <w:noWrap/>
+            <w:vAlign w:val="bottom"/>
+            <w:hideMark/>
+          </w:tcPr>
+          <w:p>
+            <w:pPr>
+              <w:spacing w:after="0" w:line="240" w:lineRule="auto"/>
+              <w:rPr>
+                <w:rFonts w:ascii="Times New Roman" w:eastAsia="Times New Roman" w:hAnsi="Times New Roman" w:cs="Times New Roman"/>
+                <w:kern w:val="0"/>
+                <w:sz w:val="20"/>
+                <w:szCs w:val="20"/>
+                <w:lang w:eastAsia="fr-FR"/>
+                <w14:ligatures w14:val="none"/>
+              </w:rPr>
+            </w:pPr>
+          </w:p>
+        </w:tc>
+        <w:tc>
+          <w:tcPr>
+            <w:tcW w:w="1360" w:type="dxa"/>
+            <w:tcBorders>
+              <w:top w:val="single" w:sz="4" w:space="0" w:color="9BC2E6"/>
+              <w:left w:val="nil"/>
+              <w:bottom w:val="single" w:sz="4" w:space="0" w:color="9BC2E6"/>
+              <w:right w:val="single" w:sz="4" w:space="0" w:color="9BC2E6"/>
+            </w:tcBorders>
+            <w:shd w:val="clear" w:color="DDEBF7" w:fill="DDEBF7"/>
+            <w:noWrap/>
+            <w:vAlign w:val="bottom"/>
+            <w:hideMark/>
+          </w:tcPr>
+          <w:p>
+            <w:pPr>
+              <w:spacing w:after="0" w:line="240" w:lineRule="auto"/>
+              <w:rPr>
+                <w:rFonts w:ascii="Times New Roman" w:eastAsia="Times New Roman" w:hAnsi="Times New Roman" w:cs="Times New Roman"/>
+                <w:kern w:val="0"/>
+                <w:sz w:val="20"/>
+                <w:szCs w:val="20"/>
+                <w:lang w:eastAsia="fr-FR"/>
+                <w14:ligatures w14:val="none"/>
+              </w:rPr>
+            </w:pPr>
+          </w:p>
+        </w:tc>
+      </w:tr>
+      <w:tr>
+        <w:trPr>
+          <w:trHeight w:val="300"/>
+        </w:trPr>
+        <w:tc>
+          <w:tcPr>
+            <w:tcW w:w="2060" w:type="dxa"/>
+            <w:tcBorders>
+              <w:top w:val="single" w:sz="4" w:space="0" w:color="9BC2E6"/>
+              <w:left w:val="single" w:sz="4" w:space="0" w:color="9BC2E6"/>
+              <w:bottom w:val="single" w:sz="4" w:space="0" w:color="9BC2E6"/>
+              <w:right w:val="nil"/>
+            </w:tcBorders>
+            <w:shd w:val="clear" w:color="auto" w:fill="D9F2D0" w:themeFill="accent6" w:themeFillTint="33"/>
+            <w:noWrap/>
+            <w:vAlign w:val="center"/>
+            <w:hideMark/>
+          </w:tcPr>
+          <w:p>
+            <w:pPr>
+              <w:spacing w:after="0" w:line="240" w:lineRule="auto"/>
+              <w:ind w:firstLineChars="100" w:firstLine="221"/>
+              <w:rPr>
+                <w:rFonts w:ascii="Calibri" w:eastAsia="Times New Roman" w:hAnsi="Calibri" w:cs="Calibri"/>
+                <w:b/>
+                <w:bCs/>
+                <w:color w:val="000000"/>
+                <w:kern w:val="0"/>
+                <w:sz w:val="22"/>
+                <w:szCs w:val="22"/>
+                <w:lang w:eastAsia="fr-FR"/>
+                <w14:ligatures w14:val="none"/>
+              </w:rPr>
+            </w:pPr>
+            <w:proofErr w:type="spellStart"/>
+            <w:proofErr w:type="gramStart"/>
+            <w:r>
+              <w:rPr>
+                <w:rFonts w:ascii="Calibri" w:eastAsia="Times New Roman" w:hAnsi="Calibri" w:cs="Calibri"/>
+                <w:b/>
+                <w:bCs/>
+                <w:color w:val="000000"/>
+                <w:kern w:val="0"/>
+                <w:sz w:val="22"/>
+                <w:szCs w:val="22"/>
+                <w:lang w:eastAsia="fr-FR"/>
+                <w14:ligatures w14:val="none"/>
+              </w:rPr>
+              <w:t>client</w:t>
+            </w:r>
+            <w:proofErr w:type="gramEnd"/>
+            <w:r>
+              <w:rPr>
+                <w:rFonts w:ascii="Calibri" w:eastAsia="Times New Roman" w:hAnsi="Calibri" w:cs="Calibri"/>
+                <w:b/>
+                <w:bCs/>
+                <w:color w:val="000000"/>
+                <w:kern w:val="0"/>
+                <w:sz w:val="22"/>
+                <w:szCs w:val="22"/>
+                <w:lang w:eastAsia="fr-FR"/>
+                <w14:ligatures w14:val="none"/>
+              </w:rPr>
+              <w:t>_name</w:t>
+            </w:r>
+            <w:proofErr w:type="spellEnd"/>
+          </w:p>
+        </w:tc>
+        <w:tc>
+          <w:tcPr>
+            <w:tcW w:w="1280" w:type="dxa"/>
+            <w:tcBorders>
+              <w:top w:val="single" w:sz="4" w:space="0" w:color="9BC2E6"/>
+              <w:left w:val="nil"/>
+              <w:bottom w:val="single" w:sz="4" w:space="0" w:color="9BC2E6"/>
+              <w:right w:val="nil"/>
+            </w:tcBorders>
+            <w:shd w:val="clear" w:color="auto" w:fill="D9F2D0" w:themeFill="accent6" w:themeFillTint="33"/>
+            <w:noWrap/>
+            <w:vAlign w:val="bottom"/>
+            <w:hideMark/>
+          </w:tcPr>
+          <w:p>
+            <w:pPr>
+              <w:spacing w:after="0" w:line="240" w:lineRule="auto"/>
+              <w:jc w:val="right"/>
+              <w:rPr>
+                <w:rFonts w:ascii="Calibri" w:eastAsia="Times New Roman" w:hAnsi="Calibri" w:cs="Calibri"/>
+                <w:color w:val="000000"/>
+                <w:kern w:val="0"/>
+                <w:sz w:val="22"/>
+                <w:szCs w:val="22"/>
+                <w:lang w:eastAsia="fr-FR"/>
+                <w14:ligatures w14:val="none"/>
+              </w:rPr>
+            </w:pPr>
+            <w:r>
+              <w:rPr>
+                <w:rFonts w:ascii="Calibri" w:eastAsia="Times New Roman" w:hAnsi="Calibri" w:cs="Calibri"/>
+                <w:color w:val="000000"/>
+                <w:kern w:val="0"/>
+                <w:sz w:val="22"/>
+                <w:szCs w:val="22"/>
+                <w:lang w:eastAsia="fr-FR"/>
+                <w14:ligatures w14:val="none"/>
+              </w:rPr>
+              <w:t>1</w:t>
+            </w:r>
+          </w:p>
+        </w:tc>
+        <w:tc>
+          <w:tcPr>
+            <w:tcW w:w="1220" w:type="dxa"/>
+            <w:tcBorders>
+              <w:top w:val="single" w:sz="4" w:space="0" w:color="9BC2E6"/>
+              <w:left w:val="nil"/>
+              <w:bottom w:val="single" w:sz="4" w:space="0" w:color="9BC2E6"/>
+              <w:right w:val="nil"/>
+            </w:tcBorders>
+            <w:shd w:val="clear" w:color="auto" w:fill="auto"/>
+            <w:noWrap/>
+            <w:vAlign w:val="bottom"/>
+            <w:hideMark/>
+          </w:tcPr>
+          <w:p>
+            <w:pPr>
+              <w:spacing w:after="0" w:line="240" w:lineRule="auto"/>
+              <w:jc w:val="right"/>
+              <w:rPr>
+                <w:rFonts w:ascii="Calibri" w:eastAsia="Times New Roman" w:hAnsi="Calibri" w:cs="Calibri"/>
+                <w:color w:val="000000"/>
+                <w:kern w:val="0"/>
+                <w:sz w:val="22"/>
+                <w:szCs w:val="22"/>
+                <w:lang w:eastAsia="fr-FR"/>
+                <w14:ligatures w14:val="none"/>
+              </w:rPr>
+            </w:pPr>
+          </w:p>
+        </w:tc>
+        <w:tc>
+          <w:tcPr>
+            <w:tcW w:w="1360" w:type="dxa"/>
+            <w:tcBorders>
+              <w:top w:val="single" w:sz="4" w:space="0" w:color="9BC2E6"/>
+              <w:left w:val="nil"/>
+              <w:bottom w:val="single" w:sz="4" w:space="0" w:color="9BC2E6"/>
+              <w:right w:val="single" w:sz="4" w:space="0" w:color="9BC2E6"/>
+            </w:tcBorders>
+            <w:shd w:val="clear" w:color="auto" w:fill="auto"/>
+            <w:noWrap/>
+            <w:vAlign w:val="bottom"/>
+            <w:hideMark/>
+          </w:tcPr>
+          <w:p>
+            <w:pPr>
+              <w:spacing w:after="0" w:line="240" w:lineRule="auto"/>
+              <w:rPr>
+                <w:rFonts w:ascii="Times New Roman" w:eastAsia="Times New Roman" w:hAnsi="Times New Roman" w:cs="Times New Roman"/>
+                <w:kern w:val="0"/>
+                <w:sz w:val="20"/>
+                <w:szCs w:val="20"/>
+                <w:lang w:eastAsia="fr-FR"/>
+                <w14:ligatures w14:val="none"/>
+              </w:rPr>
+            </w:pPr>
+          </w:p>
+        </w:tc>
+      </w:tr>
+      <w:tr>
+        <w:trPr>
+          <w:trHeight w:val="300"/>
+        </w:trPr>
+        <w:tc>
+          <w:tcPr>
+            <w:tcW w:w="2060" w:type="dxa"/>
+            <w:tcBorders>
+              <w:top w:val="single" w:sz="4" w:space="0" w:color="9BC2E6"/>
+              <w:left w:val="single" w:sz="4" w:space="0" w:color="9BC2E6"/>
+              <w:bottom w:val="single" w:sz="4" w:space="0" w:color="9BC2E6"/>
+              <w:right w:val="nil"/>
+            </w:tcBorders>
+            <w:shd w:val="clear" w:color="auto" w:fill="D9F2D0" w:themeFill="accent6" w:themeFillTint="33"/>
+            <w:noWrap/>
+            <w:vAlign w:val="center"/>
+            <w:hideMark/>
+          </w:tcPr>
+          <w:p>
+            <w:pPr>
+              <w:spacing w:after="0" w:line="240" w:lineRule="auto"/>
+              <w:ind w:firstLineChars="100" w:firstLine="221"/>
+              <w:rPr>
+                <w:rFonts w:ascii="Calibri" w:eastAsia="Times New Roman" w:hAnsi="Calibri" w:cs="Calibri"/>
+                <w:b/>
+                <w:bCs/>
+                <w:color w:val="000000"/>
+                <w:kern w:val="0"/>
+                <w:sz w:val="22"/>
+                <w:szCs w:val="22"/>
+                <w:lang w:eastAsia="fr-FR"/>
+                <w14:ligatures w14:val="none"/>
+              </w:rPr>
+            </w:pPr>
+            <w:proofErr w:type="spellStart"/>
+            <w:proofErr w:type="gramStart"/>
+            <w:r>
+              <w:rPr>
+                <w:rFonts w:ascii="Calibri" w:eastAsia="Times New Roman" w:hAnsi="Calibri" w:cs="Calibri"/>
+                <w:b/>
+                <w:bCs/>
+                <w:color w:val="000000"/>
+                <w:kern w:val="0"/>
+                <w:sz w:val="22"/>
+                <w:szCs w:val="22"/>
+                <w:lang w:eastAsia="fr-FR"/>
+                <w14:ligatures w14:val="none"/>
+              </w:rPr>
+              <w:t>client</w:t>
+            </w:r>
+            <w:proofErr w:type="gramEnd"/>
+            <w:r>
+              <w:rPr>
+                <w:rFonts w:ascii="Calibri" w:eastAsia="Times New Roman" w:hAnsi="Calibri" w:cs="Calibri"/>
+                <w:b/>
+                <w:bCs/>
+                <w:color w:val="000000"/>
+                <w:kern w:val="0"/>
+                <w:sz w:val="22"/>
+                <w:szCs w:val="22"/>
+                <w:lang w:eastAsia="fr-FR"/>
+                <w14:ligatures w14:val="none"/>
+              </w:rPr>
+              <w:t>_address</w:t>
+            </w:r>
+            <w:proofErr w:type="spellEnd"/>
+          </w:p>
+        </w:tc>
+        <w:tc>
+          <w:tcPr>
+            <w:tcW w:w="1280" w:type="dxa"/>
+            <w:tcBorders>
+              <w:top w:val="single" w:sz="4" w:space="0" w:color="9BC2E6"/>
+              <w:left w:val="nil"/>
+              <w:bottom w:val="single" w:sz="4" w:space="0" w:color="9BC2E6"/>
+              <w:right w:val="nil"/>
+            </w:tcBorders>
+            <w:shd w:val="clear" w:color="auto" w:fill="D9F2D0" w:themeFill="accent6" w:themeFillTint="33"/>
+            <w:noWrap/>
+            <w:vAlign w:val="bottom"/>
+            <w:hideMark/>
+          </w:tcPr>
+          <w:p>
+            <w:pPr>
+              <w:spacing w:after="0" w:line="240" w:lineRule="auto"/>
+              <w:jc w:val="right"/>
+              <w:rPr>
+                <w:rFonts w:ascii="Calibri" w:eastAsia="Times New Roman" w:hAnsi="Calibri" w:cs="Calibri"/>
+                <w:color w:val="000000"/>
+                <w:kern w:val="0"/>
+                <w:sz w:val="22"/>
+                <w:szCs w:val="22"/>
+                <w:lang w:eastAsia="fr-FR"/>
+                <w14:ligatures w14:val="none"/>
+              </w:rPr>
+            </w:pPr>
+            <w:r>
+              <w:rPr>
+                <w:rFonts w:ascii="Calibri" w:eastAsia="Times New Roman" w:hAnsi="Calibri" w:cs="Calibri"/>
+                <w:color w:val="000000"/>
+                <w:kern w:val="0"/>
+                <w:sz w:val="22"/>
+                <w:szCs w:val="22"/>
+                <w:lang w:eastAsia="fr-FR"/>
+                <w14:ligatures w14:val="none"/>
+              </w:rPr>
+              <w:t>1</w:t>
+            </w:r>
+          </w:p>
+        </w:tc>
+        <w:tc>
+          <w:tcPr>
+            <w:tcW w:w="1220" w:type="dxa"/>
+            <w:tcBorders>
+              <w:top w:val="single" w:sz="4" w:space="0" w:color="9BC2E6"/>
+              <w:left w:val="nil"/>
+              <w:bottom w:val="single" w:sz="4" w:space="0" w:color="9BC2E6"/>
+              <w:right w:val="nil"/>
+            </w:tcBorders>
+            <w:shd w:val="clear" w:color="DDEBF7" w:fill="DDEBF7"/>
+            <w:noWrap/>
+            <w:vAlign w:val="bottom"/>
+            <w:hideMark/>
+          </w:tcPr>
+          <w:p>
+            <w:pPr>
+              <w:spacing w:after="0" w:line="240" w:lineRule="auto"/>
+              <w:jc w:val="right"/>
+              <w:rPr>
+                <w:rFonts w:ascii="Calibri" w:eastAsia="Times New Roman" w:hAnsi="Calibri" w:cs="Calibri"/>
+                <w:color w:val="000000"/>
+                <w:kern w:val="0"/>
+                <w:sz w:val="22"/>
+                <w:szCs w:val="22"/>
+                <w:lang w:eastAsia="fr-FR"/>
+                <w14:ligatures w14:val="none"/>
+              </w:rPr>
+            </w:pPr>
+          </w:p>
+        </w:tc>
+        <w:tc>
+          <w:tcPr>
+            <w:tcW w:w="1360" w:type="dxa"/>
+            <w:tcBorders>
+              <w:top w:val="single" w:sz="4" w:space="0" w:color="9BC2E6"/>
+              <w:left w:val="nil"/>
+              <w:bottom w:val="single" w:sz="4" w:space="0" w:color="9BC2E6"/>
+              <w:right w:val="single" w:sz="4" w:space="0" w:color="9BC2E6"/>
+            </w:tcBorders>
+            <w:shd w:val="clear" w:color="DDEBF7" w:fill="DDEBF7"/>
+            <w:noWrap/>
+            <w:vAlign w:val="bottom"/>
+            <w:hideMark/>
+          </w:tcPr>
+          <w:p>
+            <w:pPr>
+              <w:spacing w:after="0" w:line="240" w:lineRule="auto"/>
+              <w:rPr>
+                <w:rFonts w:ascii="Times New Roman" w:eastAsia="Times New Roman" w:hAnsi="Times New Roman" w:cs="Times New Roman"/>
+                <w:kern w:val="0"/>
+                <w:sz w:val="20"/>
+                <w:szCs w:val="20"/>
+                <w:lang w:eastAsia="fr-FR"/>
+                <w14:ligatures w14:val="none"/>
+              </w:rPr>
+            </w:pPr>
+          </w:p>
+        </w:tc>
+      </w:tr>
+      <w:tr>
+        <w:trPr>
+          <w:trHeight w:val="300"/>
+        </w:trPr>
+        <w:tc>
+          <w:tcPr>
+            <w:tcW w:w="2060" w:type="dxa"/>
+            <w:tcBorders>
+              <w:top w:val="single" w:sz="4" w:space="0" w:color="9BC2E6"/>
+              <w:left w:val="single" w:sz="4" w:space="0" w:color="9BC2E6"/>
+              <w:bottom w:val="single" w:sz="4" w:space="0" w:color="9BC2E6"/>
+              <w:right w:val="nil"/>
+            </w:tcBorders>
+            <w:shd w:val="clear" w:color="auto" w:fill="D9F2D0" w:themeFill="accent6" w:themeFillTint="33"/>
+            <w:noWrap/>
+            <w:vAlign w:val="center"/>
+            <w:hideMark/>
+          </w:tcPr>
+          <w:p>
+            <w:pPr>
+              <w:spacing w:after="0" w:line="240" w:lineRule="auto"/>
+              <w:ind w:firstLineChars="100" w:firstLine="221"/>
+              <w:rPr>
+                <w:rFonts w:ascii="Calibri" w:eastAsia="Times New Roman" w:hAnsi="Calibri" w:cs="Calibri"/>
+                <w:b/>
+                <w:bCs/>
+                <w:color w:val="000000"/>
+                <w:kern w:val="0"/>
+                <w:sz w:val="22"/>
+                <w:szCs w:val="22"/>
+                <w:lang w:eastAsia="fr-FR"/>
+                <w14:ligatures w14:val="none"/>
+              </w:rPr>
+            </w:pPr>
+            <w:proofErr w:type="spellStart"/>
+            <w:proofErr w:type="gramStart"/>
+            <w:r>
+              <w:rPr>
+                <w:rFonts w:ascii="Calibri" w:eastAsia="Times New Roman" w:hAnsi="Calibri" w:cs="Calibri"/>
+                <w:b/>
+                <w:bCs/>
+                <w:color w:val="000000"/>
+                <w:kern w:val="0"/>
+                <w:sz w:val="22"/>
+                <w:szCs w:val="22"/>
+                <w:lang w:eastAsia="fr-FR"/>
+                <w14:ligatures w14:val="none"/>
+              </w:rPr>
+              <w:t>client</w:t>
+            </w:r>
+            <w:proofErr w:type="gramEnd"/>
+            <w:r>
+              <w:rPr>
+                <w:rFonts w:ascii="Calibri" w:eastAsia="Times New Roman" w:hAnsi="Calibri" w:cs="Calibri"/>
+                <w:b/>
+                <w:bCs/>
+                <w:color w:val="000000"/>
+                <w:kern w:val="0"/>
+                <w:sz w:val="22"/>
+                <w:szCs w:val="22"/>
+                <w:lang w:eastAsia="fr-FR"/>
+                <w14:ligatures w14:val="none"/>
+              </w:rPr>
+              <w:t>_deposit</w:t>
+            </w:r>
+            <w:proofErr w:type="spellEnd"/>
+          </w:p>
+        </w:tc>
+        <w:tc>
+          <w:tcPr>
+            <w:tcW w:w="1280" w:type="dxa"/>
+            <w:tcBorders>
+              <w:top w:val="single" w:sz="4" w:space="0" w:color="9BC2E6"/>
+              <w:left w:val="nil"/>
+              <w:bottom w:val="single" w:sz="4" w:space="0" w:color="9BC2E6"/>
+              <w:right w:val="nil"/>
+            </w:tcBorders>
+            <w:shd w:val="clear" w:color="auto" w:fill="D9F2D0" w:themeFill="accent6" w:themeFillTint="33"/>
+            <w:noWrap/>
+            <w:vAlign w:val="bottom"/>
+            <w:hideMark/>
+          </w:tcPr>
+          <w:p>
+            <w:pPr>
+              <w:spacing w:after="0" w:line="240" w:lineRule="auto"/>
+              <w:jc w:val="right"/>
+              <w:rPr>
+                <w:rFonts w:ascii="Calibri" w:eastAsia="Times New Roman" w:hAnsi="Calibri" w:cs="Calibri"/>
+                <w:color w:val="000000"/>
+                <w:kern w:val="0"/>
+                <w:sz w:val="22"/>
+                <w:szCs w:val="22"/>
+                <w:lang w:eastAsia="fr-FR"/>
+                <w14:ligatures w14:val="none"/>
+              </w:rPr>
+            </w:pPr>
+            <w:r>
+              <w:rPr>
+                <w:rFonts w:ascii="Calibri" w:eastAsia="Times New Roman" w:hAnsi="Calibri" w:cs="Calibri"/>
+                <w:color w:val="000000"/>
+                <w:kern w:val="0"/>
+                <w:sz w:val="22"/>
+                <w:szCs w:val="22"/>
+                <w:lang w:eastAsia="fr-FR"/>
+                <w14:ligatures w14:val="none"/>
+              </w:rPr>
+              <w:t>1</w:t>
+            </w:r>
+          </w:p>
+        </w:tc>
+        <w:tc>
+          <w:tcPr>
+            <w:tcW w:w="1220" w:type="dxa"/>
+            <w:tcBorders>
+              <w:top w:val="single" w:sz="4" w:space="0" w:color="9BC2E6"/>
+              <w:left w:val="nil"/>
+              <w:bottom w:val="single" w:sz="4" w:space="0" w:color="9BC2E6"/>
+              <w:right w:val="nil"/>
+            </w:tcBorders>
+            <w:shd w:val="clear" w:color="auto" w:fill="auto"/>
+            <w:noWrap/>
+            <w:vAlign w:val="bottom"/>
+            <w:hideMark/>
+          </w:tcPr>
+          <w:p>
+            <w:pPr>
+              <w:spacing w:after="0" w:line="240" w:lineRule="auto"/>
+              <w:jc w:val="right"/>
+              <w:rPr>
+                <w:rFonts w:ascii="Calibri" w:eastAsia="Times New Roman" w:hAnsi="Calibri" w:cs="Calibri"/>
+                <w:color w:val="000000"/>
+                <w:kern w:val="0"/>
+                <w:sz w:val="22"/>
+                <w:szCs w:val="22"/>
+                <w:lang w:eastAsia="fr-FR"/>
+                <w14:ligatures w14:val="none"/>
+              </w:rPr>
+            </w:pPr>
+          </w:p>
+        </w:tc>
+        <w:tc>
+          <w:tcPr>
+            <w:tcW w:w="1360" w:type="dxa"/>
+            <w:tcBorders>
+              <w:top w:val="single" w:sz="4" w:space="0" w:color="9BC2E6"/>
+              <w:left w:val="nil"/>
+              <w:bottom w:val="single" w:sz="4" w:space="0" w:color="9BC2E6"/>
+              <w:right w:val="single" w:sz="4" w:space="0" w:color="9BC2E6"/>
+            </w:tcBorders>
+            <w:shd w:val="clear" w:color="auto" w:fill="auto"/>
+            <w:noWrap/>
+            <w:vAlign w:val="bottom"/>
+            <w:hideMark/>
+          </w:tcPr>
+          <w:p>
+            <w:pPr>
+              <w:spacing w:after="0" w:line="240" w:lineRule="auto"/>
+              <w:rPr>
+                <w:rFonts w:ascii="Times New Roman" w:eastAsia="Times New Roman" w:hAnsi="Times New Roman" w:cs="Times New Roman"/>
+                <w:kern w:val="0"/>
+                <w:sz w:val="20"/>
+                <w:szCs w:val="20"/>
+                <w:lang w:eastAsia="fr-FR"/>
+                <w14:ligatures w14:val="none"/>
+              </w:rPr>
+            </w:pPr>
+          </w:p>
+        </w:tc>
+      </w:tr>
+      <w:tr>
+        <w:trPr>
+          <w:trHeight w:val="300"/>
+        </w:trPr>
+        <w:tc>
+          <w:tcPr>
+            <w:tcW w:w="2060" w:type="dxa"/>
+            <w:tcBorders>
+              <w:top w:val="single" w:sz="4" w:space="0" w:color="9BC2E6"/>
+              <w:left w:val="single" w:sz="4" w:space="0" w:color="9BC2E6"/>
+              <w:bottom w:val="single" w:sz="4" w:space="0" w:color="9BC2E6"/>
+              <w:right w:val="nil"/>
+            </w:tcBorders>
+            <w:shd w:val="clear" w:color="auto" w:fill="CAEDFB" w:themeFill="accent4" w:themeFillTint="33"/>
+            <w:noWrap/>
+            <w:vAlign w:val="center"/>
+            <w:hideMark/>
+          </w:tcPr>
+          <w:p>
+            <w:pPr>
+              <w:spacing w:after="0" w:line="240" w:lineRule="auto"/>
+              <w:ind w:firstLineChars="100" w:firstLine="221"/>
+              <w:rPr>
+                <w:rFonts w:ascii="Calibri" w:eastAsia="Times New Roman" w:hAnsi="Calibri" w:cs="Calibri"/>
+                <w:b/>
+                <w:bCs/>
+                <w:color w:val="000000"/>
+                <w:kern w:val="0"/>
+                <w:sz w:val="22"/>
+                <w:szCs w:val="22"/>
+                <w:lang w:eastAsia="fr-FR"/>
+                <w14:ligatures w14:val="none"/>
+              </w:rPr>
+            </w:pPr>
+            <w:proofErr w:type="spellStart"/>
+            <w:proofErr w:type="gramStart"/>
+            <w:r>
+              <w:rPr>
+                <w:rFonts w:ascii="Calibri" w:eastAsia="Times New Roman" w:hAnsi="Calibri" w:cs="Calibri"/>
+                <w:b/>
+                <w:bCs/>
+                <w:color w:val="000000"/>
+                <w:kern w:val="0"/>
+                <w:sz w:val="22"/>
+                <w:szCs w:val="22"/>
+                <w:lang w:eastAsia="fr-FR"/>
+                <w14:ligatures w14:val="none"/>
+              </w:rPr>
+              <w:t>book</w:t>
+            </w:r>
+            <w:proofErr w:type="gramEnd"/>
+            <w:r>
+              <w:rPr>
+                <w:rFonts w:ascii="Calibri" w:eastAsia="Times New Roman" w:hAnsi="Calibri" w:cs="Calibri"/>
+                <w:b/>
+                <w:bCs/>
+                <w:color w:val="000000"/>
+                <w:kern w:val="0"/>
+                <w:sz w:val="22"/>
+                <w:szCs w:val="22"/>
+                <w:lang w:eastAsia="fr-FR"/>
+                <w14:ligatures w14:val="none"/>
+              </w:rPr>
+              <w:t>_id</w:t>
+            </w:r>
+            <w:proofErr w:type="spellEnd"/>
+          </w:p>
+        </w:tc>
+        <w:tc>
+          <w:tcPr>
+            <w:tcW w:w="1280" w:type="dxa"/>
+            <w:tcBorders>
+              <w:top w:val="single" w:sz="4" w:space="0" w:color="9BC2E6"/>
+              <w:left w:val="nil"/>
+              <w:bottom w:val="single" w:sz="4" w:space="0" w:color="9BC2E6"/>
+              <w:right w:val="nil"/>
+            </w:tcBorders>
+            <w:shd w:val="clear" w:color="auto" w:fill="CAEDFB" w:themeFill="accent4" w:themeFillTint="33"/>
+            <w:noWrap/>
+            <w:vAlign w:val="bottom"/>
+            <w:hideMark/>
+          </w:tcPr>
+          <w:p>
+            <w:pPr>
+              <w:spacing w:after="0" w:line="240" w:lineRule="auto"/>
+              <w:ind w:firstLineChars="100" w:firstLine="221"/>
+              <w:rPr>
+                <w:rFonts w:ascii="Calibri" w:eastAsia="Times New Roman" w:hAnsi="Calibri" w:cs="Calibri"/>
+                <w:b/>
+                <w:bCs/>
+                <w:color w:val="000000"/>
+                <w:kern w:val="0"/>
+                <w:sz w:val="22"/>
+                <w:szCs w:val="22"/>
+                <w:lang w:eastAsia="fr-FR"/>
+                <w14:ligatures w14:val="none"/>
+              </w:rPr>
+            </w:pPr>
+          </w:p>
+        </w:tc>
+        <w:tc>
+          <w:tcPr>
+            <w:tcW w:w="1220" w:type="dxa"/>
+            <w:tcBorders>
+              <w:top w:val="single" w:sz="4" w:space="0" w:color="9BC2E6"/>
+              <w:left w:val="nil"/>
+              <w:bottom w:val="single" w:sz="4" w:space="0" w:color="9BC2E6"/>
+              <w:right w:val="nil"/>
+            </w:tcBorders>
+            <w:shd w:val="clear" w:color="auto" w:fill="CAEDFB" w:themeFill="accent4" w:themeFillTint="33"/>
+            <w:noWrap/>
+            <w:vAlign w:val="bottom"/>
+            <w:hideMark/>
+          </w:tcPr>
+          <w:p>
+            <w:pPr>
+              <w:spacing w:after="0" w:line="240" w:lineRule="auto"/>
+              <w:rPr>
+                <w:rFonts w:ascii="Times New Roman" w:eastAsia="Times New Roman" w:hAnsi="Times New Roman" w:cs="Times New Roman"/>
+                <w:kern w:val="0"/>
+                <w:sz w:val="20"/>
+                <w:szCs w:val="20"/>
+                <w:lang w:eastAsia="fr-FR"/>
+                <w14:ligatures w14:val="none"/>
+              </w:rPr>
+            </w:pPr>
+          </w:p>
+        </w:tc>
+        <w:tc>
+          <w:tcPr>
+            <w:tcW w:w="1360" w:type="dxa"/>
+            <w:tcBorders>
+              <w:top w:val="single" w:sz="4" w:space="0" w:color="9BC2E6"/>
+              <w:left w:val="nil"/>
+              <w:bottom w:val="single" w:sz="4" w:space="0" w:color="9BC2E6"/>
+              <w:right w:val="single" w:sz="4" w:space="0" w:color="9BC2E6"/>
+            </w:tcBorders>
+            <w:shd w:val="clear" w:color="auto" w:fill="CAEDFB" w:themeFill="accent4" w:themeFillTint="33"/>
+            <w:noWrap/>
+            <w:vAlign w:val="bottom"/>
+            <w:hideMark/>
+          </w:tcPr>
+          <w:p>
+            <w:pPr>
+              <w:spacing w:after="0" w:line="240" w:lineRule="auto"/>
+              <w:rPr>
+                <w:rFonts w:ascii="Times New Roman" w:eastAsia="Times New Roman" w:hAnsi="Times New Roman" w:cs="Times New Roman"/>
+                <w:kern w:val="0"/>
+                <w:sz w:val="20"/>
+                <w:szCs w:val="20"/>
+                <w:lang w:eastAsia="fr-FR"/>
+                <w14:ligatures w14:val="none"/>
+              </w:rPr>
+            </w:pPr>
+          </w:p>
+        </w:tc>
+      </w:tr>
+      <w:tr>
+        <w:trPr>
+          <w:trHeight w:val="300"/>
+        </w:trPr>
+        <w:tc>
+          <w:tcPr>
+            <w:tcW w:w="2060" w:type="dxa"/>
+            <w:tcBorders>
+              <w:top w:val="single" w:sz="4" w:space="0" w:color="9BC2E6"/>
+              <w:left w:val="single" w:sz="4" w:space="0" w:color="9BC2E6"/>
+              <w:bottom w:val="single" w:sz="4" w:space="0" w:color="9BC2E6"/>
+              <w:right w:val="nil"/>
+            </w:tcBorders>
+            <w:shd w:val="clear" w:color="auto" w:fill="CAEDFB" w:themeFill="accent4" w:themeFillTint="33"/>
+            <w:noWrap/>
+            <w:vAlign w:val="center"/>
+            <w:hideMark/>
+          </w:tcPr>
+          <w:p>
+            <w:pPr>
+              <w:spacing w:after="0" w:line="240" w:lineRule="auto"/>
+              <w:ind w:firstLineChars="100" w:firstLine="221"/>
+              <w:rPr>
+                <w:rFonts w:ascii="Calibri" w:eastAsia="Times New Roman" w:hAnsi="Calibri" w:cs="Calibri"/>
+                <w:b/>
+                <w:bCs/>
+                <w:color w:val="000000"/>
+                <w:kern w:val="0"/>
+                <w:sz w:val="22"/>
+                <w:szCs w:val="22"/>
+                <w:lang w:eastAsia="fr-FR"/>
+                <w14:ligatures w14:val="none"/>
+              </w:rPr>
+            </w:pPr>
+            <w:proofErr w:type="spellStart"/>
+            <w:proofErr w:type="gramStart"/>
+            <w:r>
+              <w:rPr>
+                <w:rFonts w:ascii="Calibri" w:eastAsia="Times New Roman" w:hAnsi="Calibri" w:cs="Calibri"/>
+                <w:b/>
+                <w:bCs/>
+                <w:color w:val="000000"/>
+                <w:kern w:val="0"/>
+                <w:sz w:val="22"/>
+                <w:szCs w:val="22"/>
+                <w:lang w:eastAsia="fr-FR"/>
+                <w14:ligatures w14:val="none"/>
+              </w:rPr>
+              <w:t>book</w:t>
+            </w:r>
+            <w:proofErr w:type="gramEnd"/>
+            <w:r>
+              <w:rPr>
+                <w:rFonts w:ascii="Calibri" w:eastAsia="Times New Roman" w:hAnsi="Calibri" w:cs="Calibri"/>
+                <w:b/>
+                <w:bCs/>
+                <w:color w:val="000000"/>
+                <w:kern w:val="0"/>
+                <w:sz w:val="22"/>
+                <w:szCs w:val="22"/>
+                <w:lang w:eastAsia="fr-FR"/>
+                <w14:ligatures w14:val="none"/>
+              </w:rPr>
+              <w:t>_title</w:t>
+            </w:r>
+            <w:proofErr w:type="spellEnd"/>
+          </w:p>
+        </w:tc>
+        <w:tc>
+          <w:tcPr>
+            <w:tcW w:w="1280" w:type="dxa"/>
+            <w:tcBorders>
+              <w:top w:val="single" w:sz="4" w:space="0" w:color="9BC2E6"/>
+              <w:left w:val="nil"/>
+              <w:bottom w:val="single" w:sz="4" w:space="0" w:color="9BC2E6"/>
+              <w:right w:val="nil"/>
+            </w:tcBorders>
+            <w:shd w:val="clear" w:color="auto" w:fill="CAEDFB" w:themeFill="accent4" w:themeFillTint="33"/>
+            <w:noWrap/>
+            <w:vAlign w:val="bottom"/>
+            <w:hideMark/>
+          </w:tcPr>
+          <w:p>
+            <w:pPr>
+              <w:spacing w:after="0" w:line="240" w:lineRule="auto"/>
+              <w:ind w:firstLineChars="100" w:firstLine="221"/>
+              <w:rPr>
+                <w:rFonts w:ascii="Calibri" w:eastAsia="Times New Roman" w:hAnsi="Calibri" w:cs="Calibri"/>
+                <w:b/>
+                <w:bCs/>
+                <w:color w:val="000000"/>
+                <w:kern w:val="0"/>
+                <w:sz w:val="22"/>
+                <w:szCs w:val="22"/>
+                <w:lang w:eastAsia="fr-FR"/>
+                <w14:ligatures w14:val="none"/>
+              </w:rPr>
+            </w:pPr>
+          </w:p>
+        </w:tc>
+        <w:tc>
+          <w:tcPr>
+            <w:tcW w:w="1220" w:type="dxa"/>
+            <w:tcBorders>
+              <w:top w:val="single" w:sz="4" w:space="0" w:color="9BC2E6"/>
+              <w:left w:val="nil"/>
+              <w:bottom w:val="single" w:sz="4" w:space="0" w:color="9BC2E6"/>
+              <w:right w:val="nil"/>
+            </w:tcBorders>
+            <w:shd w:val="clear" w:color="auto" w:fill="CAEDFB" w:themeFill="accent4" w:themeFillTint="33"/>
+            <w:noWrap/>
+            <w:vAlign w:val="bottom"/>
+            <w:hideMark/>
+          </w:tcPr>
+          <w:p>
+            <w:pPr>
+              <w:spacing w:after="0" w:line="240" w:lineRule="auto"/>
+              <w:jc w:val="right"/>
+              <w:rPr>
+                <w:rFonts w:ascii="Calibri" w:eastAsia="Times New Roman" w:hAnsi="Calibri" w:cs="Calibri"/>
+                <w:color w:val="000000"/>
+                <w:kern w:val="0"/>
+                <w:sz w:val="22"/>
+                <w:szCs w:val="22"/>
+                <w:lang w:eastAsia="fr-FR"/>
+                <w14:ligatures w14:val="none"/>
+              </w:rPr>
+            </w:pPr>
+            <w:r>
+              <w:rPr>
+                <w:rFonts w:ascii="Calibri" w:eastAsia="Times New Roman" w:hAnsi="Calibri" w:cs="Calibri"/>
+                <w:color w:val="000000"/>
+                <w:kern w:val="0"/>
+                <w:sz w:val="22"/>
+                <w:szCs w:val="22"/>
+                <w:lang w:eastAsia="fr-FR"/>
+                <w14:ligatures w14:val="none"/>
+              </w:rPr>
+              <w:t>1</w:t>
+            </w:r>
+          </w:p>
+        </w:tc>
+        <w:tc>
+          <w:tcPr>
+            <w:tcW w:w="1360" w:type="dxa"/>
+            <w:tcBorders>
+              <w:top w:val="single" w:sz="4" w:space="0" w:color="9BC2E6"/>
+              <w:left w:val="nil"/>
+              <w:bottom w:val="single" w:sz="4" w:space="0" w:color="9BC2E6"/>
+              <w:right w:val="single" w:sz="4" w:space="0" w:color="9BC2E6"/>
+            </w:tcBorders>
+            <w:shd w:val="clear" w:color="auto" w:fill="CAEDFB" w:themeFill="accent4" w:themeFillTint="33"/>
+            <w:noWrap/>
+            <w:vAlign w:val="bottom"/>
+            <w:hideMark/>
+          </w:tcPr>
+          <w:p>
+            <w:pPr>
+              <w:spacing w:after="0" w:line="240" w:lineRule="auto"/>
+              <w:jc w:val="right"/>
+              <w:rPr>
+                <w:rFonts w:ascii="Calibri" w:eastAsia="Times New Roman" w:hAnsi="Calibri" w:cs="Calibri"/>
+                <w:color w:val="000000"/>
+                <w:kern w:val="0"/>
+                <w:sz w:val="22"/>
+                <w:szCs w:val="22"/>
+                <w:lang w:eastAsia="fr-FR"/>
+                <w14:ligatures w14:val="none"/>
+              </w:rPr>
+            </w:pPr>
+          </w:p>
+        </w:tc>
+      </w:tr>
+      <w:tr>
+        <w:trPr>
+          <w:trHeight w:val="300"/>
+        </w:trPr>
+        <w:tc>
+          <w:tcPr>
+            <w:tcW w:w="2060" w:type="dxa"/>
+            <w:tcBorders>
+              <w:top w:val="single" w:sz="4" w:space="0" w:color="9BC2E6"/>
+              <w:left w:val="single" w:sz="4" w:space="0" w:color="9BC2E6"/>
+              <w:bottom w:val="single" w:sz="4" w:space="0" w:color="9BC2E6"/>
+              <w:right w:val="nil"/>
+            </w:tcBorders>
+            <w:shd w:val="clear" w:color="auto" w:fill="CAEDFB" w:themeFill="accent4" w:themeFillTint="33"/>
+            <w:noWrap/>
+            <w:vAlign w:val="center"/>
+            <w:hideMark/>
+          </w:tcPr>
+          <w:p>
+            <w:pPr>
+              <w:spacing w:after="0" w:line="240" w:lineRule="auto"/>
+              <w:ind w:firstLineChars="100" w:firstLine="221"/>
+              <w:rPr>
+                <w:rFonts w:ascii="Calibri" w:eastAsia="Times New Roman" w:hAnsi="Calibri" w:cs="Calibri"/>
+                <w:b/>
+                <w:bCs/>
+                <w:color w:val="000000"/>
+                <w:kern w:val="0"/>
+                <w:sz w:val="22"/>
+                <w:szCs w:val="22"/>
+                <w:lang w:eastAsia="fr-FR"/>
+                <w14:ligatures w14:val="none"/>
+              </w:rPr>
+            </w:pPr>
+            <w:proofErr w:type="spellStart"/>
+            <w:proofErr w:type="gramStart"/>
+            <w:r>
+              <w:rPr>
+                <w:rFonts w:ascii="Calibri" w:eastAsia="Times New Roman" w:hAnsi="Calibri" w:cs="Calibri"/>
+                <w:b/>
+                <w:bCs/>
+                <w:color w:val="000000"/>
+                <w:kern w:val="0"/>
+                <w:sz w:val="22"/>
+                <w:szCs w:val="22"/>
+                <w:lang w:eastAsia="fr-FR"/>
+                <w14:ligatures w14:val="none"/>
+              </w:rPr>
+              <w:t>book</w:t>
+            </w:r>
+            <w:proofErr w:type="gramEnd"/>
+            <w:r>
+              <w:rPr>
+                <w:rFonts w:ascii="Calibri" w:eastAsia="Times New Roman" w:hAnsi="Calibri" w:cs="Calibri"/>
+                <w:b/>
+                <w:bCs/>
+                <w:color w:val="000000"/>
+                <w:kern w:val="0"/>
+                <w:sz w:val="22"/>
+                <w:szCs w:val="22"/>
+                <w:lang w:eastAsia="fr-FR"/>
+                <w14:ligatures w14:val="none"/>
+              </w:rPr>
+              <w:t>_publisher</w:t>
+            </w:r>
+            <w:proofErr w:type="spellEnd"/>
+          </w:p>
+        </w:tc>
+        <w:tc>
+          <w:tcPr>
+            <w:tcW w:w="1280" w:type="dxa"/>
+            <w:tcBorders>
+              <w:top w:val="single" w:sz="4" w:space="0" w:color="9BC2E6"/>
+              <w:left w:val="nil"/>
+              <w:bottom w:val="single" w:sz="4" w:space="0" w:color="9BC2E6"/>
+              <w:right w:val="nil"/>
+            </w:tcBorders>
+            <w:shd w:val="clear" w:color="auto" w:fill="CAEDFB" w:themeFill="accent4" w:themeFillTint="33"/>
+            <w:noWrap/>
+            <w:vAlign w:val="bottom"/>
+            <w:hideMark/>
+          </w:tcPr>
+          <w:p>
+            <w:pPr>
+              <w:spacing w:after="0" w:line="240" w:lineRule="auto"/>
+              <w:ind w:firstLineChars="100" w:firstLine="221"/>
+              <w:rPr>
+                <w:rFonts w:ascii="Calibri" w:eastAsia="Times New Roman" w:hAnsi="Calibri" w:cs="Calibri"/>
+                <w:b/>
+                <w:bCs/>
+                <w:color w:val="000000"/>
+                <w:kern w:val="0"/>
+                <w:sz w:val="22"/>
+                <w:szCs w:val="22"/>
+                <w:lang w:eastAsia="fr-FR"/>
+                <w14:ligatures w14:val="none"/>
+              </w:rPr>
+            </w:pPr>
+          </w:p>
+        </w:tc>
+        <w:tc>
+          <w:tcPr>
+            <w:tcW w:w="1220" w:type="dxa"/>
+            <w:tcBorders>
+              <w:top w:val="single" w:sz="4" w:space="0" w:color="9BC2E6"/>
+              <w:left w:val="nil"/>
+              <w:bottom w:val="single" w:sz="4" w:space="0" w:color="9BC2E6"/>
+              <w:right w:val="nil"/>
+            </w:tcBorders>
+            <w:shd w:val="clear" w:color="auto" w:fill="CAEDFB" w:themeFill="accent4" w:themeFillTint="33"/>
+            <w:noWrap/>
+            <w:vAlign w:val="bottom"/>
+            <w:hideMark/>
+          </w:tcPr>
+          <w:p>
+            <w:pPr>
+              <w:spacing w:after="0" w:line="240" w:lineRule="auto"/>
+              <w:jc w:val="right"/>
+              <w:rPr>
+                <w:rFonts w:ascii="Calibri" w:eastAsia="Times New Roman" w:hAnsi="Calibri" w:cs="Calibri"/>
+                <w:color w:val="000000"/>
+                <w:kern w:val="0"/>
+                <w:sz w:val="22"/>
+                <w:szCs w:val="22"/>
+                <w:lang w:eastAsia="fr-FR"/>
+                <w14:ligatures w14:val="none"/>
+              </w:rPr>
+            </w:pPr>
+            <w:r>
+              <w:rPr>
+                <w:rFonts w:ascii="Calibri" w:eastAsia="Times New Roman" w:hAnsi="Calibri" w:cs="Calibri"/>
+                <w:color w:val="000000"/>
+                <w:kern w:val="0"/>
+                <w:sz w:val="22"/>
+                <w:szCs w:val="22"/>
+                <w:lang w:eastAsia="fr-FR"/>
+                <w14:ligatures w14:val="none"/>
+              </w:rPr>
+              <w:t>1</w:t>
+            </w:r>
+          </w:p>
+        </w:tc>
+        <w:tc>
+          <w:tcPr>
+            <w:tcW w:w="1360" w:type="dxa"/>
+            <w:tcBorders>
+              <w:top w:val="single" w:sz="4" w:space="0" w:color="9BC2E6"/>
+              <w:left w:val="nil"/>
+              <w:bottom w:val="single" w:sz="4" w:space="0" w:color="9BC2E6"/>
+              <w:right w:val="single" w:sz="4" w:space="0" w:color="9BC2E6"/>
+            </w:tcBorders>
+            <w:shd w:val="clear" w:color="auto" w:fill="CAEDFB" w:themeFill="accent4" w:themeFillTint="33"/>
+            <w:noWrap/>
+            <w:vAlign w:val="bottom"/>
+            <w:hideMark/>
+          </w:tcPr>
+          <w:p>
+            <w:pPr>
+              <w:spacing w:after="0" w:line="240" w:lineRule="auto"/>
+              <w:jc w:val="right"/>
+              <w:rPr>
+                <w:rFonts w:ascii="Calibri" w:eastAsia="Times New Roman" w:hAnsi="Calibri" w:cs="Calibri"/>
+                <w:color w:val="000000"/>
+                <w:kern w:val="0"/>
+                <w:sz w:val="22"/>
+                <w:szCs w:val="22"/>
+                <w:lang w:eastAsia="fr-FR"/>
+                <w14:ligatures w14:val="none"/>
+              </w:rPr>
+            </w:pPr>
+          </w:p>
+        </w:tc>
+      </w:tr>
+      <w:tr>
+        <w:trPr>
+          <w:trHeight w:val="300"/>
+        </w:trPr>
+        <w:tc>
+          <w:tcPr>
+            <w:tcW w:w="3340" w:type="dxa"/>
+            <w:gridSpan w:val="2"/>
+            <w:tcBorders>
+              <w:top w:val="single" w:sz="4" w:space="0" w:color="9BC2E6"/>
+              <w:left w:val="single" w:sz="4" w:space="0" w:color="9BC2E6"/>
+              <w:bottom w:val="single" w:sz="4" w:space="0" w:color="9BC2E6"/>
+              <w:right w:val="nil"/>
+            </w:tcBorders>
+            <w:shd w:val="clear" w:color="auto" w:fill="CAEDFB" w:themeFill="accent4" w:themeFillTint="33"/>
+            <w:noWrap/>
+            <w:vAlign w:val="center"/>
+            <w:hideMark/>
+          </w:tcPr>
+          <w:p>
+            <w:pPr>
+              <w:spacing w:after="0" w:line="240" w:lineRule="auto"/>
+              <w:ind w:firstLineChars="100" w:firstLine="221"/>
+              <w:rPr>
+                <w:rFonts w:ascii="Calibri" w:eastAsia="Times New Roman" w:hAnsi="Calibri" w:cs="Calibri"/>
+                <w:b/>
+                <w:bCs/>
+                <w:color w:val="000000"/>
+                <w:kern w:val="0"/>
+                <w:sz w:val="22"/>
+                <w:szCs w:val="22"/>
+                <w:lang w:eastAsia="fr-FR"/>
+                <w14:ligatures w14:val="none"/>
+              </w:rPr>
+            </w:pPr>
+            <w:proofErr w:type="spellStart"/>
+            <w:proofErr w:type="gramStart"/>
+            <w:r>
+              <w:rPr>
+                <w:rFonts w:ascii="Calibri" w:eastAsia="Times New Roman" w:hAnsi="Calibri" w:cs="Calibri"/>
+                <w:b/>
+                <w:bCs/>
+                <w:color w:val="000000"/>
+                <w:kern w:val="0"/>
+                <w:sz w:val="22"/>
+                <w:szCs w:val="22"/>
+                <w:lang w:eastAsia="fr-FR"/>
+                <w14:ligatures w14:val="none"/>
+              </w:rPr>
+              <w:t>book</w:t>
+            </w:r>
+            <w:proofErr w:type="gramEnd"/>
+            <w:r>
+              <w:rPr>
+                <w:rFonts w:ascii="Calibri" w:eastAsia="Times New Roman" w:hAnsi="Calibri" w:cs="Calibri"/>
+                <w:b/>
+                <w:bCs/>
+                <w:color w:val="000000"/>
+                <w:kern w:val="0"/>
+                <w:sz w:val="22"/>
+                <w:szCs w:val="22"/>
+                <w:lang w:eastAsia="fr-FR"/>
+                <w14:ligatures w14:val="none"/>
+              </w:rPr>
+              <w:t>_purchase_date</w:t>
+            </w:r>
+            <w:proofErr w:type="spellEnd"/>
+          </w:p>
+        </w:tc>
+        <w:tc>
+          <w:tcPr>
+            <w:tcW w:w="1220" w:type="dxa"/>
+            <w:tcBorders>
+              <w:top w:val="single" w:sz="4" w:space="0" w:color="9BC2E6"/>
+              <w:left w:val="nil"/>
+              <w:bottom w:val="single" w:sz="4" w:space="0" w:color="9BC2E6"/>
+              <w:right w:val="nil"/>
+            </w:tcBorders>
+            <w:shd w:val="clear" w:color="auto" w:fill="CAEDFB" w:themeFill="accent4" w:themeFillTint="33"/>
+            <w:noWrap/>
+            <w:vAlign w:val="bottom"/>
+            <w:hideMark/>
+          </w:tcPr>
+          <w:p>
+            <w:pPr>
+              <w:spacing w:after="0" w:line="240" w:lineRule="auto"/>
+              <w:jc w:val="right"/>
+              <w:rPr>
+                <w:rFonts w:ascii="Calibri" w:eastAsia="Times New Roman" w:hAnsi="Calibri" w:cs="Calibri"/>
+                <w:color w:val="000000"/>
+                <w:kern w:val="0"/>
+                <w:sz w:val="22"/>
+                <w:szCs w:val="22"/>
+                <w:lang w:eastAsia="fr-FR"/>
+                <w14:ligatures w14:val="none"/>
+              </w:rPr>
+            </w:pPr>
+            <w:r>
+              <w:rPr>
+                <w:rFonts w:ascii="Calibri" w:eastAsia="Times New Roman" w:hAnsi="Calibri" w:cs="Calibri"/>
+                <w:color w:val="000000"/>
+                <w:kern w:val="0"/>
+                <w:sz w:val="22"/>
+                <w:szCs w:val="22"/>
+                <w:lang w:eastAsia="fr-FR"/>
+                <w14:ligatures w14:val="none"/>
+              </w:rPr>
+              <w:t>1</w:t>
+            </w:r>
+          </w:p>
+        </w:tc>
+        <w:tc>
+          <w:tcPr>
+            <w:tcW w:w="1360" w:type="dxa"/>
+            <w:tcBorders>
+              <w:top w:val="single" w:sz="4" w:space="0" w:color="9BC2E6"/>
+              <w:left w:val="nil"/>
+              <w:bottom w:val="single" w:sz="4" w:space="0" w:color="9BC2E6"/>
+              <w:right w:val="single" w:sz="4" w:space="0" w:color="9BC2E6"/>
+            </w:tcBorders>
+            <w:shd w:val="clear" w:color="auto" w:fill="CAEDFB" w:themeFill="accent4" w:themeFillTint="33"/>
+            <w:noWrap/>
+            <w:vAlign w:val="bottom"/>
+            <w:hideMark/>
+          </w:tcPr>
+          <w:p>
+            <w:pPr>
+              <w:spacing w:after="0" w:line="240" w:lineRule="auto"/>
+              <w:jc w:val="right"/>
+              <w:rPr>
+                <w:rFonts w:ascii="Calibri" w:eastAsia="Times New Roman" w:hAnsi="Calibri" w:cs="Calibri"/>
+                <w:color w:val="000000"/>
+                <w:kern w:val="0"/>
+                <w:sz w:val="22"/>
+                <w:szCs w:val="22"/>
+                <w:lang w:eastAsia="fr-FR"/>
+                <w14:ligatures w14:val="none"/>
+              </w:rPr>
+            </w:pPr>
+          </w:p>
+        </w:tc>
+      </w:tr>
+      <w:tr>
+        <w:trPr>
+          <w:trHeight w:val="300"/>
+        </w:trPr>
+        <w:tc>
+          <w:tcPr>
+            <w:tcW w:w="2060" w:type="dxa"/>
+            <w:tcBorders>
+              <w:top w:val="single" w:sz="4" w:space="0" w:color="9BC2E6"/>
+              <w:left w:val="single" w:sz="4" w:space="0" w:color="9BC2E6"/>
+              <w:bottom w:val="single" w:sz="4" w:space="0" w:color="9BC2E6"/>
+              <w:right w:val="nil"/>
+            </w:tcBorders>
+            <w:shd w:val="clear" w:color="auto" w:fill="CAEDFB" w:themeFill="accent4" w:themeFillTint="33"/>
+            <w:noWrap/>
+            <w:vAlign w:val="center"/>
+            <w:hideMark/>
+          </w:tcPr>
+          <w:p>
+            <w:pPr>
+              <w:spacing w:after="0" w:line="240" w:lineRule="auto"/>
+              <w:ind w:firstLineChars="100" w:firstLine="221"/>
+              <w:rPr>
+                <w:rFonts w:ascii="Calibri" w:eastAsia="Times New Roman" w:hAnsi="Calibri" w:cs="Calibri"/>
+                <w:b/>
+                <w:bCs/>
+                <w:color w:val="000000"/>
+                <w:kern w:val="0"/>
+                <w:sz w:val="22"/>
+                <w:szCs w:val="22"/>
+                <w:lang w:eastAsia="fr-FR"/>
+                <w14:ligatures w14:val="none"/>
+              </w:rPr>
+            </w:pPr>
+            <w:proofErr w:type="spellStart"/>
+            <w:proofErr w:type="gramStart"/>
+            <w:r>
+              <w:rPr>
+                <w:rFonts w:ascii="Calibri" w:eastAsia="Times New Roman" w:hAnsi="Calibri" w:cs="Calibri"/>
+                <w:b/>
+                <w:bCs/>
+                <w:color w:val="000000"/>
+                <w:kern w:val="0"/>
+                <w:sz w:val="22"/>
+                <w:szCs w:val="22"/>
+                <w:lang w:eastAsia="fr-FR"/>
+                <w14:ligatures w14:val="none"/>
+              </w:rPr>
+              <w:t>book</w:t>
+            </w:r>
+            <w:proofErr w:type="gramEnd"/>
+            <w:r>
+              <w:rPr>
+                <w:rFonts w:ascii="Calibri" w:eastAsia="Times New Roman" w:hAnsi="Calibri" w:cs="Calibri"/>
+                <w:b/>
+                <w:bCs/>
+                <w:color w:val="000000"/>
+                <w:kern w:val="0"/>
+                <w:sz w:val="22"/>
+                <w:szCs w:val="22"/>
+                <w:lang w:eastAsia="fr-FR"/>
+                <w14:ligatures w14:val="none"/>
+              </w:rPr>
+              <w:t>_state</w:t>
+            </w:r>
+            <w:proofErr w:type="spellEnd"/>
+          </w:p>
+        </w:tc>
+        <w:tc>
+          <w:tcPr>
+            <w:tcW w:w="1280" w:type="dxa"/>
+            <w:tcBorders>
+              <w:top w:val="single" w:sz="4" w:space="0" w:color="9BC2E6"/>
+              <w:left w:val="nil"/>
+              <w:bottom w:val="single" w:sz="4" w:space="0" w:color="9BC2E6"/>
+              <w:right w:val="nil"/>
+            </w:tcBorders>
+            <w:shd w:val="clear" w:color="auto" w:fill="CAEDFB" w:themeFill="accent4" w:themeFillTint="33"/>
+            <w:noWrap/>
+            <w:vAlign w:val="bottom"/>
+            <w:hideMark/>
+          </w:tcPr>
+          <w:p>
+            <w:pPr>
+              <w:spacing w:after="0" w:line="240" w:lineRule="auto"/>
+              <w:ind w:firstLineChars="100" w:firstLine="221"/>
+              <w:rPr>
+                <w:rFonts w:ascii="Calibri" w:eastAsia="Times New Roman" w:hAnsi="Calibri" w:cs="Calibri"/>
+                <w:b/>
+                <w:bCs/>
+                <w:color w:val="000000"/>
+                <w:kern w:val="0"/>
+                <w:sz w:val="22"/>
+                <w:szCs w:val="22"/>
+                <w:lang w:eastAsia="fr-FR"/>
+                <w14:ligatures w14:val="none"/>
+              </w:rPr>
+            </w:pPr>
+          </w:p>
+        </w:tc>
+        <w:tc>
+          <w:tcPr>
+            <w:tcW w:w="1220" w:type="dxa"/>
+            <w:tcBorders>
+              <w:top w:val="single" w:sz="4" w:space="0" w:color="9BC2E6"/>
+              <w:left w:val="nil"/>
+              <w:bottom w:val="single" w:sz="4" w:space="0" w:color="9BC2E6"/>
+              <w:right w:val="nil"/>
+            </w:tcBorders>
+            <w:shd w:val="clear" w:color="auto" w:fill="CAEDFB" w:themeFill="accent4" w:themeFillTint="33"/>
+            <w:noWrap/>
+            <w:vAlign w:val="bottom"/>
+            <w:hideMark/>
+          </w:tcPr>
+          <w:p>
+            <w:pPr>
+              <w:spacing w:after="0" w:line="240" w:lineRule="auto"/>
+              <w:jc w:val="right"/>
+              <w:rPr>
+                <w:rFonts w:ascii="Calibri" w:eastAsia="Times New Roman" w:hAnsi="Calibri" w:cs="Calibri"/>
+                <w:color w:val="000000"/>
+                <w:kern w:val="0"/>
+                <w:sz w:val="22"/>
+                <w:szCs w:val="22"/>
+                <w:lang w:eastAsia="fr-FR"/>
+                <w14:ligatures w14:val="none"/>
+              </w:rPr>
+            </w:pPr>
+            <w:r>
+              <w:rPr>
+                <w:rFonts w:ascii="Calibri" w:eastAsia="Times New Roman" w:hAnsi="Calibri" w:cs="Calibri"/>
+                <w:color w:val="000000"/>
+                <w:kern w:val="0"/>
+                <w:sz w:val="22"/>
+                <w:szCs w:val="22"/>
+                <w:lang w:eastAsia="fr-FR"/>
+                <w14:ligatures w14:val="none"/>
+              </w:rPr>
+              <w:t>1</w:t>
+            </w:r>
+          </w:p>
+        </w:tc>
+        <w:tc>
+          <w:tcPr>
+            <w:tcW w:w="1360" w:type="dxa"/>
+            <w:tcBorders>
+              <w:top w:val="single" w:sz="4" w:space="0" w:color="9BC2E6"/>
+              <w:left w:val="nil"/>
+              <w:bottom w:val="single" w:sz="4" w:space="0" w:color="9BC2E6"/>
+              <w:right w:val="single" w:sz="4" w:space="0" w:color="9BC2E6"/>
+            </w:tcBorders>
+            <w:shd w:val="clear" w:color="auto" w:fill="CAEDFB" w:themeFill="accent4" w:themeFillTint="33"/>
+            <w:noWrap/>
+            <w:vAlign w:val="bottom"/>
+            <w:hideMark/>
+          </w:tcPr>
+          <w:p>
+            <w:pPr>
+              <w:spacing w:after="0" w:line="240" w:lineRule="auto"/>
+              <w:jc w:val="right"/>
+              <w:rPr>
+                <w:rFonts w:ascii="Calibri" w:eastAsia="Times New Roman" w:hAnsi="Calibri" w:cs="Calibri"/>
+                <w:color w:val="000000"/>
+                <w:kern w:val="0"/>
+                <w:sz w:val="22"/>
+                <w:szCs w:val="22"/>
+                <w:lang w:eastAsia="fr-FR"/>
+                <w14:ligatures w14:val="none"/>
+              </w:rPr>
+            </w:pPr>
+          </w:p>
+        </w:tc>
+      </w:tr>
+      <w:tr>
+        <w:trPr>
+          <w:trHeight w:val="300"/>
+        </w:trPr>
+        <w:tc>
+          <w:tcPr>
+            <w:tcW w:w="2060" w:type="dxa"/>
+            <w:tcBorders>
+              <w:top w:val="single" w:sz="4" w:space="0" w:color="9BC2E6"/>
+              <w:left w:val="single" w:sz="4" w:space="0" w:color="9BC2E6"/>
+              <w:bottom w:val="single" w:sz="4" w:space="0" w:color="9BC2E6"/>
+              <w:right w:val="nil"/>
+            </w:tcBorders>
+            <w:shd w:val="clear" w:color="auto" w:fill="FAE2D5" w:themeFill="accent2" w:themeFillTint="33"/>
+            <w:noWrap/>
+            <w:vAlign w:val="center"/>
+            <w:hideMark/>
+          </w:tcPr>
+          <w:p>
+            <w:pPr>
+              <w:spacing w:after="0" w:line="240" w:lineRule="auto"/>
+              <w:ind w:firstLineChars="100" w:firstLine="221"/>
+              <w:rPr>
+                <w:rFonts w:ascii="Calibri" w:eastAsia="Times New Roman" w:hAnsi="Calibri" w:cs="Calibri"/>
+                <w:b/>
+                <w:bCs/>
+                <w:color w:val="000000"/>
+                <w:kern w:val="0"/>
+                <w:sz w:val="22"/>
+                <w:szCs w:val="22"/>
+                <w:lang w:eastAsia="fr-FR"/>
+                <w14:ligatures w14:val="none"/>
+              </w:rPr>
+            </w:pPr>
+            <w:proofErr w:type="spellStart"/>
+            <w:proofErr w:type="gramStart"/>
+            <w:r>
+              <w:rPr>
+                <w:rFonts w:ascii="Calibri" w:eastAsia="Times New Roman" w:hAnsi="Calibri" w:cs="Calibri"/>
+                <w:b/>
+                <w:bCs/>
+                <w:color w:val="000000"/>
+                <w:kern w:val="0"/>
+                <w:sz w:val="22"/>
+                <w:szCs w:val="22"/>
+                <w:lang w:eastAsia="fr-FR"/>
+                <w14:ligatures w14:val="none"/>
+              </w:rPr>
+              <w:t>author</w:t>
+            </w:r>
+            <w:proofErr w:type="gramEnd"/>
+            <w:r>
+              <w:rPr>
+                <w:rFonts w:ascii="Calibri" w:eastAsia="Times New Roman" w:hAnsi="Calibri" w:cs="Calibri"/>
+                <w:b/>
+                <w:bCs/>
+                <w:color w:val="000000"/>
+                <w:kern w:val="0"/>
+                <w:sz w:val="22"/>
+                <w:szCs w:val="22"/>
+                <w:lang w:eastAsia="fr-FR"/>
+                <w14:ligatures w14:val="none"/>
+              </w:rPr>
+              <w:t>_id</w:t>
+            </w:r>
+            <w:proofErr w:type="spellEnd"/>
+          </w:p>
+        </w:tc>
+        <w:tc>
+          <w:tcPr>
+            <w:tcW w:w="1280" w:type="dxa"/>
+            <w:tcBorders>
+              <w:top w:val="single" w:sz="4" w:space="0" w:color="9BC2E6"/>
+              <w:left w:val="nil"/>
+              <w:bottom w:val="single" w:sz="4" w:space="0" w:color="9BC2E6"/>
+              <w:right w:val="nil"/>
+            </w:tcBorders>
+            <w:shd w:val="clear" w:color="auto" w:fill="FAE2D5" w:themeFill="accent2" w:themeFillTint="33"/>
+            <w:noWrap/>
+            <w:vAlign w:val="bottom"/>
+            <w:hideMark/>
+          </w:tcPr>
+          <w:p>
+            <w:pPr>
+              <w:spacing w:after="0" w:line="240" w:lineRule="auto"/>
+              <w:ind w:firstLineChars="100" w:firstLine="221"/>
+              <w:rPr>
+                <w:rFonts w:ascii="Calibri" w:eastAsia="Times New Roman" w:hAnsi="Calibri" w:cs="Calibri"/>
+                <w:b/>
+                <w:bCs/>
+                <w:color w:val="000000"/>
+                <w:kern w:val="0"/>
+                <w:sz w:val="22"/>
+                <w:szCs w:val="22"/>
+                <w:lang w:eastAsia="fr-FR"/>
+                <w14:ligatures w14:val="none"/>
+              </w:rPr>
+            </w:pPr>
+          </w:p>
+        </w:tc>
+        <w:tc>
+          <w:tcPr>
+            <w:tcW w:w="1220" w:type="dxa"/>
+            <w:tcBorders>
+              <w:top w:val="single" w:sz="4" w:space="0" w:color="9BC2E6"/>
+              <w:left w:val="nil"/>
+              <w:bottom w:val="single" w:sz="4" w:space="0" w:color="9BC2E6"/>
+              <w:right w:val="nil"/>
+            </w:tcBorders>
+            <w:shd w:val="clear" w:color="auto" w:fill="FAE2D5" w:themeFill="accent2" w:themeFillTint="33"/>
+            <w:noWrap/>
+            <w:vAlign w:val="bottom"/>
+            <w:hideMark/>
+          </w:tcPr>
+          <w:p>
+            <w:pPr>
+              <w:spacing w:after="0" w:line="240" w:lineRule="auto"/>
+              <w:rPr>
+                <w:rFonts w:ascii="Times New Roman" w:eastAsia="Times New Roman" w:hAnsi="Times New Roman" w:cs="Times New Roman"/>
+                <w:kern w:val="0"/>
+                <w:sz w:val="20"/>
+                <w:szCs w:val="20"/>
+                <w:lang w:eastAsia="fr-FR"/>
+                <w14:ligatures w14:val="none"/>
+              </w:rPr>
+            </w:pPr>
+          </w:p>
+        </w:tc>
+        <w:tc>
+          <w:tcPr>
+            <w:tcW w:w="1360" w:type="dxa"/>
+            <w:tcBorders>
+              <w:top w:val="single" w:sz="4" w:space="0" w:color="9BC2E6"/>
+              <w:left w:val="nil"/>
+              <w:bottom w:val="single" w:sz="4" w:space="0" w:color="9BC2E6"/>
+              <w:right w:val="single" w:sz="4" w:space="0" w:color="9BC2E6"/>
+            </w:tcBorders>
+            <w:shd w:val="clear" w:color="auto" w:fill="FAE2D5" w:themeFill="accent2" w:themeFillTint="33"/>
+            <w:noWrap/>
+            <w:vAlign w:val="bottom"/>
+            <w:hideMark/>
+          </w:tcPr>
+          <w:p>
+            <w:pPr>
+              <w:spacing w:after="0" w:line="240" w:lineRule="auto"/>
+              <w:rPr>
+                <w:rFonts w:ascii="Times New Roman" w:eastAsia="Times New Roman" w:hAnsi="Times New Roman" w:cs="Times New Roman"/>
+                <w:kern w:val="0"/>
+                <w:sz w:val="20"/>
+                <w:szCs w:val="20"/>
+                <w:lang w:eastAsia="fr-FR"/>
+                <w14:ligatures w14:val="none"/>
+              </w:rPr>
+            </w:pPr>
+          </w:p>
+        </w:tc>
+      </w:tr>
+      <w:tr>
+        <w:trPr>
+          <w:trHeight w:val="300"/>
+        </w:trPr>
+        <w:tc>
+          <w:tcPr>
+            <w:tcW w:w="2060" w:type="dxa"/>
+            <w:tcBorders>
+              <w:top w:val="single" w:sz="4" w:space="0" w:color="9BC2E6"/>
+              <w:left w:val="single" w:sz="4" w:space="0" w:color="9BC2E6"/>
+              <w:bottom w:val="single" w:sz="4" w:space="0" w:color="9BC2E6"/>
+              <w:right w:val="nil"/>
+            </w:tcBorders>
+            <w:shd w:val="clear" w:color="auto" w:fill="FAE2D5" w:themeFill="accent2" w:themeFillTint="33"/>
+            <w:noWrap/>
+            <w:vAlign w:val="center"/>
+            <w:hideMark/>
+          </w:tcPr>
+          <w:p>
+            <w:pPr>
+              <w:spacing w:after="0" w:line="240" w:lineRule="auto"/>
+              <w:ind w:firstLineChars="100" w:firstLine="221"/>
+              <w:rPr>
+                <w:rFonts w:ascii="Calibri" w:eastAsia="Times New Roman" w:hAnsi="Calibri" w:cs="Calibri"/>
+                <w:b/>
+                <w:bCs/>
+                <w:color w:val="000000"/>
+                <w:kern w:val="0"/>
+                <w:sz w:val="22"/>
+                <w:szCs w:val="22"/>
+                <w:lang w:eastAsia="fr-FR"/>
+                <w14:ligatures w14:val="none"/>
+              </w:rPr>
+            </w:pPr>
+            <w:proofErr w:type="spellStart"/>
+            <w:proofErr w:type="gramStart"/>
+            <w:r>
+              <w:rPr>
+                <w:rFonts w:ascii="Calibri" w:eastAsia="Times New Roman" w:hAnsi="Calibri" w:cs="Calibri"/>
+                <w:b/>
+                <w:bCs/>
+                <w:color w:val="000000"/>
+                <w:kern w:val="0"/>
+                <w:sz w:val="22"/>
+                <w:szCs w:val="22"/>
+                <w:lang w:eastAsia="fr-FR"/>
+                <w14:ligatures w14:val="none"/>
+              </w:rPr>
+              <w:t>author</w:t>
+            </w:r>
+            <w:proofErr w:type="gramEnd"/>
+            <w:r>
+              <w:rPr>
+                <w:rFonts w:ascii="Calibri" w:eastAsia="Times New Roman" w:hAnsi="Calibri" w:cs="Calibri"/>
+                <w:b/>
+                <w:bCs/>
+                <w:color w:val="000000"/>
+                <w:kern w:val="0"/>
+                <w:sz w:val="22"/>
+                <w:szCs w:val="22"/>
+                <w:lang w:eastAsia="fr-FR"/>
+                <w14:ligatures w14:val="none"/>
+              </w:rPr>
+              <w:t>_name</w:t>
+            </w:r>
+            <w:proofErr w:type="spellEnd"/>
+          </w:p>
+        </w:tc>
+        <w:tc>
+          <w:tcPr>
+            <w:tcW w:w="1280" w:type="dxa"/>
+            <w:tcBorders>
+              <w:top w:val="single" w:sz="4" w:space="0" w:color="9BC2E6"/>
+              <w:left w:val="nil"/>
+              <w:bottom w:val="single" w:sz="4" w:space="0" w:color="9BC2E6"/>
+              <w:right w:val="nil"/>
+            </w:tcBorders>
+            <w:shd w:val="clear" w:color="auto" w:fill="FAE2D5" w:themeFill="accent2" w:themeFillTint="33"/>
+            <w:noWrap/>
+            <w:vAlign w:val="bottom"/>
+            <w:hideMark/>
+          </w:tcPr>
+          <w:p>
+            <w:pPr>
+              <w:spacing w:after="0" w:line="240" w:lineRule="auto"/>
+              <w:ind w:firstLineChars="100" w:firstLine="221"/>
+              <w:rPr>
+                <w:rFonts w:ascii="Calibri" w:eastAsia="Times New Roman" w:hAnsi="Calibri" w:cs="Calibri"/>
+                <w:b/>
+                <w:bCs/>
+                <w:color w:val="000000"/>
+                <w:kern w:val="0"/>
+                <w:sz w:val="22"/>
+                <w:szCs w:val="22"/>
+                <w:lang w:eastAsia="fr-FR"/>
+                <w14:ligatures w14:val="none"/>
+              </w:rPr>
+            </w:pPr>
+          </w:p>
+        </w:tc>
+        <w:tc>
+          <w:tcPr>
+            <w:tcW w:w="1220" w:type="dxa"/>
+            <w:tcBorders>
+              <w:top w:val="single" w:sz="4" w:space="0" w:color="9BC2E6"/>
+              <w:left w:val="nil"/>
+              <w:bottom w:val="single" w:sz="4" w:space="0" w:color="9BC2E6"/>
+              <w:right w:val="nil"/>
+            </w:tcBorders>
+            <w:shd w:val="clear" w:color="auto" w:fill="FAE2D5" w:themeFill="accent2" w:themeFillTint="33"/>
+            <w:noWrap/>
+            <w:vAlign w:val="bottom"/>
+            <w:hideMark/>
+          </w:tcPr>
+          <w:p>
+            <w:pPr>
+              <w:spacing w:after="0" w:line="240" w:lineRule="auto"/>
+              <w:rPr>
+                <w:rFonts w:ascii="Times New Roman" w:eastAsia="Times New Roman" w:hAnsi="Times New Roman" w:cs="Times New Roman"/>
+                <w:kern w:val="0"/>
+                <w:sz w:val="20"/>
+                <w:szCs w:val="20"/>
+                <w:lang w:eastAsia="fr-FR"/>
+                <w14:ligatures w14:val="none"/>
+              </w:rPr>
+            </w:pPr>
+          </w:p>
+        </w:tc>
+        <w:tc>
+          <w:tcPr>
+            <w:tcW w:w="1360" w:type="dxa"/>
+            <w:tcBorders>
+              <w:top w:val="single" w:sz="4" w:space="0" w:color="9BC2E6"/>
+              <w:left w:val="nil"/>
+              <w:bottom w:val="single" w:sz="4" w:space="0" w:color="9BC2E6"/>
+              <w:right w:val="single" w:sz="4" w:space="0" w:color="9BC2E6"/>
+            </w:tcBorders>
+            <w:shd w:val="clear" w:color="auto" w:fill="FAE2D5" w:themeFill="accent2" w:themeFillTint="33"/>
+            <w:noWrap/>
+            <w:vAlign w:val="bottom"/>
+            <w:hideMark/>
+          </w:tcPr>
+          <w:p>
+            <w:pPr>
+              <w:spacing w:after="0" w:line="240" w:lineRule="auto"/>
+              <w:jc w:val="right"/>
+              <w:rPr>
+                <w:rFonts w:ascii="Calibri" w:eastAsia="Times New Roman" w:hAnsi="Calibri" w:cs="Calibri"/>
+                <w:color w:val="000000"/>
+                <w:kern w:val="0"/>
+                <w:sz w:val="22"/>
+                <w:szCs w:val="22"/>
+                <w:lang w:eastAsia="fr-FR"/>
+                <w14:ligatures w14:val="none"/>
+              </w:rPr>
+            </w:pPr>
+            <w:r>
+              <w:rPr>
+                <w:rFonts w:ascii="Calibri" w:eastAsia="Times New Roman" w:hAnsi="Calibri" w:cs="Calibri"/>
+                <w:color w:val="000000"/>
+                <w:kern w:val="0"/>
+                <w:sz w:val="22"/>
+                <w:szCs w:val="22"/>
+                <w:lang w:eastAsia="fr-FR"/>
+                <w14:ligatures w14:val="none"/>
+              </w:rPr>
+              <w:t>1</w:t>
+            </w:r>
+          </w:p>
+        </w:tc>
+      </w:tr>
+      <w:tr>
+        <w:trPr>
+          <w:trHeight w:val="300"/>
+        </w:trPr>
+        <w:tc>
+          <w:tcPr>
+            <w:tcW w:w="2060" w:type="dxa"/>
+            <w:tcBorders>
+              <w:top w:val="single" w:sz="4" w:space="0" w:color="9BC2E6"/>
+              <w:left w:val="single" w:sz="4" w:space="0" w:color="9BC2E6"/>
+              <w:bottom w:val="single" w:sz="4" w:space="0" w:color="9BC2E6"/>
+              <w:right w:val="nil"/>
+            </w:tcBorders>
+            <w:shd w:val="clear" w:color="auto" w:fill="auto"/>
+            <w:noWrap/>
+            <w:vAlign w:val="center"/>
+            <w:hideMark/>
+          </w:tcPr>
+          <w:p>
+            <w:pPr>
+              <w:spacing w:after="0" w:line="240" w:lineRule="auto"/>
+              <w:ind w:firstLineChars="100" w:firstLine="221"/>
+              <w:rPr>
+                <w:rFonts w:ascii="Calibri" w:eastAsia="Times New Roman" w:hAnsi="Calibri" w:cs="Calibri"/>
+                <w:b/>
+                <w:bCs/>
+                <w:color w:val="000000"/>
+                <w:kern w:val="0"/>
+                <w:sz w:val="22"/>
+                <w:szCs w:val="22"/>
+                <w:lang w:eastAsia="fr-FR"/>
+                <w14:ligatures w14:val="none"/>
+              </w:rPr>
+            </w:pPr>
+            <w:proofErr w:type="spellStart"/>
+            <w:proofErr w:type="gramStart"/>
+            <w:r>
+              <w:rPr>
+                <w:rFonts w:ascii="Calibri" w:eastAsia="Times New Roman" w:hAnsi="Calibri" w:cs="Calibri"/>
+                <w:b/>
+                <w:bCs/>
+                <w:color w:val="000000"/>
+                <w:kern w:val="0"/>
+                <w:sz w:val="22"/>
+                <w:szCs w:val="22"/>
+                <w:lang w:eastAsia="fr-FR"/>
+                <w14:ligatures w14:val="none"/>
+              </w:rPr>
+              <w:t>loan</w:t>
+            </w:r>
+            <w:proofErr w:type="gramEnd"/>
+            <w:r>
+              <w:rPr>
+                <w:rFonts w:ascii="Calibri" w:eastAsia="Times New Roman" w:hAnsi="Calibri" w:cs="Calibri"/>
+                <w:b/>
+                <w:bCs/>
+                <w:color w:val="000000"/>
+                <w:kern w:val="0"/>
+                <w:sz w:val="22"/>
+                <w:szCs w:val="22"/>
+                <w:lang w:eastAsia="fr-FR"/>
+                <w14:ligatures w14:val="none"/>
+              </w:rPr>
+              <w:t>_date</w:t>
+            </w:r>
+            <w:proofErr w:type="spellEnd"/>
+          </w:p>
+        </w:tc>
+        <w:tc>
+          <w:tcPr>
+            <w:tcW w:w="1280" w:type="dxa"/>
+            <w:tcBorders>
+              <w:top w:val="single" w:sz="4" w:space="0" w:color="9BC2E6"/>
+              <w:left w:val="nil"/>
+              <w:bottom w:val="single" w:sz="4" w:space="0" w:color="9BC2E6"/>
+              <w:right w:val="nil"/>
+            </w:tcBorders>
+            <w:shd w:val="clear" w:color="auto" w:fill="auto"/>
+            <w:noWrap/>
+            <w:vAlign w:val="bottom"/>
+            <w:hideMark/>
+          </w:tcPr>
+          <w:p>
+            <w:pPr>
+              <w:spacing w:after="0" w:line="240" w:lineRule="auto"/>
+              <w:ind w:firstLineChars="100" w:firstLine="221"/>
+              <w:rPr>
+                <w:rFonts w:ascii="Calibri" w:eastAsia="Times New Roman" w:hAnsi="Calibri" w:cs="Calibri"/>
+                <w:b/>
+                <w:bCs/>
+                <w:color w:val="000000"/>
+                <w:kern w:val="0"/>
+                <w:sz w:val="22"/>
+                <w:szCs w:val="22"/>
+                <w:lang w:eastAsia="fr-FR"/>
+                <w14:ligatures w14:val="none"/>
+              </w:rPr>
+            </w:pPr>
+          </w:p>
+        </w:tc>
+        <w:tc>
+          <w:tcPr>
+            <w:tcW w:w="1220" w:type="dxa"/>
+            <w:tcBorders>
+              <w:top w:val="single" w:sz="4" w:space="0" w:color="9BC2E6"/>
+              <w:left w:val="nil"/>
+              <w:bottom w:val="single" w:sz="4" w:space="0" w:color="9BC2E6"/>
+              <w:right w:val="nil"/>
+            </w:tcBorders>
+            <w:shd w:val="clear" w:color="auto" w:fill="auto"/>
+            <w:noWrap/>
+            <w:vAlign w:val="bottom"/>
+            <w:hideMark/>
+          </w:tcPr>
+          <w:p>
+            <w:pPr>
+              <w:spacing w:after="0" w:line="240" w:lineRule="auto"/>
+              <w:rPr>
+                <w:rFonts w:ascii="Times New Roman" w:eastAsia="Times New Roman" w:hAnsi="Times New Roman" w:cs="Times New Roman"/>
+                <w:kern w:val="0"/>
+                <w:sz w:val="20"/>
+                <w:szCs w:val="20"/>
+                <w:lang w:eastAsia="fr-FR"/>
+                <w14:ligatures w14:val="none"/>
+              </w:rPr>
+            </w:pPr>
+          </w:p>
+        </w:tc>
+        <w:tc>
+          <w:tcPr>
+            <w:tcW w:w="1360" w:type="dxa"/>
+            <w:tcBorders>
+              <w:top w:val="single" w:sz="4" w:space="0" w:color="9BC2E6"/>
+              <w:left w:val="nil"/>
+              <w:bottom w:val="single" w:sz="4" w:space="0" w:color="9BC2E6"/>
+              <w:right w:val="single" w:sz="4" w:space="0" w:color="9BC2E6"/>
+            </w:tcBorders>
+            <w:shd w:val="clear" w:color="auto" w:fill="auto"/>
+            <w:noWrap/>
+            <w:vAlign w:val="bottom"/>
+            <w:hideMark/>
+          </w:tcPr>
+          <w:p>
+            <w:pPr>
+              <w:spacing w:after="0" w:line="240" w:lineRule="auto"/>
+              <w:rPr>
+                <w:rFonts w:ascii="Times New Roman" w:eastAsia="Times New Roman" w:hAnsi="Times New Roman" w:cs="Times New Roman"/>
+                <w:kern w:val="0"/>
+                <w:sz w:val="20"/>
+                <w:szCs w:val="20"/>
+                <w:lang w:eastAsia="fr-FR"/>
+                <w14:ligatures w14:val="none"/>
+              </w:rPr>
+            </w:pPr>
+          </w:p>
+        </w:tc>
+      </w:tr>
+      <w:tr>
+        <w:trPr>
+          <w:trHeight w:val="300"/>
+        </w:trPr>
+        <w:tc>
+          <w:tcPr>
+            <w:tcW w:w="2060" w:type="dxa"/>
+            <w:tcBorders>
+              <w:top w:val="single" w:sz="4" w:space="0" w:color="9BC2E6"/>
+              <w:left w:val="single" w:sz="4" w:space="0" w:color="9BC2E6"/>
+              <w:bottom w:val="single" w:sz="4" w:space="0" w:color="9BC2E6"/>
+              <w:right w:val="nil"/>
+            </w:tcBorders>
+            <w:shd w:val="clear" w:color="DDEBF7" w:fill="DDEBF7"/>
+            <w:noWrap/>
+            <w:vAlign w:val="center"/>
+            <w:hideMark/>
+          </w:tcPr>
+          <w:p>
+            <w:pPr>
+              <w:spacing w:after="0" w:line="240" w:lineRule="auto"/>
+              <w:ind w:firstLineChars="100" w:firstLine="221"/>
+              <w:rPr>
+                <w:rFonts w:ascii="Calibri" w:eastAsia="Times New Roman" w:hAnsi="Calibri" w:cs="Calibri"/>
+                <w:b/>
+                <w:bCs/>
+                <w:color w:val="000000"/>
+                <w:kern w:val="0"/>
+                <w:sz w:val="22"/>
+                <w:szCs w:val="22"/>
+                <w:lang w:eastAsia="fr-FR"/>
+                <w14:ligatures w14:val="none"/>
+              </w:rPr>
+            </w:pPr>
+            <w:proofErr w:type="spellStart"/>
+            <w:proofErr w:type="gramStart"/>
+            <w:r>
+              <w:rPr>
+                <w:rFonts w:ascii="Calibri" w:eastAsia="Times New Roman" w:hAnsi="Calibri" w:cs="Calibri"/>
+                <w:b/>
+                <w:bCs/>
+                <w:color w:val="000000"/>
+                <w:kern w:val="0"/>
+                <w:sz w:val="22"/>
+                <w:szCs w:val="22"/>
+                <w:lang w:eastAsia="fr-FR"/>
+                <w14:ligatures w14:val="none"/>
+              </w:rPr>
+              <w:t>loan</w:t>
+            </w:r>
+            <w:proofErr w:type="gramEnd"/>
+            <w:r>
+              <w:rPr>
+                <w:rFonts w:ascii="Calibri" w:eastAsia="Times New Roman" w:hAnsi="Calibri" w:cs="Calibri"/>
+                <w:b/>
+                <w:bCs/>
+                <w:color w:val="000000"/>
+                <w:kern w:val="0"/>
+                <w:sz w:val="22"/>
+                <w:szCs w:val="22"/>
+                <w:lang w:eastAsia="fr-FR"/>
+                <w14:ligatures w14:val="none"/>
+              </w:rPr>
+              <w:t>_date_return</w:t>
+            </w:r>
+            <w:proofErr w:type="spellEnd"/>
+          </w:p>
+        </w:tc>
+        <w:tc>
+          <w:tcPr>
+            <w:tcW w:w="1280" w:type="dxa"/>
+            <w:tcBorders>
+              <w:top w:val="single" w:sz="4" w:space="0" w:color="9BC2E6"/>
+              <w:left w:val="nil"/>
+              <w:bottom w:val="single" w:sz="4" w:space="0" w:color="9BC2E6"/>
+              <w:right w:val="nil"/>
+            </w:tcBorders>
+            <w:shd w:val="clear" w:color="DDEBF7" w:fill="DDEBF7"/>
+            <w:noWrap/>
+            <w:vAlign w:val="bottom"/>
+            <w:hideMark/>
+          </w:tcPr>
+          <w:p>
+            <w:pPr>
+              <w:spacing w:after="0" w:line="240" w:lineRule="auto"/>
+              <w:ind w:firstLineChars="100" w:firstLine="221"/>
+              <w:rPr>
+                <w:rFonts w:ascii="Calibri" w:eastAsia="Times New Roman" w:hAnsi="Calibri" w:cs="Calibri"/>
+                <w:b/>
+                <w:bCs/>
+                <w:color w:val="000000"/>
+                <w:kern w:val="0"/>
+                <w:sz w:val="22"/>
+                <w:szCs w:val="22"/>
+                <w:lang w:eastAsia="fr-FR"/>
+                <w14:ligatures w14:val="none"/>
+              </w:rPr>
+            </w:pPr>
+          </w:p>
+        </w:tc>
+        <w:tc>
+          <w:tcPr>
+            <w:tcW w:w="1220" w:type="dxa"/>
+            <w:tcBorders>
+              <w:top w:val="single" w:sz="4" w:space="0" w:color="9BC2E6"/>
+              <w:left w:val="nil"/>
+              <w:bottom w:val="single" w:sz="4" w:space="0" w:color="9BC2E6"/>
+              <w:right w:val="nil"/>
+            </w:tcBorders>
+            <w:shd w:val="clear" w:color="DDEBF7" w:fill="DDEBF7"/>
+            <w:noWrap/>
+            <w:vAlign w:val="bottom"/>
+            <w:hideMark/>
+          </w:tcPr>
+          <w:p>
+            <w:pPr>
+              <w:spacing w:after="0" w:line="240" w:lineRule="auto"/>
+              <w:rPr>
+                <w:rFonts w:ascii="Times New Roman" w:eastAsia="Times New Roman" w:hAnsi="Times New Roman" w:cs="Times New Roman"/>
+                <w:kern w:val="0"/>
+                <w:sz w:val="20"/>
+                <w:szCs w:val="20"/>
+                <w:lang w:eastAsia="fr-FR"/>
+                <w14:ligatures w14:val="none"/>
+              </w:rPr>
+            </w:pPr>
+          </w:p>
+        </w:tc>
+        <w:tc>
+          <w:tcPr>
+            <w:tcW w:w="1360" w:type="dxa"/>
+            <w:tcBorders>
+              <w:top w:val="single" w:sz="4" w:space="0" w:color="9BC2E6"/>
+              <w:left w:val="nil"/>
+              <w:bottom w:val="single" w:sz="4" w:space="0" w:color="9BC2E6"/>
+              <w:right w:val="single" w:sz="4" w:space="0" w:color="9BC2E6"/>
+            </w:tcBorders>
+            <w:shd w:val="clear" w:color="DDEBF7" w:fill="DDEBF7"/>
+            <w:noWrap/>
+            <w:vAlign w:val="bottom"/>
+            <w:hideMark/>
+          </w:tcPr>
+          <w:p>
+            <w:pPr>
+              <w:spacing w:after="0" w:line="240" w:lineRule="auto"/>
+              <w:rPr>
+                <w:rFonts w:ascii="Times New Roman" w:eastAsia="Times New Roman" w:hAnsi="Times New Roman" w:cs="Times New Roman"/>
+                <w:kern w:val="0"/>
+                <w:sz w:val="20"/>
+                <w:szCs w:val="20"/>
+                <w:lang w:eastAsia="fr-FR"/>
+                <w14:ligatures w14:val="none"/>
+              </w:rPr>
+            </w:pPr>
+          </w:p>
+        </w:tc>
+      </w:tr>
+    </w:tbl>
+    <w:p/>
     <w:p>
+      <w:proofErr w:type="spellStart"/>
       <w:r>
         <w:rPr>
           <w:b/>
@@ -3100,6 +6633,7 @@
         </w:rPr>
         <w:t>Client_id</w:t>
       </w:r>
+      <w:proofErr w:type="spellEnd"/>
       <w:r>
         <w:t xml:space="preserve"> </w:t>
       </w:r>
@@ -3107,10 +6641,32 @@
         <w:sym w:font="Wingdings" w:char="F0E0"/>
       </w:r>
       <w:r>
-        <w:t xml:space="preserve"> Client_name, Client_adress, Client_deposit</w:t>
-      </w:r>
+        <w:t xml:space="preserve"> </w:t>
+      </w:r>
+      <w:proofErr w:type="spellStart"/>
+      <w:r>
+        <w:t>Client_name</w:t>
+      </w:r>
+      <w:proofErr w:type="spellEnd"/>
+      <w:r>
+        <w:t xml:space="preserve">, </w:t>
+      </w:r>
+      <w:proofErr w:type="spellStart"/>
+      <w:r>
+        <w:t>Client_adress</w:t>
+      </w:r>
+      <w:proofErr w:type="spellEnd"/>
+      <w:r>
+        <w:t xml:space="preserve">, </w:t>
+      </w:r>
+      <w:proofErr w:type="spellStart"/>
+      <w:r>
+        <w:t>Client_deposit</w:t>
+      </w:r>
+      <w:proofErr w:type="spellEnd"/>
     </w:p>
     <w:p>
+      <w:proofErr w:type="spellStart"/>
       <w:r>
         <w:rPr>
           <w:b/>
@@ -3118,6 +6674,7 @@
         </w:rPr>
         <w:t>Book_id</w:t>
       </w:r>
+      <w:proofErr w:type="spellEnd"/>
       <w:r>
         <w:t xml:space="preserve"> </w:t>
       </w:r>
@@ -3125,10 +6682,40 @@
         <w:sym w:font="Wingdings" w:char="F0E0"/>
       </w:r>
       <w:r>
-        <w:t xml:space="preserve"> Book_title, Book_publisher, Book_purchase_date, Book_state</w:t>
-      </w:r>
+        <w:t xml:space="preserve"> </w:t>
+      </w:r>
+      <w:proofErr w:type="spellStart"/>
+      <w:r>
+        <w:t>Book_title</w:t>
+      </w:r>
+      <w:proofErr w:type="spellEnd"/>
+      <w:r>
+        <w:t xml:space="preserve">, </w:t>
+      </w:r>
+      <w:proofErr w:type="spellStart"/>
+      <w:r>
+        <w:t>Book_publisher</w:t>
+      </w:r>
+      <w:proofErr w:type="spellEnd"/>
+      <w:r>
+        <w:t xml:space="preserve">, </w:t>
+      </w:r>
+      <w:proofErr w:type="spellStart"/>
+      <w:r>
+        <w:t>Book_purchase_date</w:t>
+      </w:r>
+      <w:proofErr w:type="spellEnd"/>
+      <w:r>
+        <w:t xml:space="preserve">, </w:t>
+      </w:r>
+      <w:proofErr w:type="spellStart"/>
+      <w:r>
+        <w:t>Book_state</w:t>
+      </w:r>
+      <w:proofErr w:type="spellEnd"/>
     </w:p>
     <w:p>
+      <w:proofErr w:type="spellStart"/>
       <w:r>
         <w:rPr>
           <w:b/>
@@ -3136,6 +6723,7 @@
         </w:rPr>
         <w:t>Author_id</w:t>
       </w:r>
+      <w:proofErr w:type="spellEnd"/>
       <w:r>
         <w:t xml:space="preserve"> </w:t>
       </w:r>
@@ -3143,41 +6731,23 @@
         <w:sym w:font="Wingdings" w:char="F0E0"/>
       </w:r>
       <w:r>
-        <w:t xml:space="preserve"> Author_name</w:t>
-      </w:r>
+        <w:t xml:space="preserve"> </w:t>
+      </w:r>
+      <w:proofErr w:type="spellStart"/>
+      <w:r>
+        <w:t>Author_name</w:t>
+      </w:r>
+      <w:proofErr w:type="spellEnd"/>
     </w:p>
+    <w:p/>
     <w:p>
       <w:pPr>
         <w:pStyle w:val="Titre2"/>
       </w:pPr>
       <w:r>
-        <w:lastRenderedPageBreak/>
-        <w:t>Dépendances</w:t>
-      </w:r>
-      <w:r>
-        <w:t xml:space="preserve"> fonctionnelles composées</w:t>
+        <w:t>Règles de gestion</w:t>
       </w:r>
     </w:p>
-    <w:p>
-      <w:r>
-        <w:rPr>
-          <w:b/>
-          <w:bCs/>
-        </w:rPr>
-        <w:t>Client_id, Book_id, Loan_date</w:t>
-      </w:r>
-      <w:r>
-        <w:t xml:space="preserve"> </w:t>
-      </w:r>
-      <w:r>
-        <w:sym w:font="Wingdings" w:char="F0E0"/>
-      </w:r>
-      <w:r>
-        <w:t xml:space="preserve"> Loan_Return</w:t>
-      </w:r>
-    </w:p>
-    <w:p/>
-    <w:p/>
     <w:p>
       <w:r>
         <w:t xml:space="preserve">1 livre est écrit par </w:t>
@@ -3265,11 +6835,6 @@
       </w:r>
       <w:r>
         <w:t xml:space="preserve"> clients</w:t>
-      </w:r>
-    </w:p>
-    <w:p>
-      <w:r>
-        <w:t>1 emprunt est effectué par 1 client et concerne 1 livre</w:t>
       </w:r>
     </w:p>
     <w:p/>
@@ -4346,6 +7911,7 @@
   <w:style w:type="character" w:default="1" w:styleId="Policepardfaut">
     <w:name w:val="Default Paragraph Font"/>
     <w:uiPriority w:val="1"/>
+    <w:semiHidden/>
     <w:unhideWhenUsed/>
   </w:style>
   <w:style w:type="table" w:default="1" w:styleId="TableauNormal">
